--- a/Technical Guide.docx
+++ b/Technical Guide.docx
@@ -269,6 +269,31 @@
         </w:rPr>
         <w:t>By: Zainab Al-Haidary</w:t>
       </w:r>
+      <w:r>
+        <w:rPr>
+          <w:sz w:val="24"/>
+          <w:szCs w:val="24"/>
+        </w:rPr>
+        <w:t xml:space="preserve"> </w:t>
+      </w:r>
+    </w:p>
+    <w:p>
+      <w:pPr>
+        <w:jc w:val="center"/>
+        <w:rPr>
+          <w:sz w:val="24"/>
+          <w:szCs w:val="24"/>
+        </w:rPr>
+      </w:pPr>
+      <w:r>
+        <w:rPr>
+          <w:sz w:val="24"/>
+          <w:szCs w:val="24"/>
+        </w:rPr>
+        <w:t>For Support: z.haidary@ymail.com</w:t>
+      </w:r>
+      <w:bookmarkStart w:id="0" w:name="_GoBack"/>
+      <w:bookmarkEnd w:id="0"/>
     </w:p>
     <w:p>
       <w:pPr>
@@ -1245,6 +1270,7 @@
           <w:szCs w:val="19"/>
           <w:lang w:eastAsia="en-GB"/>
         </w:rPr>
+        <w:lastRenderedPageBreak/>
         <w:t xml:space="preserve">azure mobile table create [AzureMobileServiceName] </w:t>
       </w:r>
       <w:r>
@@ -1299,7 +1325,6 @@
           <w:szCs w:val="19"/>
           <w:lang w:eastAsia="en-GB"/>
         </w:rPr>
-        <w:lastRenderedPageBreak/>
         <w:t xml:space="preserve">azure mobile table create [AzureMobileServiceName] </w:t>
       </w:r>
       <w:r>
@@ -2202,6 +2227,7 @@
           <w:szCs w:val="16"/>
           <w:lang w:eastAsia="en-GB"/>
         </w:rPr>
+        <w:lastRenderedPageBreak/>
         <w:t xml:space="preserve">                // This device already exists, so don't insert the new entry,</w:t>
       </w:r>
     </w:p>
@@ -2250,7 +2276,6 @@
           <w:szCs w:val="16"/>
           <w:lang w:eastAsia="en-GB"/>
         </w:rPr>
-        <w:lastRenderedPageBreak/>
         <w:t xml:space="preserve">                if (item.channelUri === results[0].channelUri) {</w:t>
       </w:r>
     </w:p>
@@ -3536,500 +3561,3212 @@
           <w:szCs w:val="18"/>
           <w:lang w:eastAsia="en-GB"/>
         </w:rPr>
+        <w:t xml:space="preserve">            var sharedAccessPolicy = {</w:t>
+      </w:r>
+    </w:p>
+    <w:p>
+      <w:pPr>
+        <w:shd w:val="clear" w:color="auto" w:fill="D9D9D9" w:themeFill="background1" w:themeFillShade="D9"/>
+        <w:spacing w:after="0" w:line="240" w:lineRule="auto"/>
+        <w:rPr>
+          <w:rFonts w:ascii="Segoe UI" w:eastAsia="Times New Roman" w:hAnsi="Segoe UI" w:cs="Segoe UI"/>
+          <w:color w:val="000000"/>
+          <w:sz w:val="18"/>
+          <w:szCs w:val="18"/>
+          <w:lang w:eastAsia="en-GB"/>
+        </w:rPr>
+      </w:pPr>
+      <w:r>
+        <w:rPr>
+          <w:rFonts w:ascii="Segoe UI" w:eastAsia="Times New Roman" w:hAnsi="Segoe UI" w:cs="Segoe UI"/>
+          <w:color w:val="000000"/>
+          <w:sz w:val="18"/>
+          <w:szCs w:val="18"/>
+          <w:lang w:eastAsia="en-GB"/>
+        </w:rPr>
+        <w:t xml:space="preserve">                AccessPolicy: {</w:t>
+      </w:r>
+    </w:p>
+    <w:p>
+      <w:pPr>
+        <w:shd w:val="clear" w:color="auto" w:fill="D9D9D9" w:themeFill="background1" w:themeFillShade="D9"/>
+        <w:spacing w:after="0" w:line="240" w:lineRule="auto"/>
+        <w:rPr>
+          <w:rFonts w:ascii="Segoe UI" w:eastAsia="Times New Roman" w:hAnsi="Segoe UI" w:cs="Segoe UI"/>
+          <w:color w:val="000000"/>
+          <w:sz w:val="18"/>
+          <w:szCs w:val="18"/>
+          <w:lang w:eastAsia="en-GB"/>
+        </w:rPr>
+      </w:pPr>
+      <w:r>
+        <w:rPr>
+          <w:rFonts w:ascii="Segoe UI" w:eastAsia="Times New Roman" w:hAnsi="Segoe UI" w:cs="Segoe UI"/>
+          <w:color w:val="000000"/>
+          <w:sz w:val="18"/>
+          <w:szCs w:val="18"/>
+          <w:lang w:eastAsia="en-GB"/>
+        </w:rPr>
+        <w:t xml:space="preserve">                    Permissions: azure.Constants.BlobConstants.SharedAccessPermissions.WRITE,</w:t>
+      </w:r>
+    </w:p>
+    <w:p>
+      <w:pPr>
+        <w:shd w:val="clear" w:color="auto" w:fill="D9D9D9" w:themeFill="background1" w:themeFillShade="D9"/>
+        <w:spacing w:after="0" w:line="240" w:lineRule="auto"/>
+        <w:rPr>
+          <w:rFonts w:ascii="Segoe UI" w:eastAsia="Times New Roman" w:hAnsi="Segoe UI" w:cs="Segoe UI"/>
+          <w:color w:val="000000"/>
+          <w:sz w:val="18"/>
+          <w:szCs w:val="18"/>
+          <w:lang w:eastAsia="en-GB"/>
+        </w:rPr>
+      </w:pPr>
+      <w:r>
+        <w:rPr>
+          <w:rFonts w:ascii="Segoe UI" w:eastAsia="Times New Roman" w:hAnsi="Segoe UI" w:cs="Segoe UI"/>
+          <w:color w:val="000000"/>
+          <w:sz w:val="18"/>
+          <w:szCs w:val="18"/>
+          <w:lang w:eastAsia="en-GB"/>
+        </w:rPr>
+        <w:t xml:space="preserve">                    Expiry: new Date(new Date().getTime() + 5 * 60 * 1000)</w:t>
+      </w:r>
+    </w:p>
+    <w:p>
+      <w:pPr>
+        <w:shd w:val="clear" w:color="auto" w:fill="D9D9D9" w:themeFill="background1" w:themeFillShade="D9"/>
+        <w:spacing w:after="0" w:line="240" w:lineRule="auto"/>
+        <w:rPr>
+          <w:rFonts w:ascii="Segoe UI" w:eastAsia="Times New Roman" w:hAnsi="Segoe UI" w:cs="Segoe UI"/>
+          <w:color w:val="000000"/>
+          <w:sz w:val="18"/>
+          <w:szCs w:val="18"/>
+          <w:lang w:eastAsia="en-GB"/>
+        </w:rPr>
+      </w:pPr>
+      <w:r>
+        <w:rPr>
+          <w:rFonts w:ascii="Segoe UI" w:eastAsia="Times New Roman" w:hAnsi="Segoe UI" w:cs="Segoe UI"/>
+          <w:color w:val="000000"/>
+          <w:sz w:val="18"/>
+          <w:szCs w:val="18"/>
+          <w:lang w:eastAsia="en-GB"/>
+        </w:rPr>
+        <w:t xml:space="preserve">                }</w:t>
+      </w:r>
+    </w:p>
+    <w:p>
+      <w:pPr>
+        <w:shd w:val="clear" w:color="auto" w:fill="D9D9D9" w:themeFill="background1" w:themeFillShade="D9"/>
+        <w:spacing w:after="0" w:line="240" w:lineRule="auto"/>
+        <w:rPr>
+          <w:rFonts w:ascii="Segoe UI" w:eastAsia="Times New Roman" w:hAnsi="Segoe UI" w:cs="Segoe UI"/>
+          <w:color w:val="000000"/>
+          <w:sz w:val="18"/>
+          <w:szCs w:val="18"/>
+          <w:lang w:eastAsia="en-GB"/>
+        </w:rPr>
+      </w:pPr>
+      <w:r>
+        <w:rPr>
+          <w:rFonts w:ascii="Segoe UI" w:eastAsia="Times New Roman" w:hAnsi="Segoe UI" w:cs="Segoe UI"/>
+          <w:color w:val="000000"/>
+          <w:sz w:val="18"/>
+          <w:szCs w:val="18"/>
+          <w:lang w:eastAsia="en-GB"/>
+        </w:rPr>
+        <w:t xml:space="preserve">            };</w:t>
+      </w:r>
+    </w:p>
+    <w:p>
+      <w:pPr>
+        <w:shd w:val="clear" w:color="auto" w:fill="D9D9D9" w:themeFill="background1" w:themeFillShade="D9"/>
+        <w:spacing w:after="0" w:line="240" w:lineRule="auto"/>
+        <w:rPr>
+          <w:rFonts w:ascii="Segoe UI" w:eastAsia="Times New Roman" w:hAnsi="Segoe UI" w:cs="Segoe UI"/>
+          <w:color w:val="000000"/>
+          <w:sz w:val="18"/>
+          <w:szCs w:val="18"/>
+          <w:lang w:eastAsia="en-GB"/>
+        </w:rPr>
+      </w:pPr>
+    </w:p>
+    <w:p>
+      <w:pPr>
+        <w:shd w:val="clear" w:color="auto" w:fill="D9D9D9" w:themeFill="background1" w:themeFillShade="D9"/>
+        <w:spacing w:after="0" w:line="240" w:lineRule="auto"/>
+        <w:rPr>
+          <w:rFonts w:ascii="Segoe UI" w:eastAsia="Times New Roman" w:hAnsi="Segoe UI" w:cs="Segoe UI"/>
+          <w:color w:val="000000"/>
+          <w:sz w:val="18"/>
+          <w:szCs w:val="18"/>
+          <w:lang w:eastAsia="en-GB"/>
+        </w:rPr>
+      </w:pPr>
+    </w:p>
+    <w:p>
+      <w:pPr>
+        <w:shd w:val="clear" w:color="auto" w:fill="D9D9D9" w:themeFill="background1" w:themeFillShade="D9"/>
+        <w:spacing w:after="0" w:line="240" w:lineRule="auto"/>
+        <w:rPr>
+          <w:rFonts w:ascii="Segoe UI" w:eastAsia="Times New Roman" w:hAnsi="Segoe UI" w:cs="Segoe UI"/>
+          <w:color w:val="000000"/>
+          <w:sz w:val="18"/>
+          <w:szCs w:val="18"/>
+          <w:lang w:eastAsia="en-GB"/>
+        </w:rPr>
+      </w:pPr>
+      <w:r>
+        <w:rPr>
+          <w:rFonts w:ascii="Segoe UI" w:eastAsia="Times New Roman" w:hAnsi="Segoe UI" w:cs="Segoe UI"/>
+          <w:color w:val="000000"/>
+          <w:sz w:val="18"/>
+          <w:szCs w:val="18"/>
+          <w:lang w:eastAsia="en-GB"/>
+        </w:rPr>
+        <w:t xml:space="preserve">            // Generate the upload URL with SAS for the new image.</w:t>
+      </w:r>
+    </w:p>
+    <w:p>
+      <w:pPr>
+        <w:shd w:val="clear" w:color="auto" w:fill="D9D9D9" w:themeFill="background1" w:themeFillShade="D9"/>
+        <w:spacing w:after="0" w:line="240" w:lineRule="auto"/>
+        <w:rPr>
+          <w:rFonts w:ascii="Segoe UI" w:eastAsia="Times New Roman" w:hAnsi="Segoe UI" w:cs="Segoe UI"/>
+          <w:color w:val="000000"/>
+          <w:sz w:val="18"/>
+          <w:szCs w:val="18"/>
+          <w:lang w:eastAsia="en-GB"/>
+        </w:rPr>
+      </w:pPr>
+      <w:r>
+        <w:rPr>
+          <w:rFonts w:ascii="Segoe UI" w:eastAsia="Times New Roman" w:hAnsi="Segoe UI" w:cs="Segoe UI"/>
+          <w:color w:val="000000"/>
+          <w:sz w:val="18"/>
+          <w:szCs w:val="18"/>
+          <w:lang w:eastAsia="en-GB"/>
+        </w:rPr>
+        <w:t xml:space="preserve">            var sasQueryUrl = </w:t>
+      </w:r>
+    </w:p>
+    <w:p>
+      <w:pPr>
+        <w:shd w:val="clear" w:color="auto" w:fill="D9D9D9" w:themeFill="background1" w:themeFillShade="D9"/>
+        <w:spacing w:after="0" w:line="240" w:lineRule="auto"/>
+        <w:rPr>
+          <w:rFonts w:ascii="Segoe UI" w:eastAsia="Times New Roman" w:hAnsi="Segoe UI" w:cs="Segoe UI"/>
+          <w:color w:val="000000"/>
+          <w:sz w:val="18"/>
+          <w:szCs w:val="18"/>
+          <w:lang w:eastAsia="en-GB"/>
+        </w:rPr>
+      </w:pPr>
+      <w:r>
+        <w:rPr>
+          <w:rFonts w:ascii="Segoe UI" w:eastAsia="Times New Roman" w:hAnsi="Segoe UI" w:cs="Segoe UI"/>
+          <w:color w:val="000000"/>
+          <w:sz w:val="18"/>
+          <w:szCs w:val="18"/>
+          <w:lang w:eastAsia="en-GB"/>
+        </w:rPr>
+        <w:t xml:space="preserve">            blobService.generateSharedAccessSignature(item.containerName, </w:t>
+      </w:r>
+    </w:p>
+    <w:p>
+      <w:pPr>
+        <w:shd w:val="clear" w:color="auto" w:fill="D9D9D9" w:themeFill="background1" w:themeFillShade="D9"/>
+        <w:spacing w:after="0" w:line="240" w:lineRule="auto"/>
+        <w:rPr>
+          <w:rFonts w:ascii="Segoe UI" w:eastAsia="Times New Roman" w:hAnsi="Segoe UI" w:cs="Segoe UI"/>
+          <w:color w:val="000000"/>
+          <w:sz w:val="18"/>
+          <w:szCs w:val="18"/>
+          <w:lang w:eastAsia="en-GB"/>
+        </w:rPr>
+      </w:pPr>
+      <w:r>
+        <w:rPr>
+          <w:rFonts w:ascii="Segoe UI" w:eastAsia="Times New Roman" w:hAnsi="Segoe UI" w:cs="Segoe UI"/>
+          <w:color w:val="000000"/>
+          <w:sz w:val="18"/>
+          <w:szCs w:val="18"/>
+          <w:lang w:eastAsia="en-GB"/>
+        </w:rPr>
+        <w:t xml:space="preserve">            item.resourceName, sharedAccessPolicy);</w:t>
+      </w:r>
+    </w:p>
+    <w:p>
+      <w:pPr>
+        <w:shd w:val="clear" w:color="auto" w:fill="D9D9D9" w:themeFill="background1" w:themeFillShade="D9"/>
+        <w:spacing w:after="0" w:line="240" w:lineRule="auto"/>
+        <w:rPr>
+          <w:rFonts w:ascii="Segoe UI" w:eastAsia="Times New Roman" w:hAnsi="Segoe UI" w:cs="Segoe UI"/>
+          <w:color w:val="000000"/>
+          <w:sz w:val="18"/>
+          <w:szCs w:val="18"/>
+          <w:lang w:eastAsia="en-GB"/>
+        </w:rPr>
+      </w:pPr>
+    </w:p>
+    <w:p>
+      <w:pPr>
+        <w:shd w:val="clear" w:color="auto" w:fill="D9D9D9" w:themeFill="background1" w:themeFillShade="D9"/>
+        <w:spacing w:after="0" w:line="240" w:lineRule="auto"/>
+        <w:rPr>
+          <w:rFonts w:ascii="Segoe UI" w:eastAsia="Times New Roman" w:hAnsi="Segoe UI" w:cs="Segoe UI"/>
+          <w:color w:val="000000"/>
+          <w:sz w:val="18"/>
+          <w:szCs w:val="18"/>
+          <w:lang w:eastAsia="en-GB"/>
+        </w:rPr>
+      </w:pPr>
+    </w:p>
+    <w:p>
+      <w:pPr>
+        <w:shd w:val="clear" w:color="auto" w:fill="D9D9D9" w:themeFill="background1" w:themeFillShade="D9"/>
+        <w:spacing w:after="0" w:line="240" w:lineRule="auto"/>
+        <w:rPr>
+          <w:rFonts w:ascii="Segoe UI" w:eastAsia="Times New Roman" w:hAnsi="Segoe UI" w:cs="Segoe UI"/>
+          <w:color w:val="000000"/>
+          <w:sz w:val="18"/>
+          <w:szCs w:val="18"/>
+          <w:lang w:eastAsia="en-GB"/>
+        </w:rPr>
+      </w:pPr>
+      <w:r>
+        <w:rPr>
+          <w:rFonts w:ascii="Segoe UI" w:eastAsia="Times New Roman" w:hAnsi="Segoe UI" w:cs="Segoe UI"/>
+          <w:color w:val="000000"/>
+          <w:sz w:val="18"/>
+          <w:szCs w:val="18"/>
+          <w:lang w:eastAsia="en-GB"/>
+        </w:rPr>
+        <w:t xml:space="preserve">            // Set the query string.</w:t>
+      </w:r>
+    </w:p>
+    <w:p>
+      <w:pPr>
+        <w:shd w:val="clear" w:color="auto" w:fill="D9D9D9" w:themeFill="background1" w:themeFillShade="D9"/>
+        <w:spacing w:after="0" w:line="240" w:lineRule="auto"/>
+        <w:rPr>
+          <w:rFonts w:ascii="Segoe UI" w:eastAsia="Times New Roman" w:hAnsi="Segoe UI" w:cs="Segoe UI"/>
+          <w:color w:val="000000"/>
+          <w:sz w:val="18"/>
+          <w:szCs w:val="18"/>
+          <w:lang w:eastAsia="en-GB"/>
+        </w:rPr>
+      </w:pPr>
+      <w:r>
+        <w:rPr>
+          <w:rFonts w:ascii="Segoe UI" w:eastAsia="Times New Roman" w:hAnsi="Segoe UI" w:cs="Segoe UI"/>
+          <w:color w:val="000000"/>
+          <w:sz w:val="18"/>
+          <w:szCs w:val="18"/>
+          <w:lang w:eastAsia="en-GB"/>
+        </w:rPr>
+        <w:t xml:space="preserve">            item.sasQueryString = qs.stringify(sasQueryUrl.queryString);</w:t>
+      </w:r>
+    </w:p>
+    <w:p>
+      <w:pPr>
+        <w:shd w:val="clear" w:color="auto" w:fill="D9D9D9" w:themeFill="background1" w:themeFillShade="D9"/>
+        <w:spacing w:after="0" w:line="240" w:lineRule="auto"/>
+        <w:rPr>
+          <w:rFonts w:ascii="Segoe UI" w:eastAsia="Times New Roman" w:hAnsi="Segoe UI" w:cs="Segoe UI"/>
+          <w:color w:val="000000"/>
+          <w:sz w:val="18"/>
+          <w:szCs w:val="18"/>
+          <w:lang w:eastAsia="en-GB"/>
+        </w:rPr>
+      </w:pPr>
+    </w:p>
+    <w:p>
+      <w:pPr>
+        <w:shd w:val="clear" w:color="auto" w:fill="D9D9D9" w:themeFill="background1" w:themeFillShade="D9"/>
+        <w:spacing w:after="0" w:line="240" w:lineRule="auto"/>
+        <w:rPr>
+          <w:rFonts w:ascii="Segoe UI" w:eastAsia="Times New Roman" w:hAnsi="Segoe UI" w:cs="Segoe UI"/>
+          <w:color w:val="000000"/>
+          <w:sz w:val="18"/>
+          <w:szCs w:val="18"/>
+          <w:lang w:eastAsia="en-GB"/>
+        </w:rPr>
+      </w:pPr>
+    </w:p>
+    <w:p>
+      <w:pPr>
+        <w:shd w:val="clear" w:color="auto" w:fill="D9D9D9" w:themeFill="background1" w:themeFillShade="D9"/>
+        <w:spacing w:after="0" w:line="240" w:lineRule="auto"/>
+        <w:rPr>
+          <w:rFonts w:ascii="Segoe UI" w:eastAsia="Times New Roman" w:hAnsi="Segoe UI" w:cs="Segoe UI"/>
+          <w:color w:val="000000"/>
+          <w:sz w:val="18"/>
+          <w:szCs w:val="18"/>
+          <w:lang w:eastAsia="en-GB"/>
+        </w:rPr>
+      </w:pPr>
+      <w:r>
+        <w:rPr>
+          <w:rFonts w:ascii="Segoe UI" w:eastAsia="Times New Roman" w:hAnsi="Segoe UI" w:cs="Segoe UI"/>
+          <w:color w:val="000000"/>
+          <w:sz w:val="18"/>
+          <w:szCs w:val="18"/>
+          <w:lang w:eastAsia="en-GB"/>
+        </w:rPr>
+        <w:t xml:space="preserve">            // Set the full path on the new new item, </w:t>
+      </w:r>
+    </w:p>
+    <w:p>
+      <w:pPr>
+        <w:shd w:val="clear" w:color="auto" w:fill="D9D9D9" w:themeFill="background1" w:themeFillShade="D9"/>
+        <w:spacing w:after="0" w:line="240" w:lineRule="auto"/>
+        <w:rPr>
+          <w:rFonts w:ascii="Segoe UI" w:eastAsia="Times New Roman" w:hAnsi="Segoe UI" w:cs="Segoe UI"/>
+          <w:color w:val="000000"/>
+          <w:sz w:val="18"/>
+          <w:szCs w:val="18"/>
+          <w:lang w:eastAsia="en-GB"/>
+        </w:rPr>
+      </w:pPr>
+      <w:r>
+        <w:rPr>
+          <w:rFonts w:ascii="Segoe UI" w:eastAsia="Times New Roman" w:hAnsi="Segoe UI" w:cs="Segoe UI"/>
+          <w:color w:val="000000"/>
+          <w:sz w:val="18"/>
+          <w:szCs w:val="18"/>
+          <w:lang w:eastAsia="en-GB"/>
+        </w:rPr>
+        <w:t xml:space="preserve">            // which is used for data binding on the client. </w:t>
+      </w:r>
+    </w:p>
+    <w:p>
+      <w:pPr>
+        <w:shd w:val="clear" w:color="auto" w:fill="D9D9D9" w:themeFill="background1" w:themeFillShade="D9"/>
+        <w:spacing w:after="0" w:line="240" w:lineRule="auto"/>
+        <w:rPr>
+          <w:rFonts w:ascii="Segoe UI" w:eastAsia="Times New Roman" w:hAnsi="Segoe UI" w:cs="Segoe UI"/>
+          <w:color w:val="000000"/>
+          <w:sz w:val="18"/>
+          <w:szCs w:val="18"/>
+          <w:lang w:eastAsia="en-GB"/>
+        </w:rPr>
+      </w:pPr>
+      <w:r>
+        <w:rPr>
+          <w:rFonts w:ascii="Segoe UI" w:eastAsia="Times New Roman" w:hAnsi="Segoe UI" w:cs="Segoe UI"/>
+          <w:color w:val="000000"/>
+          <w:sz w:val="18"/>
+          <w:szCs w:val="18"/>
+          <w:lang w:eastAsia="en-GB"/>
+        </w:rPr>
+        <w:t xml:space="preserve">            item.imageUri = sasQueryUrl.baseUrl + sasQueryUrl.path;</w:t>
+      </w:r>
+    </w:p>
+    <w:p>
+      <w:pPr>
+        <w:shd w:val="clear" w:color="auto" w:fill="D9D9D9" w:themeFill="background1" w:themeFillShade="D9"/>
+        <w:spacing w:after="0" w:line="240" w:lineRule="auto"/>
+        <w:rPr>
+          <w:rFonts w:ascii="Segoe UI" w:eastAsia="Times New Roman" w:hAnsi="Segoe UI" w:cs="Segoe UI"/>
+          <w:color w:val="000000"/>
+          <w:sz w:val="18"/>
+          <w:szCs w:val="18"/>
+          <w:lang w:eastAsia="en-GB"/>
+        </w:rPr>
+      </w:pPr>
+    </w:p>
+    <w:p>
+      <w:pPr>
+        <w:shd w:val="clear" w:color="auto" w:fill="D9D9D9" w:themeFill="background1" w:themeFillShade="D9"/>
+        <w:spacing w:after="0" w:line="240" w:lineRule="auto"/>
+        <w:rPr>
+          <w:rFonts w:ascii="Segoe UI" w:eastAsia="Times New Roman" w:hAnsi="Segoe UI" w:cs="Segoe UI"/>
+          <w:color w:val="000000"/>
+          <w:sz w:val="18"/>
+          <w:szCs w:val="18"/>
+          <w:lang w:eastAsia="en-GB"/>
+        </w:rPr>
+      </w:pPr>
+    </w:p>
+    <w:p>
+      <w:pPr>
+        <w:shd w:val="clear" w:color="auto" w:fill="D9D9D9" w:themeFill="background1" w:themeFillShade="D9"/>
+        <w:spacing w:after="0" w:line="240" w:lineRule="auto"/>
+        <w:rPr>
+          <w:rFonts w:ascii="Segoe UI" w:eastAsia="Times New Roman" w:hAnsi="Segoe UI" w:cs="Segoe UI"/>
+          <w:color w:val="000000"/>
+          <w:sz w:val="18"/>
+          <w:szCs w:val="18"/>
+          <w:lang w:eastAsia="en-GB"/>
+        </w:rPr>
+      </w:pPr>
+      <w:r>
+        <w:rPr>
+          <w:rFonts w:ascii="Segoe UI" w:eastAsia="Times New Roman" w:hAnsi="Segoe UI" w:cs="Segoe UI"/>
+          <w:color w:val="000000"/>
+          <w:sz w:val="18"/>
+          <w:szCs w:val="18"/>
+          <w:lang w:eastAsia="en-GB"/>
+        </w:rPr>
+        <w:t xml:space="preserve">        } else {</w:t>
+      </w:r>
+    </w:p>
+    <w:p>
+      <w:pPr>
+        <w:shd w:val="clear" w:color="auto" w:fill="D9D9D9" w:themeFill="background1" w:themeFillShade="D9"/>
+        <w:spacing w:after="0" w:line="240" w:lineRule="auto"/>
+        <w:rPr>
+          <w:rFonts w:ascii="Segoe UI" w:eastAsia="Times New Roman" w:hAnsi="Segoe UI" w:cs="Segoe UI"/>
+          <w:color w:val="000000"/>
+          <w:sz w:val="18"/>
+          <w:szCs w:val="18"/>
+          <w:lang w:eastAsia="en-GB"/>
+        </w:rPr>
+      </w:pPr>
+      <w:r>
+        <w:rPr>
+          <w:rFonts w:ascii="Segoe UI" w:eastAsia="Times New Roman" w:hAnsi="Segoe UI" w:cs="Segoe UI"/>
+          <w:color w:val="000000"/>
+          <w:sz w:val="18"/>
+          <w:szCs w:val="18"/>
+          <w:lang w:eastAsia="en-GB"/>
+        </w:rPr>
+        <w:t xml:space="preserve">            console.error(error);</w:t>
+      </w:r>
+    </w:p>
+    <w:p>
+      <w:pPr>
+        <w:shd w:val="clear" w:color="auto" w:fill="D9D9D9" w:themeFill="background1" w:themeFillShade="D9"/>
+        <w:spacing w:after="0" w:line="240" w:lineRule="auto"/>
+        <w:rPr>
+          <w:rFonts w:ascii="Segoe UI" w:eastAsia="Times New Roman" w:hAnsi="Segoe UI" w:cs="Segoe UI"/>
+          <w:color w:val="000000"/>
+          <w:sz w:val="18"/>
+          <w:szCs w:val="18"/>
+          <w:lang w:eastAsia="en-GB"/>
+        </w:rPr>
+      </w:pPr>
+      <w:r>
+        <w:rPr>
+          <w:rFonts w:ascii="Segoe UI" w:eastAsia="Times New Roman" w:hAnsi="Segoe UI" w:cs="Segoe UI"/>
+          <w:color w:val="000000"/>
+          <w:sz w:val="18"/>
+          <w:szCs w:val="18"/>
+          <w:lang w:eastAsia="en-GB"/>
+        </w:rPr>
+        <w:t xml:space="preserve">        }</w:t>
+      </w:r>
+    </w:p>
+    <w:p>
+      <w:pPr>
+        <w:shd w:val="clear" w:color="auto" w:fill="D9D9D9" w:themeFill="background1" w:themeFillShade="D9"/>
+        <w:spacing w:after="0" w:line="240" w:lineRule="auto"/>
+        <w:rPr>
+          <w:rFonts w:ascii="Segoe UI" w:eastAsia="Times New Roman" w:hAnsi="Segoe UI" w:cs="Segoe UI"/>
+          <w:color w:val="000000"/>
+          <w:sz w:val="18"/>
+          <w:szCs w:val="18"/>
+          <w:lang w:eastAsia="en-GB"/>
+        </w:rPr>
+      </w:pPr>
+      <w:r>
+        <w:rPr>
+          <w:rFonts w:ascii="Segoe UI" w:eastAsia="Times New Roman" w:hAnsi="Segoe UI" w:cs="Segoe UI"/>
+          <w:color w:val="000000"/>
+          <w:sz w:val="18"/>
+          <w:szCs w:val="18"/>
+          <w:lang w:eastAsia="en-GB"/>
+        </w:rPr>
+        <w:t xml:space="preserve">        request.execute();</w:t>
+      </w:r>
+    </w:p>
+    <w:p>
+      <w:pPr>
+        <w:shd w:val="clear" w:color="auto" w:fill="D9D9D9" w:themeFill="background1" w:themeFillShade="D9"/>
+        <w:spacing w:after="0" w:line="240" w:lineRule="auto"/>
+        <w:rPr>
+          <w:rFonts w:ascii="Segoe UI" w:eastAsia="Times New Roman" w:hAnsi="Segoe UI" w:cs="Segoe UI"/>
+          <w:color w:val="000000"/>
+          <w:sz w:val="18"/>
+          <w:szCs w:val="18"/>
+          <w:lang w:eastAsia="en-GB"/>
+        </w:rPr>
+      </w:pPr>
+      <w:r>
+        <w:rPr>
+          <w:rFonts w:ascii="Segoe UI" w:eastAsia="Times New Roman" w:hAnsi="Segoe UI" w:cs="Segoe UI"/>
+          <w:color w:val="000000"/>
+          <w:sz w:val="18"/>
+          <w:szCs w:val="18"/>
+          <w:lang w:eastAsia="en-GB"/>
+        </w:rPr>
+        <w:t xml:space="preserve">        sendNotifications();</w:t>
+      </w:r>
+    </w:p>
+    <w:p>
+      <w:pPr>
+        <w:shd w:val="clear" w:color="auto" w:fill="D9D9D9" w:themeFill="background1" w:themeFillShade="D9"/>
+        <w:spacing w:after="0" w:line="240" w:lineRule="auto"/>
+        <w:rPr>
+          <w:rFonts w:ascii="Segoe UI" w:eastAsia="Times New Roman" w:hAnsi="Segoe UI" w:cs="Segoe UI"/>
+          <w:color w:val="000000"/>
+          <w:sz w:val="18"/>
+          <w:szCs w:val="18"/>
+          <w:lang w:eastAsia="en-GB"/>
+        </w:rPr>
+      </w:pPr>
+      <w:r>
+        <w:rPr>
+          <w:rFonts w:ascii="Segoe UI" w:eastAsia="Times New Roman" w:hAnsi="Segoe UI" w:cs="Segoe UI"/>
+          <w:color w:val="000000"/>
+          <w:sz w:val="18"/>
+          <w:szCs w:val="18"/>
+          <w:lang w:eastAsia="en-GB"/>
+        </w:rPr>
+        <w:t xml:space="preserve">    });</w:t>
+      </w:r>
+    </w:p>
+    <w:p>
+      <w:pPr>
+        <w:shd w:val="clear" w:color="auto" w:fill="D9D9D9" w:themeFill="background1" w:themeFillShade="D9"/>
+        <w:spacing w:after="0" w:line="240" w:lineRule="auto"/>
+        <w:rPr>
+          <w:rFonts w:ascii="Segoe UI" w:eastAsia="Times New Roman" w:hAnsi="Segoe UI" w:cs="Segoe UI"/>
+          <w:color w:val="000000"/>
+          <w:sz w:val="18"/>
+          <w:szCs w:val="18"/>
+          <w:lang w:eastAsia="en-GB"/>
+        </w:rPr>
+      </w:pPr>
+      <w:r>
+        <w:rPr>
+          <w:rFonts w:ascii="Segoe UI" w:eastAsia="Times New Roman" w:hAnsi="Segoe UI" w:cs="Segoe UI"/>
+          <w:color w:val="000000"/>
+          <w:sz w:val="18"/>
+          <w:szCs w:val="18"/>
+          <w:lang w:eastAsia="en-GB"/>
+        </w:rPr>
+        <w:t>} else {</w:t>
+      </w:r>
+    </w:p>
+    <w:p>
+      <w:pPr>
+        <w:shd w:val="clear" w:color="auto" w:fill="D9D9D9" w:themeFill="background1" w:themeFillShade="D9"/>
+        <w:spacing w:after="0" w:line="240" w:lineRule="auto"/>
+        <w:rPr>
+          <w:rFonts w:ascii="Segoe UI" w:eastAsia="Times New Roman" w:hAnsi="Segoe UI" w:cs="Segoe UI"/>
+          <w:color w:val="000000"/>
+          <w:sz w:val="18"/>
+          <w:szCs w:val="18"/>
+          <w:lang w:eastAsia="en-GB"/>
+        </w:rPr>
+      </w:pPr>
+      <w:r>
+        <w:rPr>
+          <w:rFonts w:ascii="Segoe UI" w:eastAsia="Times New Roman" w:hAnsi="Segoe UI" w:cs="Segoe UI"/>
+          <w:color w:val="000000"/>
+          <w:sz w:val="18"/>
+          <w:szCs w:val="18"/>
+          <w:lang w:eastAsia="en-GB"/>
+        </w:rPr>
+        <w:t xml:space="preserve">    request.execute();</w:t>
+      </w:r>
+    </w:p>
+    <w:p>
+      <w:pPr>
+        <w:shd w:val="clear" w:color="auto" w:fill="D9D9D9" w:themeFill="background1" w:themeFillShade="D9"/>
+        <w:spacing w:after="0" w:line="240" w:lineRule="auto"/>
+        <w:rPr>
+          <w:rFonts w:ascii="Segoe UI" w:eastAsia="Times New Roman" w:hAnsi="Segoe UI" w:cs="Segoe UI"/>
+          <w:color w:val="000000"/>
+          <w:sz w:val="18"/>
+          <w:szCs w:val="18"/>
+          <w:lang w:eastAsia="en-GB"/>
+        </w:rPr>
+      </w:pPr>
+      <w:r>
+        <w:rPr>
+          <w:rFonts w:ascii="Segoe UI" w:eastAsia="Times New Roman" w:hAnsi="Segoe UI" w:cs="Segoe UI"/>
+          <w:color w:val="000000"/>
+          <w:sz w:val="18"/>
+          <w:szCs w:val="18"/>
+          <w:lang w:eastAsia="en-GB"/>
+        </w:rPr>
+        <w:t xml:space="preserve">    sendNotifications();</w:t>
+      </w:r>
+    </w:p>
+    <w:p>
+      <w:pPr>
+        <w:shd w:val="clear" w:color="auto" w:fill="D9D9D9" w:themeFill="background1" w:themeFillShade="D9"/>
+        <w:spacing w:after="0" w:line="240" w:lineRule="auto"/>
+        <w:rPr>
+          <w:rFonts w:ascii="Segoe UI" w:eastAsia="Times New Roman" w:hAnsi="Segoe UI" w:cs="Segoe UI"/>
+          <w:color w:val="000000"/>
+          <w:sz w:val="18"/>
+          <w:szCs w:val="18"/>
+          <w:lang w:eastAsia="en-GB"/>
+        </w:rPr>
+      </w:pPr>
+      <w:r>
+        <w:rPr>
+          <w:rFonts w:ascii="Segoe UI" w:eastAsia="Times New Roman" w:hAnsi="Segoe UI" w:cs="Segoe UI"/>
+          <w:color w:val="000000"/>
+          <w:sz w:val="18"/>
+          <w:szCs w:val="18"/>
+          <w:lang w:eastAsia="en-GB"/>
+        </w:rPr>
+        <w:t>}</w:t>
+      </w:r>
+    </w:p>
+    <w:p>
+      <w:pPr>
+        <w:shd w:val="clear" w:color="auto" w:fill="D9D9D9" w:themeFill="background1" w:themeFillShade="D9"/>
+        <w:spacing w:after="0" w:line="240" w:lineRule="auto"/>
+        <w:rPr>
+          <w:rFonts w:ascii="Segoe UI" w:eastAsia="Times New Roman" w:hAnsi="Segoe UI" w:cs="Segoe UI"/>
+          <w:color w:val="000000"/>
+          <w:sz w:val="18"/>
+          <w:szCs w:val="18"/>
+          <w:lang w:eastAsia="en-GB"/>
+        </w:rPr>
+      </w:pPr>
+    </w:p>
+    <w:p>
+      <w:pPr>
+        <w:shd w:val="clear" w:color="auto" w:fill="D9D9D9" w:themeFill="background1" w:themeFillShade="D9"/>
+        <w:spacing w:after="0" w:line="240" w:lineRule="auto"/>
+        <w:rPr>
+          <w:rFonts w:ascii="Segoe UI" w:eastAsia="Times New Roman" w:hAnsi="Segoe UI" w:cs="Segoe UI"/>
+          <w:color w:val="000000"/>
+          <w:sz w:val="18"/>
+          <w:szCs w:val="18"/>
+          <w:lang w:eastAsia="en-GB"/>
+        </w:rPr>
+      </w:pPr>
+      <w:r>
+        <w:rPr>
+          <w:rFonts w:ascii="Segoe UI" w:eastAsia="Times New Roman" w:hAnsi="Segoe UI" w:cs="Segoe UI"/>
+          <w:color w:val="000000"/>
+          <w:sz w:val="18"/>
+          <w:szCs w:val="18"/>
+          <w:lang w:eastAsia="en-GB"/>
+        </w:rPr>
+        <w:t>function sendNotifications() {</w:t>
+      </w:r>
+    </w:p>
+    <w:p>
+      <w:pPr>
+        <w:shd w:val="clear" w:color="auto" w:fill="D9D9D9" w:themeFill="background1" w:themeFillShade="D9"/>
+        <w:spacing w:after="0" w:line="240" w:lineRule="auto"/>
+        <w:rPr>
+          <w:rFonts w:ascii="Segoe UI" w:eastAsia="Times New Roman" w:hAnsi="Segoe UI" w:cs="Segoe UI"/>
+          <w:color w:val="000000"/>
+          <w:sz w:val="18"/>
+          <w:szCs w:val="18"/>
+          <w:lang w:eastAsia="en-GB"/>
+        </w:rPr>
+      </w:pPr>
+    </w:p>
+    <w:p>
+      <w:pPr>
+        <w:shd w:val="clear" w:color="auto" w:fill="D9D9D9" w:themeFill="background1" w:themeFillShade="D9"/>
+        <w:spacing w:after="0" w:line="240" w:lineRule="auto"/>
+        <w:rPr>
+          <w:rFonts w:ascii="Segoe UI" w:eastAsia="Times New Roman" w:hAnsi="Segoe UI" w:cs="Segoe UI"/>
+          <w:color w:val="000000"/>
+          <w:sz w:val="18"/>
+          <w:szCs w:val="18"/>
+          <w:lang w:eastAsia="en-GB"/>
+        </w:rPr>
+      </w:pPr>
+      <w:r>
+        <w:rPr>
+          <w:rFonts w:ascii="Segoe UI" w:eastAsia="Times New Roman" w:hAnsi="Segoe UI" w:cs="Segoe UI"/>
+          <w:color w:val="000000"/>
+          <w:sz w:val="18"/>
+          <w:szCs w:val="18"/>
+          <w:lang w:eastAsia="en-GB"/>
+        </w:rPr>
+        <w:t xml:space="preserve">    var channelsTable = tables.getTable('Device');</w:t>
+      </w:r>
+    </w:p>
+    <w:p>
+      <w:pPr>
+        <w:shd w:val="clear" w:color="auto" w:fill="D9D9D9" w:themeFill="background1" w:themeFillShade="D9"/>
+        <w:spacing w:after="0" w:line="240" w:lineRule="auto"/>
+        <w:rPr>
+          <w:rFonts w:ascii="Segoe UI" w:eastAsia="Times New Roman" w:hAnsi="Segoe UI" w:cs="Segoe UI"/>
+          <w:color w:val="000000"/>
+          <w:sz w:val="18"/>
+          <w:szCs w:val="18"/>
+          <w:lang w:eastAsia="en-GB"/>
+        </w:rPr>
+      </w:pPr>
+      <w:r>
+        <w:rPr>
+          <w:rFonts w:ascii="Segoe UI" w:eastAsia="Times New Roman" w:hAnsi="Segoe UI" w:cs="Segoe UI"/>
+          <w:color w:val="000000"/>
+          <w:sz w:val="18"/>
+          <w:szCs w:val="18"/>
+          <w:lang w:eastAsia="en-GB"/>
+        </w:rPr>
+        <w:t xml:space="preserve">    channelsTable.read({</w:t>
+      </w:r>
+    </w:p>
+    <w:p>
+      <w:pPr>
+        <w:shd w:val="clear" w:color="auto" w:fill="D9D9D9" w:themeFill="background1" w:themeFillShade="D9"/>
+        <w:spacing w:after="0" w:line="240" w:lineRule="auto"/>
+        <w:rPr>
+          <w:rFonts w:ascii="Segoe UI" w:eastAsia="Times New Roman" w:hAnsi="Segoe UI" w:cs="Segoe UI"/>
+          <w:color w:val="000000"/>
+          <w:sz w:val="18"/>
+          <w:szCs w:val="18"/>
+          <w:lang w:eastAsia="en-GB"/>
+        </w:rPr>
+      </w:pPr>
+      <w:r>
+        <w:rPr>
+          <w:rFonts w:ascii="Segoe UI" w:eastAsia="Times New Roman" w:hAnsi="Segoe UI" w:cs="Segoe UI"/>
+          <w:color w:val="000000"/>
+          <w:sz w:val="18"/>
+          <w:szCs w:val="18"/>
+          <w:lang w:eastAsia="en-GB"/>
+        </w:rPr>
+        <w:t xml:space="preserve">        success: function (devices) {</w:t>
+      </w:r>
+    </w:p>
+    <w:p>
+      <w:pPr>
+        <w:shd w:val="clear" w:color="auto" w:fill="D9D9D9" w:themeFill="background1" w:themeFillShade="D9"/>
+        <w:spacing w:after="0" w:line="240" w:lineRule="auto"/>
+        <w:rPr>
+          <w:rFonts w:ascii="Segoe UI" w:eastAsia="Times New Roman" w:hAnsi="Segoe UI" w:cs="Segoe UI"/>
+          <w:color w:val="000000"/>
+          <w:sz w:val="18"/>
+          <w:szCs w:val="18"/>
+          <w:lang w:eastAsia="en-GB"/>
+        </w:rPr>
+      </w:pPr>
+      <w:r>
+        <w:rPr>
+          <w:rFonts w:ascii="Segoe UI" w:eastAsia="Times New Roman" w:hAnsi="Segoe UI" w:cs="Segoe UI"/>
+          <w:color w:val="000000"/>
+          <w:sz w:val="18"/>
+          <w:szCs w:val="18"/>
+          <w:lang w:eastAsia="en-GB"/>
+        </w:rPr>
+        <w:t xml:space="preserve">            devices.forEach(function (device) {</w:t>
+      </w:r>
+    </w:p>
+    <w:p>
+      <w:pPr>
+        <w:shd w:val="clear" w:color="auto" w:fill="D9D9D9" w:themeFill="background1" w:themeFillShade="D9"/>
+        <w:spacing w:after="0" w:line="240" w:lineRule="auto"/>
+        <w:rPr>
+          <w:rFonts w:ascii="Segoe UI" w:eastAsia="Times New Roman" w:hAnsi="Segoe UI" w:cs="Segoe UI"/>
+          <w:color w:val="000000"/>
+          <w:sz w:val="18"/>
+          <w:szCs w:val="18"/>
+          <w:lang w:eastAsia="en-GB"/>
+        </w:rPr>
+      </w:pPr>
+      <w:r>
+        <w:rPr>
+          <w:rFonts w:ascii="Segoe UI" w:eastAsia="Times New Roman" w:hAnsi="Segoe UI" w:cs="Segoe UI"/>
+          <w:color w:val="000000"/>
+          <w:sz w:val="18"/>
+          <w:szCs w:val="18"/>
+          <w:lang w:eastAsia="en-GB"/>
+        </w:rPr>
+        <w:t xml:space="preserve">                push.wns.sendToastText04(device.channelUri, {</w:t>
+      </w:r>
+    </w:p>
+    <w:p>
+      <w:pPr>
+        <w:shd w:val="clear" w:color="auto" w:fill="D9D9D9" w:themeFill="background1" w:themeFillShade="D9"/>
+        <w:spacing w:after="0" w:line="240" w:lineRule="auto"/>
+        <w:rPr>
+          <w:rFonts w:ascii="Segoe UI" w:eastAsia="Times New Roman" w:hAnsi="Segoe UI" w:cs="Segoe UI"/>
+          <w:color w:val="000000"/>
+          <w:sz w:val="18"/>
+          <w:szCs w:val="18"/>
+          <w:lang w:eastAsia="en-GB"/>
+        </w:rPr>
+      </w:pPr>
+      <w:r>
+        <w:rPr>
+          <w:rFonts w:ascii="Segoe UI" w:eastAsia="Times New Roman" w:hAnsi="Segoe UI" w:cs="Segoe UI"/>
+          <w:color w:val="000000"/>
+          <w:sz w:val="18"/>
+          <w:szCs w:val="18"/>
+          <w:lang w:eastAsia="en-GB"/>
+        </w:rPr>
+        <w:t xml:space="preserve">                    text1: 'A new patient has been added',</w:t>
+      </w:r>
+    </w:p>
+    <w:p>
+      <w:pPr>
+        <w:shd w:val="clear" w:color="auto" w:fill="D9D9D9" w:themeFill="background1" w:themeFillShade="D9"/>
+        <w:spacing w:after="0" w:line="240" w:lineRule="auto"/>
+        <w:rPr>
+          <w:rFonts w:ascii="Segoe UI" w:eastAsia="Times New Roman" w:hAnsi="Segoe UI" w:cs="Segoe UI"/>
+          <w:color w:val="000000"/>
+          <w:sz w:val="18"/>
+          <w:szCs w:val="18"/>
+          <w:lang w:eastAsia="en-GB"/>
+        </w:rPr>
+      </w:pPr>
+      <w:r>
+        <w:rPr>
+          <w:rFonts w:ascii="Segoe UI" w:eastAsia="Times New Roman" w:hAnsi="Segoe UI" w:cs="Segoe UI"/>
+          <w:color w:val="000000"/>
+          <w:sz w:val="18"/>
+          <w:szCs w:val="18"/>
+          <w:lang w:eastAsia="en-GB"/>
+        </w:rPr>
+        <w:t xml:space="preserve">                    text2: item.fname </w:t>
+      </w:r>
+    </w:p>
+    <w:p>
+      <w:pPr>
+        <w:shd w:val="clear" w:color="auto" w:fill="D9D9D9" w:themeFill="background1" w:themeFillShade="D9"/>
+        <w:spacing w:after="0" w:line="240" w:lineRule="auto"/>
+        <w:rPr>
+          <w:rFonts w:ascii="Segoe UI" w:eastAsia="Times New Roman" w:hAnsi="Segoe UI" w:cs="Segoe UI"/>
+          <w:color w:val="000000"/>
+          <w:sz w:val="18"/>
+          <w:szCs w:val="18"/>
+          <w:lang w:eastAsia="en-GB"/>
+        </w:rPr>
+      </w:pPr>
+      <w:r>
+        <w:rPr>
+          <w:rFonts w:ascii="Segoe UI" w:eastAsia="Times New Roman" w:hAnsi="Segoe UI" w:cs="Segoe UI"/>
+          <w:color w:val="000000"/>
+          <w:sz w:val="18"/>
+          <w:szCs w:val="18"/>
+          <w:lang w:eastAsia="en-GB"/>
+        </w:rPr>
+        <w:t xml:space="preserve">                }, {</w:t>
+      </w:r>
+    </w:p>
+    <w:p>
+      <w:pPr>
+        <w:shd w:val="clear" w:color="auto" w:fill="D9D9D9" w:themeFill="background1" w:themeFillShade="D9"/>
+        <w:spacing w:after="0" w:line="240" w:lineRule="auto"/>
+        <w:rPr>
+          <w:rFonts w:ascii="Segoe UI" w:eastAsia="Times New Roman" w:hAnsi="Segoe UI" w:cs="Segoe UI"/>
+          <w:color w:val="000000"/>
+          <w:sz w:val="18"/>
+          <w:szCs w:val="18"/>
+          <w:lang w:eastAsia="en-GB"/>
+        </w:rPr>
+      </w:pPr>
+      <w:r>
+        <w:rPr>
+          <w:rFonts w:ascii="Segoe UI" w:eastAsia="Times New Roman" w:hAnsi="Segoe UI" w:cs="Segoe UI"/>
+          <w:color w:val="000000"/>
+          <w:sz w:val="18"/>
+          <w:szCs w:val="18"/>
+          <w:lang w:eastAsia="en-GB"/>
+        </w:rPr>
+        <w:t xml:space="preserve">                    success: function (pushResponse) {</w:t>
+      </w:r>
+    </w:p>
+    <w:p>
+      <w:pPr>
+        <w:shd w:val="clear" w:color="auto" w:fill="D9D9D9" w:themeFill="background1" w:themeFillShade="D9"/>
+        <w:spacing w:after="0" w:line="240" w:lineRule="auto"/>
+        <w:rPr>
+          <w:rFonts w:ascii="Segoe UI" w:eastAsia="Times New Roman" w:hAnsi="Segoe UI" w:cs="Segoe UI"/>
+          <w:color w:val="000000"/>
+          <w:sz w:val="18"/>
+          <w:szCs w:val="18"/>
+          <w:lang w:eastAsia="en-GB"/>
+        </w:rPr>
+      </w:pPr>
+      <w:r>
+        <w:rPr>
+          <w:rFonts w:ascii="Segoe UI" w:eastAsia="Times New Roman" w:hAnsi="Segoe UI" w:cs="Segoe UI"/>
+          <w:color w:val="000000"/>
+          <w:sz w:val="18"/>
+          <w:szCs w:val="18"/>
+          <w:lang w:eastAsia="en-GB"/>
+        </w:rPr>
+        <w:t xml:space="preserve">                        console.log("Sent push:", pushResponse);</w:t>
+      </w:r>
+    </w:p>
+    <w:p>
+      <w:pPr>
+        <w:shd w:val="clear" w:color="auto" w:fill="D9D9D9" w:themeFill="background1" w:themeFillShade="D9"/>
+        <w:spacing w:after="0" w:line="240" w:lineRule="auto"/>
+        <w:rPr>
+          <w:rFonts w:ascii="Segoe UI" w:eastAsia="Times New Roman" w:hAnsi="Segoe UI" w:cs="Segoe UI"/>
+          <w:color w:val="000000"/>
+          <w:sz w:val="18"/>
+          <w:szCs w:val="18"/>
+          <w:lang w:eastAsia="en-GB"/>
+        </w:rPr>
+      </w:pPr>
+      <w:r>
+        <w:rPr>
+          <w:rFonts w:ascii="Segoe UI" w:eastAsia="Times New Roman" w:hAnsi="Segoe UI" w:cs="Segoe UI"/>
+          <w:color w:val="000000"/>
+          <w:sz w:val="18"/>
+          <w:szCs w:val="18"/>
+          <w:lang w:eastAsia="en-GB"/>
+        </w:rPr>
+        <w:t xml:space="preserve">                    }</w:t>
+      </w:r>
+    </w:p>
+    <w:p>
+      <w:pPr>
+        <w:shd w:val="clear" w:color="auto" w:fill="D9D9D9" w:themeFill="background1" w:themeFillShade="D9"/>
+        <w:spacing w:after="0" w:line="240" w:lineRule="auto"/>
+        <w:rPr>
+          <w:rFonts w:ascii="Segoe UI" w:eastAsia="Times New Roman" w:hAnsi="Segoe UI" w:cs="Segoe UI"/>
+          <w:color w:val="000000"/>
+          <w:sz w:val="18"/>
+          <w:szCs w:val="18"/>
+          <w:lang w:eastAsia="en-GB"/>
+        </w:rPr>
+      </w:pPr>
+      <w:r>
+        <w:rPr>
+          <w:rFonts w:ascii="Segoe UI" w:eastAsia="Times New Roman" w:hAnsi="Segoe UI" w:cs="Segoe UI"/>
+          <w:color w:val="000000"/>
+          <w:sz w:val="18"/>
+          <w:szCs w:val="18"/>
+          <w:lang w:eastAsia="en-GB"/>
+        </w:rPr>
+        <w:t xml:space="preserve">                });</w:t>
+      </w:r>
+    </w:p>
+    <w:p>
+      <w:pPr>
+        <w:shd w:val="clear" w:color="auto" w:fill="D9D9D9" w:themeFill="background1" w:themeFillShade="D9"/>
+        <w:spacing w:after="0" w:line="240" w:lineRule="auto"/>
+        <w:rPr>
+          <w:rFonts w:ascii="Segoe UI" w:eastAsia="Times New Roman" w:hAnsi="Segoe UI" w:cs="Segoe UI"/>
+          <w:color w:val="000000"/>
+          <w:sz w:val="18"/>
+          <w:szCs w:val="18"/>
+          <w:lang w:eastAsia="en-GB"/>
+        </w:rPr>
+      </w:pPr>
+      <w:r>
+        <w:rPr>
+          <w:rFonts w:ascii="Segoe UI" w:eastAsia="Times New Roman" w:hAnsi="Segoe UI" w:cs="Segoe UI"/>
+          <w:color w:val="000000"/>
+          <w:sz w:val="18"/>
+          <w:szCs w:val="18"/>
+          <w:lang w:eastAsia="en-GB"/>
+        </w:rPr>
+        <w:t xml:space="preserve">            });</w:t>
+      </w:r>
+    </w:p>
+    <w:p>
+      <w:pPr>
+        <w:shd w:val="clear" w:color="auto" w:fill="D9D9D9" w:themeFill="background1" w:themeFillShade="D9"/>
+        <w:spacing w:after="0" w:line="240" w:lineRule="auto"/>
+        <w:rPr>
+          <w:rFonts w:ascii="Segoe UI" w:eastAsia="Times New Roman" w:hAnsi="Segoe UI" w:cs="Segoe UI"/>
+          <w:color w:val="000000"/>
+          <w:sz w:val="18"/>
+          <w:szCs w:val="18"/>
+          <w:lang w:eastAsia="en-GB"/>
+        </w:rPr>
+      </w:pPr>
+      <w:r>
+        <w:rPr>
+          <w:rFonts w:ascii="Segoe UI" w:eastAsia="Times New Roman" w:hAnsi="Segoe UI" w:cs="Segoe UI"/>
+          <w:color w:val="000000"/>
+          <w:sz w:val="18"/>
+          <w:szCs w:val="18"/>
+          <w:lang w:eastAsia="en-GB"/>
+        </w:rPr>
+        <w:t xml:space="preserve">        }</w:t>
+      </w:r>
+    </w:p>
+    <w:p>
+      <w:pPr>
+        <w:shd w:val="clear" w:color="auto" w:fill="D9D9D9" w:themeFill="background1" w:themeFillShade="D9"/>
+        <w:spacing w:after="0" w:line="240" w:lineRule="auto"/>
+        <w:rPr>
+          <w:rFonts w:ascii="Segoe UI" w:eastAsia="Times New Roman" w:hAnsi="Segoe UI" w:cs="Segoe UI"/>
+          <w:color w:val="000000"/>
+          <w:sz w:val="18"/>
+          <w:szCs w:val="18"/>
+          <w:lang w:eastAsia="en-GB"/>
+        </w:rPr>
+      </w:pPr>
+      <w:r>
+        <w:rPr>
+          <w:rFonts w:ascii="Segoe UI" w:eastAsia="Times New Roman" w:hAnsi="Segoe UI" w:cs="Segoe UI"/>
+          <w:color w:val="000000"/>
+          <w:sz w:val="18"/>
+          <w:szCs w:val="18"/>
+          <w:lang w:eastAsia="en-GB"/>
+        </w:rPr>
+        <w:t xml:space="preserve">    });</w:t>
+      </w:r>
+    </w:p>
+    <w:p>
+      <w:pPr>
+        <w:shd w:val="clear" w:color="auto" w:fill="D9D9D9" w:themeFill="background1" w:themeFillShade="D9"/>
+        <w:spacing w:after="0" w:line="240" w:lineRule="auto"/>
+        <w:rPr>
+          <w:rFonts w:ascii="Segoe UI" w:eastAsia="Times New Roman" w:hAnsi="Segoe UI" w:cs="Segoe UI"/>
+          <w:color w:val="000000"/>
+          <w:sz w:val="19"/>
+          <w:szCs w:val="19"/>
+          <w:lang w:eastAsia="en-GB"/>
+        </w:rPr>
+      </w:pPr>
+      <w:r>
+        <w:rPr>
+          <w:rFonts w:ascii="Segoe UI" w:eastAsia="Times New Roman" w:hAnsi="Segoe UI" w:cs="Segoe UI"/>
+          <w:color w:val="000000"/>
+          <w:sz w:val="19"/>
+          <w:szCs w:val="19"/>
+          <w:lang w:eastAsia="en-GB"/>
+        </w:rPr>
+        <w:t>}</w:t>
+      </w:r>
+    </w:p>
+    <w:p>
+      <w:pPr>
+        <w:shd w:val="clear" w:color="auto" w:fill="D9D9D9" w:themeFill="background1" w:themeFillShade="D9"/>
+        <w:spacing w:after="0" w:line="240" w:lineRule="auto"/>
+        <w:rPr>
+          <w:rFonts w:ascii="Segoe UI" w:eastAsia="Times New Roman" w:hAnsi="Segoe UI" w:cs="Segoe UI"/>
+          <w:color w:val="000000"/>
+          <w:sz w:val="19"/>
+          <w:szCs w:val="19"/>
+          <w:lang w:eastAsia="en-GB"/>
+        </w:rPr>
+      </w:pPr>
+      <w:r>
+        <w:rPr>
+          <w:rFonts w:ascii="Segoe UI" w:eastAsia="Times New Roman" w:hAnsi="Segoe UI" w:cs="Segoe UI"/>
+          <w:color w:val="000000"/>
+          <w:sz w:val="19"/>
+          <w:szCs w:val="19"/>
+          <w:lang w:eastAsia="en-GB"/>
+        </w:rPr>
+        <w:t>}</w:t>
+      </w:r>
+    </w:p>
+    <w:p>
+      <w:pPr>
+        <w:spacing w:before="100" w:beforeAutospacing="1" w:after="100" w:afterAutospacing="1" w:line="240" w:lineRule="auto"/>
+        <w:rPr>
+          <w:rFonts w:ascii="Segoe UI" w:eastAsia="Times New Roman" w:hAnsi="Segoe UI" w:cs="Segoe UI"/>
+          <w:color w:val="000000"/>
+          <w:sz w:val="19"/>
+          <w:szCs w:val="19"/>
+          <w:lang w:eastAsia="en-GB"/>
+        </w:rPr>
+      </w:pPr>
+      <w:r>
+        <w:rPr>
+          <w:rFonts w:ascii="Segoe UI" w:eastAsia="Times New Roman" w:hAnsi="Segoe UI" w:cs="Segoe UI"/>
+          <w:color w:val="000000"/>
+          <w:sz w:val="19"/>
+          <w:szCs w:val="19"/>
+          <w:lang w:eastAsia="en-GB"/>
+        </w:rPr>
+        <w:t xml:space="preserve">Go to the </w:t>
+      </w:r>
+      <w:r>
+        <w:rPr>
+          <w:rFonts w:ascii="Segoe UI" w:eastAsia="Times New Roman" w:hAnsi="Segoe UI" w:cs="Segoe UI"/>
+          <w:b/>
+          <w:color w:val="000000"/>
+          <w:sz w:val="19"/>
+          <w:szCs w:val="19"/>
+          <w:lang w:eastAsia="en-GB"/>
+        </w:rPr>
+        <w:t xml:space="preserve">PatientDocument </w:t>
+      </w:r>
+      <w:r>
+        <w:rPr>
+          <w:rFonts w:ascii="Segoe UI" w:eastAsia="Times New Roman" w:hAnsi="Segoe UI" w:cs="Segoe UI"/>
+          <w:color w:val="000000"/>
+          <w:sz w:val="19"/>
+          <w:szCs w:val="19"/>
+          <w:lang w:eastAsia="en-GB"/>
+        </w:rPr>
+        <w:t xml:space="preserve">table and replace the </w:t>
+      </w:r>
+      <w:r>
+        <w:rPr>
+          <w:rFonts w:ascii="Segoe UI" w:eastAsia="Times New Roman" w:hAnsi="Segoe UI" w:cs="Segoe UI"/>
+          <w:b/>
+          <w:color w:val="000000"/>
+          <w:sz w:val="19"/>
+          <w:szCs w:val="19"/>
+          <w:lang w:eastAsia="en-GB"/>
+        </w:rPr>
+        <w:t xml:space="preserve">Insert </w:t>
+      </w:r>
+      <w:r>
+        <w:rPr>
+          <w:rFonts w:ascii="Segoe UI" w:eastAsia="Times New Roman" w:hAnsi="Segoe UI" w:cs="Segoe UI"/>
+          <w:color w:val="000000"/>
+          <w:sz w:val="19"/>
+          <w:szCs w:val="19"/>
+          <w:lang w:eastAsia="en-GB"/>
+        </w:rPr>
+        <w:t>script with the following:</w:t>
+      </w:r>
+    </w:p>
+    <w:p>
+      <w:pPr>
+        <w:shd w:val="clear" w:color="auto" w:fill="D9D9D9" w:themeFill="background1" w:themeFillShade="D9"/>
+        <w:spacing w:before="100" w:beforeAutospacing="1" w:after="100" w:afterAutospacing="1" w:line="240" w:lineRule="auto"/>
+        <w:contextualSpacing/>
+        <w:rPr>
+          <w:rFonts w:ascii="Segoe UI" w:eastAsia="Times New Roman" w:hAnsi="Segoe UI" w:cs="Segoe UI"/>
+          <w:color w:val="000000"/>
+          <w:sz w:val="18"/>
+          <w:szCs w:val="18"/>
+          <w:lang w:eastAsia="en-GB"/>
+        </w:rPr>
+      </w:pPr>
+      <w:r>
+        <w:rPr>
+          <w:rFonts w:ascii="Segoe UI" w:eastAsia="Times New Roman" w:hAnsi="Segoe UI" w:cs="Segoe UI"/>
+          <w:color w:val="000000"/>
+          <w:sz w:val="18"/>
+          <w:szCs w:val="18"/>
+          <w:lang w:eastAsia="en-GB"/>
+        </w:rPr>
         <w:lastRenderedPageBreak/>
-        <w:t xml:space="preserve">            var sharedAccessPolicy = {</w:t>
-      </w:r>
-    </w:p>
-    <w:p>
-      <w:pPr>
-        <w:shd w:val="clear" w:color="auto" w:fill="D9D9D9" w:themeFill="background1" w:themeFillShade="D9"/>
-        <w:spacing w:after="0" w:line="240" w:lineRule="auto"/>
-        <w:rPr>
-          <w:rFonts w:ascii="Segoe UI" w:eastAsia="Times New Roman" w:hAnsi="Segoe UI" w:cs="Segoe UI"/>
-          <w:color w:val="000000"/>
-          <w:sz w:val="18"/>
-          <w:szCs w:val="18"/>
-          <w:lang w:eastAsia="en-GB"/>
-        </w:rPr>
-      </w:pPr>
-      <w:r>
-        <w:rPr>
-          <w:rFonts w:ascii="Segoe UI" w:eastAsia="Times New Roman" w:hAnsi="Segoe UI" w:cs="Segoe UI"/>
-          <w:color w:val="000000"/>
-          <w:sz w:val="18"/>
-          <w:szCs w:val="18"/>
-          <w:lang w:eastAsia="en-GB"/>
-        </w:rPr>
-        <w:t xml:space="preserve">                AccessPolicy: {</w:t>
-      </w:r>
-    </w:p>
-    <w:p>
-      <w:pPr>
-        <w:shd w:val="clear" w:color="auto" w:fill="D9D9D9" w:themeFill="background1" w:themeFillShade="D9"/>
-        <w:spacing w:after="0" w:line="240" w:lineRule="auto"/>
-        <w:rPr>
-          <w:rFonts w:ascii="Segoe UI" w:eastAsia="Times New Roman" w:hAnsi="Segoe UI" w:cs="Segoe UI"/>
-          <w:color w:val="000000"/>
-          <w:sz w:val="18"/>
-          <w:szCs w:val="18"/>
-          <w:lang w:eastAsia="en-GB"/>
-        </w:rPr>
-      </w:pPr>
-      <w:r>
-        <w:rPr>
-          <w:rFonts w:ascii="Segoe UI" w:eastAsia="Times New Roman" w:hAnsi="Segoe UI" w:cs="Segoe UI"/>
-          <w:color w:val="000000"/>
-          <w:sz w:val="18"/>
-          <w:szCs w:val="18"/>
-          <w:lang w:eastAsia="en-GB"/>
-        </w:rPr>
-        <w:t xml:space="preserve">                    Permissions: azure.Constants.BlobConstants.SharedAccessPermissions.WRITE,</w:t>
-      </w:r>
-    </w:p>
-    <w:p>
-      <w:pPr>
-        <w:shd w:val="clear" w:color="auto" w:fill="D9D9D9" w:themeFill="background1" w:themeFillShade="D9"/>
-        <w:spacing w:after="0" w:line="240" w:lineRule="auto"/>
-        <w:rPr>
-          <w:rFonts w:ascii="Segoe UI" w:eastAsia="Times New Roman" w:hAnsi="Segoe UI" w:cs="Segoe UI"/>
-          <w:color w:val="000000"/>
-          <w:sz w:val="18"/>
-          <w:szCs w:val="18"/>
-          <w:lang w:eastAsia="en-GB"/>
-        </w:rPr>
-      </w:pPr>
-      <w:r>
-        <w:rPr>
-          <w:rFonts w:ascii="Segoe UI" w:eastAsia="Times New Roman" w:hAnsi="Segoe UI" w:cs="Segoe UI"/>
-          <w:color w:val="000000"/>
-          <w:sz w:val="18"/>
-          <w:szCs w:val="18"/>
-          <w:lang w:eastAsia="en-GB"/>
-        </w:rPr>
-        <w:t xml:space="preserve">                    Expiry: new Date(new Date().getTime() + 5 * 60 * 1000)</w:t>
-      </w:r>
-    </w:p>
-    <w:p>
-      <w:pPr>
-        <w:shd w:val="clear" w:color="auto" w:fill="D9D9D9" w:themeFill="background1" w:themeFillShade="D9"/>
-        <w:spacing w:after="0" w:line="240" w:lineRule="auto"/>
-        <w:rPr>
-          <w:rFonts w:ascii="Segoe UI" w:eastAsia="Times New Roman" w:hAnsi="Segoe UI" w:cs="Segoe UI"/>
-          <w:color w:val="000000"/>
-          <w:sz w:val="18"/>
-          <w:szCs w:val="18"/>
-          <w:lang w:eastAsia="en-GB"/>
-        </w:rPr>
-      </w:pPr>
-      <w:r>
-        <w:rPr>
-          <w:rFonts w:ascii="Segoe UI" w:eastAsia="Times New Roman" w:hAnsi="Segoe UI" w:cs="Segoe UI"/>
-          <w:color w:val="000000"/>
-          <w:sz w:val="18"/>
-          <w:szCs w:val="18"/>
-          <w:lang w:eastAsia="en-GB"/>
-        </w:rPr>
-        <w:t xml:space="preserve">                }</w:t>
-      </w:r>
-    </w:p>
-    <w:p>
-      <w:pPr>
-        <w:shd w:val="clear" w:color="auto" w:fill="D9D9D9" w:themeFill="background1" w:themeFillShade="D9"/>
-        <w:spacing w:after="0" w:line="240" w:lineRule="auto"/>
-        <w:rPr>
-          <w:rFonts w:ascii="Segoe UI" w:eastAsia="Times New Roman" w:hAnsi="Segoe UI" w:cs="Segoe UI"/>
-          <w:color w:val="000000"/>
-          <w:sz w:val="18"/>
-          <w:szCs w:val="18"/>
-          <w:lang w:eastAsia="en-GB"/>
-        </w:rPr>
-      </w:pPr>
-      <w:r>
-        <w:rPr>
-          <w:rFonts w:ascii="Segoe UI" w:eastAsia="Times New Roman" w:hAnsi="Segoe UI" w:cs="Segoe UI"/>
-          <w:color w:val="000000"/>
-          <w:sz w:val="18"/>
-          <w:szCs w:val="18"/>
-          <w:lang w:eastAsia="en-GB"/>
-        </w:rPr>
-        <w:t xml:space="preserve">            };</w:t>
-      </w:r>
-    </w:p>
-    <w:p>
-      <w:pPr>
-        <w:shd w:val="clear" w:color="auto" w:fill="D9D9D9" w:themeFill="background1" w:themeFillShade="D9"/>
-        <w:spacing w:after="0" w:line="240" w:lineRule="auto"/>
-        <w:rPr>
-          <w:rFonts w:ascii="Segoe UI" w:eastAsia="Times New Roman" w:hAnsi="Segoe UI" w:cs="Segoe UI"/>
-          <w:color w:val="000000"/>
-          <w:sz w:val="18"/>
-          <w:szCs w:val="18"/>
-          <w:lang w:eastAsia="en-GB"/>
-        </w:rPr>
-      </w:pPr>
-    </w:p>
-    <w:p>
-      <w:pPr>
-        <w:shd w:val="clear" w:color="auto" w:fill="D9D9D9" w:themeFill="background1" w:themeFillShade="D9"/>
-        <w:spacing w:after="0" w:line="240" w:lineRule="auto"/>
-        <w:rPr>
-          <w:rFonts w:ascii="Segoe UI" w:eastAsia="Times New Roman" w:hAnsi="Segoe UI" w:cs="Segoe UI"/>
-          <w:color w:val="000000"/>
-          <w:sz w:val="18"/>
-          <w:szCs w:val="18"/>
-          <w:lang w:eastAsia="en-GB"/>
-        </w:rPr>
-      </w:pPr>
-    </w:p>
-    <w:p>
-      <w:pPr>
-        <w:shd w:val="clear" w:color="auto" w:fill="D9D9D9" w:themeFill="background1" w:themeFillShade="D9"/>
-        <w:spacing w:after="0" w:line="240" w:lineRule="auto"/>
-        <w:rPr>
-          <w:rFonts w:ascii="Segoe UI" w:eastAsia="Times New Roman" w:hAnsi="Segoe UI" w:cs="Segoe UI"/>
-          <w:color w:val="000000"/>
-          <w:sz w:val="18"/>
-          <w:szCs w:val="18"/>
-          <w:lang w:eastAsia="en-GB"/>
-        </w:rPr>
-      </w:pPr>
-      <w:r>
-        <w:rPr>
-          <w:rFonts w:ascii="Segoe UI" w:eastAsia="Times New Roman" w:hAnsi="Segoe UI" w:cs="Segoe UI"/>
-          <w:color w:val="000000"/>
-          <w:sz w:val="18"/>
-          <w:szCs w:val="18"/>
-          <w:lang w:eastAsia="en-GB"/>
-        </w:rPr>
-        <w:t xml:space="preserve">            // Generate the upload URL with SAS for the new image.</w:t>
-      </w:r>
-    </w:p>
-    <w:p>
-      <w:pPr>
-        <w:shd w:val="clear" w:color="auto" w:fill="D9D9D9" w:themeFill="background1" w:themeFillShade="D9"/>
-        <w:spacing w:after="0" w:line="240" w:lineRule="auto"/>
-        <w:rPr>
-          <w:rFonts w:ascii="Segoe UI" w:eastAsia="Times New Roman" w:hAnsi="Segoe UI" w:cs="Segoe UI"/>
-          <w:color w:val="000000"/>
-          <w:sz w:val="18"/>
-          <w:szCs w:val="18"/>
-          <w:lang w:eastAsia="en-GB"/>
-        </w:rPr>
-      </w:pPr>
-      <w:r>
-        <w:rPr>
-          <w:rFonts w:ascii="Segoe UI" w:eastAsia="Times New Roman" w:hAnsi="Segoe UI" w:cs="Segoe UI"/>
-          <w:color w:val="000000"/>
-          <w:sz w:val="18"/>
-          <w:szCs w:val="18"/>
-          <w:lang w:eastAsia="en-GB"/>
-        </w:rPr>
-        <w:t xml:space="preserve">            var sasQueryUrl = </w:t>
-      </w:r>
-    </w:p>
-    <w:p>
-      <w:pPr>
-        <w:shd w:val="clear" w:color="auto" w:fill="D9D9D9" w:themeFill="background1" w:themeFillShade="D9"/>
-        <w:spacing w:after="0" w:line="240" w:lineRule="auto"/>
-        <w:rPr>
-          <w:rFonts w:ascii="Segoe UI" w:eastAsia="Times New Roman" w:hAnsi="Segoe UI" w:cs="Segoe UI"/>
-          <w:color w:val="000000"/>
-          <w:sz w:val="18"/>
-          <w:szCs w:val="18"/>
-          <w:lang w:eastAsia="en-GB"/>
-        </w:rPr>
-      </w:pPr>
-      <w:r>
-        <w:rPr>
-          <w:rFonts w:ascii="Segoe UI" w:eastAsia="Times New Roman" w:hAnsi="Segoe UI" w:cs="Segoe UI"/>
-          <w:color w:val="000000"/>
-          <w:sz w:val="18"/>
-          <w:szCs w:val="18"/>
-          <w:lang w:eastAsia="en-GB"/>
-        </w:rPr>
-        <w:t xml:space="preserve">            blobService.generateSharedAccessSignature(item.containerName, </w:t>
-      </w:r>
-    </w:p>
-    <w:p>
-      <w:pPr>
-        <w:shd w:val="clear" w:color="auto" w:fill="D9D9D9" w:themeFill="background1" w:themeFillShade="D9"/>
-        <w:spacing w:after="0" w:line="240" w:lineRule="auto"/>
-        <w:rPr>
-          <w:rFonts w:ascii="Segoe UI" w:eastAsia="Times New Roman" w:hAnsi="Segoe UI" w:cs="Segoe UI"/>
-          <w:color w:val="000000"/>
-          <w:sz w:val="18"/>
-          <w:szCs w:val="18"/>
-          <w:lang w:eastAsia="en-GB"/>
-        </w:rPr>
-      </w:pPr>
-      <w:r>
-        <w:rPr>
-          <w:rFonts w:ascii="Segoe UI" w:eastAsia="Times New Roman" w:hAnsi="Segoe UI" w:cs="Segoe UI"/>
-          <w:color w:val="000000"/>
-          <w:sz w:val="18"/>
-          <w:szCs w:val="18"/>
-          <w:lang w:eastAsia="en-GB"/>
-        </w:rPr>
-        <w:t xml:space="preserve">            item.resourceName, sharedAccessPolicy);</w:t>
-      </w:r>
-    </w:p>
-    <w:p>
-      <w:pPr>
-        <w:shd w:val="clear" w:color="auto" w:fill="D9D9D9" w:themeFill="background1" w:themeFillShade="D9"/>
-        <w:spacing w:after="0" w:line="240" w:lineRule="auto"/>
-        <w:rPr>
-          <w:rFonts w:ascii="Segoe UI" w:eastAsia="Times New Roman" w:hAnsi="Segoe UI" w:cs="Segoe UI"/>
-          <w:color w:val="000000"/>
-          <w:sz w:val="18"/>
-          <w:szCs w:val="18"/>
-          <w:lang w:eastAsia="en-GB"/>
-        </w:rPr>
-      </w:pPr>
-    </w:p>
-    <w:p>
-      <w:pPr>
-        <w:shd w:val="clear" w:color="auto" w:fill="D9D9D9" w:themeFill="background1" w:themeFillShade="D9"/>
-        <w:spacing w:after="0" w:line="240" w:lineRule="auto"/>
-        <w:rPr>
-          <w:rFonts w:ascii="Segoe UI" w:eastAsia="Times New Roman" w:hAnsi="Segoe UI" w:cs="Segoe UI"/>
-          <w:color w:val="000000"/>
-          <w:sz w:val="18"/>
-          <w:szCs w:val="18"/>
-          <w:lang w:eastAsia="en-GB"/>
-        </w:rPr>
-      </w:pPr>
-    </w:p>
-    <w:p>
-      <w:pPr>
-        <w:shd w:val="clear" w:color="auto" w:fill="D9D9D9" w:themeFill="background1" w:themeFillShade="D9"/>
-        <w:spacing w:after="0" w:line="240" w:lineRule="auto"/>
-        <w:rPr>
-          <w:rFonts w:ascii="Segoe UI" w:eastAsia="Times New Roman" w:hAnsi="Segoe UI" w:cs="Segoe UI"/>
-          <w:color w:val="000000"/>
-          <w:sz w:val="18"/>
-          <w:szCs w:val="18"/>
-          <w:lang w:eastAsia="en-GB"/>
-        </w:rPr>
-      </w:pPr>
-      <w:r>
-        <w:rPr>
-          <w:rFonts w:ascii="Segoe UI" w:eastAsia="Times New Roman" w:hAnsi="Segoe UI" w:cs="Segoe UI"/>
-          <w:color w:val="000000"/>
-          <w:sz w:val="18"/>
-          <w:szCs w:val="18"/>
-          <w:lang w:eastAsia="en-GB"/>
-        </w:rPr>
-        <w:t xml:space="preserve">            // Set the query string.</w:t>
-      </w:r>
-    </w:p>
-    <w:p>
-      <w:pPr>
-        <w:shd w:val="clear" w:color="auto" w:fill="D9D9D9" w:themeFill="background1" w:themeFillShade="D9"/>
-        <w:spacing w:after="0" w:line="240" w:lineRule="auto"/>
-        <w:rPr>
-          <w:rFonts w:ascii="Segoe UI" w:eastAsia="Times New Roman" w:hAnsi="Segoe UI" w:cs="Segoe UI"/>
-          <w:color w:val="000000"/>
-          <w:sz w:val="18"/>
-          <w:szCs w:val="18"/>
-          <w:lang w:eastAsia="en-GB"/>
-        </w:rPr>
-      </w:pPr>
-      <w:r>
-        <w:rPr>
-          <w:rFonts w:ascii="Segoe UI" w:eastAsia="Times New Roman" w:hAnsi="Segoe UI" w:cs="Segoe UI"/>
-          <w:color w:val="000000"/>
-          <w:sz w:val="18"/>
-          <w:szCs w:val="18"/>
-          <w:lang w:eastAsia="en-GB"/>
-        </w:rPr>
-        <w:t xml:space="preserve">            item.sasQueryString = qs.stringify(sasQueryUrl.queryString);</w:t>
-      </w:r>
-    </w:p>
-    <w:p>
-      <w:pPr>
-        <w:shd w:val="clear" w:color="auto" w:fill="D9D9D9" w:themeFill="background1" w:themeFillShade="D9"/>
-        <w:spacing w:after="0" w:line="240" w:lineRule="auto"/>
-        <w:rPr>
-          <w:rFonts w:ascii="Segoe UI" w:eastAsia="Times New Roman" w:hAnsi="Segoe UI" w:cs="Segoe UI"/>
-          <w:color w:val="000000"/>
-          <w:sz w:val="18"/>
-          <w:szCs w:val="18"/>
-          <w:lang w:eastAsia="en-GB"/>
-        </w:rPr>
-      </w:pPr>
-    </w:p>
-    <w:p>
-      <w:pPr>
-        <w:shd w:val="clear" w:color="auto" w:fill="D9D9D9" w:themeFill="background1" w:themeFillShade="D9"/>
-        <w:spacing w:after="0" w:line="240" w:lineRule="auto"/>
-        <w:rPr>
-          <w:rFonts w:ascii="Segoe UI" w:eastAsia="Times New Roman" w:hAnsi="Segoe UI" w:cs="Segoe UI"/>
-          <w:color w:val="000000"/>
-          <w:sz w:val="18"/>
-          <w:szCs w:val="18"/>
-          <w:lang w:eastAsia="en-GB"/>
-        </w:rPr>
-      </w:pPr>
-    </w:p>
-    <w:p>
-      <w:pPr>
-        <w:shd w:val="clear" w:color="auto" w:fill="D9D9D9" w:themeFill="background1" w:themeFillShade="D9"/>
-        <w:spacing w:after="0" w:line="240" w:lineRule="auto"/>
-        <w:rPr>
-          <w:rFonts w:ascii="Segoe UI" w:eastAsia="Times New Roman" w:hAnsi="Segoe UI" w:cs="Segoe UI"/>
-          <w:color w:val="000000"/>
-          <w:sz w:val="18"/>
-          <w:szCs w:val="18"/>
-          <w:lang w:eastAsia="en-GB"/>
-        </w:rPr>
-      </w:pPr>
-      <w:r>
-        <w:rPr>
-          <w:rFonts w:ascii="Segoe UI" w:eastAsia="Times New Roman" w:hAnsi="Segoe UI" w:cs="Segoe UI"/>
-          <w:color w:val="000000"/>
-          <w:sz w:val="18"/>
-          <w:szCs w:val="18"/>
-          <w:lang w:eastAsia="en-GB"/>
-        </w:rPr>
-        <w:t xml:space="preserve">            // Set the full path on the new new item, </w:t>
-      </w:r>
-    </w:p>
-    <w:p>
-      <w:pPr>
-        <w:shd w:val="clear" w:color="auto" w:fill="D9D9D9" w:themeFill="background1" w:themeFillShade="D9"/>
-        <w:spacing w:after="0" w:line="240" w:lineRule="auto"/>
-        <w:rPr>
-          <w:rFonts w:ascii="Segoe UI" w:eastAsia="Times New Roman" w:hAnsi="Segoe UI" w:cs="Segoe UI"/>
-          <w:color w:val="000000"/>
-          <w:sz w:val="18"/>
-          <w:szCs w:val="18"/>
-          <w:lang w:eastAsia="en-GB"/>
-        </w:rPr>
-      </w:pPr>
-      <w:r>
-        <w:rPr>
-          <w:rFonts w:ascii="Segoe UI" w:eastAsia="Times New Roman" w:hAnsi="Segoe UI" w:cs="Segoe UI"/>
-          <w:color w:val="000000"/>
-          <w:sz w:val="18"/>
-          <w:szCs w:val="18"/>
-          <w:lang w:eastAsia="en-GB"/>
-        </w:rPr>
-        <w:t xml:space="preserve">            // which is used for data binding on the client. </w:t>
-      </w:r>
-    </w:p>
-    <w:p>
-      <w:pPr>
-        <w:shd w:val="clear" w:color="auto" w:fill="D9D9D9" w:themeFill="background1" w:themeFillShade="D9"/>
-        <w:spacing w:after="0" w:line="240" w:lineRule="auto"/>
-        <w:rPr>
-          <w:rFonts w:ascii="Segoe UI" w:eastAsia="Times New Roman" w:hAnsi="Segoe UI" w:cs="Segoe UI"/>
-          <w:color w:val="000000"/>
-          <w:sz w:val="18"/>
-          <w:szCs w:val="18"/>
-          <w:lang w:eastAsia="en-GB"/>
-        </w:rPr>
-      </w:pPr>
-      <w:r>
-        <w:rPr>
-          <w:rFonts w:ascii="Segoe UI" w:eastAsia="Times New Roman" w:hAnsi="Segoe UI" w:cs="Segoe UI"/>
-          <w:color w:val="000000"/>
-          <w:sz w:val="18"/>
-          <w:szCs w:val="18"/>
-          <w:lang w:eastAsia="en-GB"/>
-        </w:rPr>
-        <w:t xml:space="preserve">            item.imageUri = sasQueryUrl.baseUrl + sasQueryUrl.path;</w:t>
-      </w:r>
-    </w:p>
-    <w:p>
-      <w:pPr>
-        <w:shd w:val="clear" w:color="auto" w:fill="D9D9D9" w:themeFill="background1" w:themeFillShade="D9"/>
-        <w:spacing w:after="0" w:line="240" w:lineRule="auto"/>
-        <w:rPr>
-          <w:rFonts w:ascii="Segoe UI" w:eastAsia="Times New Roman" w:hAnsi="Segoe UI" w:cs="Segoe UI"/>
-          <w:color w:val="000000"/>
-          <w:sz w:val="18"/>
-          <w:szCs w:val="18"/>
-          <w:lang w:eastAsia="en-GB"/>
-        </w:rPr>
-      </w:pPr>
-    </w:p>
-    <w:p>
-      <w:pPr>
-        <w:shd w:val="clear" w:color="auto" w:fill="D9D9D9" w:themeFill="background1" w:themeFillShade="D9"/>
-        <w:spacing w:after="0" w:line="240" w:lineRule="auto"/>
-        <w:rPr>
-          <w:rFonts w:ascii="Segoe UI" w:eastAsia="Times New Roman" w:hAnsi="Segoe UI" w:cs="Segoe UI"/>
-          <w:color w:val="000000"/>
-          <w:sz w:val="18"/>
-          <w:szCs w:val="18"/>
-          <w:lang w:eastAsia="en-GB"/>
-        </w:rPr>
-      </w:pPr>
-    </w:p>
-    <w:p>
-      <w:pPr>
-        <w:shd w:val="clear" w:color="auto" w:fill="D9D9D9" w:themeFill="background1" w:themeFillShade="D9"/>
-        <w:spacing w:after="0" w:line="240" w:lineRule="auto"/>
-        <w:rPr>
-          <w:rFonts w:ascii="Segoe UI" w:eastAsia="Times New Roman" w:hAnsi="Segoe UI" w:cs="Segoe UI"/>
-          <w:color w:val="000000"/>
-          <w:sz w:val="18"/>
-          <w:szCs w:val="18"/>
-          <w:lang w:eastAsia="en-GB"/>
-        </w:rPr>
-      </w:pPr>
-      <w:r>
-        <w:rPr>
-          <w:rFonts w:ascii="Segoe UI" w:eastAsia="Times New Roman" w:hAnsi="Segoe UI" w:cs="Segoe UI"/>
-          <w:color w:val="000000"/>
-          <w:sz w:val="18"/>
-          <w:szCs w:val="18"/>
-          <w:lang w:eastAsia="en-GB"/>
-        </w:rPr>
-        <w:t xml:space="preserve">        } else {</w:t>
-      </w:r>
-    </w:p>
-    <w:p>
-      <w:pPr>
-        <w:shd w:val="clear" w:color="auto" w:fill="D9D9D9" w:themeFill="background1" w:themeFillShade="D9"/>
-        <w:spacing w:after="0" w:line="240" w:lineRule="auto"/>
-        <w:rPr>
-          <w:rFonts w:ascii="Segoe UI" w:eastAsia="Times New Roman" w:hAnsi="Segoe UI" w:cs="Segoe UI"/>
-          <w:color w:val="000000"/>
-          <w:sz w:val="18"/>
-          <w:szCs w:val="18"/>
-          <w:lang w:eastAsia="en-GB"/>
-        </w:rPr>
-      </w:pPr>
-      <w:r>
-        <w:rPr>
-          <w:rFonts w:ascii="Segoe UI" w:eastAsia="Times New Roman" w:hAnsi="Segoe UI" w:cs="Segoe UI"/>
-          <w:color w:val="000000"/>
-          <w:sz w:val="18"/>
-          <w:szCs w:val="18"/>
-          <w:lang w:eastAsia="en-GB"/>
-        </w:rPr>
-        <w:t xml:space="preserve">            console.error(error);</w:t>
-      </w:r>
-    </w:p>
-    <w:p>
-      <w:pPr>
-        <w:shd w:val="clear" w:color="auto" w:fill="D9D9D9" w:themeFill="background1" w:themeFillShade="D9"/>
-        <w:spacing w:after="0" w:line="240" w:lineRule="auto"/>
-        <w:rPr>
-          <w:rFonts w:ascii="Segoe UI" w:eastAsia="Times New Roman" w:hAnsi="Segoe UI" w:cs="Segoe UI"/>
-          <w:color w:val="000000"/>
-          <w:sz w:val="18"/>
-          <w:szCs w:val="18"/>
-          <w:lang w:eastAsia="en-GB"/>
-        </w:rPr>
-      </w:pPr>
-      <w:r>
-        <w:rPr>
-          <w:rFonts w:ascii="Segoe UI" w:eastAsia="Times New Roman" w:hAnsi="Segoe UI" w:cs="Segoe UI"/>
-          <w:color w:val="000000"/>
-          <w:sz w:val="18"/>
-          <w:szCs w:val="18"/>
+        <w:t>var azure = require('azure');</w:t>
+      </w:r>
+    </w:p>
+    <w:p>
+      <w:pPr>
+        <w:shd w:val="clear" w:color="auto" w:fill="D9D9D9" w:themeFill="background1" w:themeFillShade="D9"/>
+        <w:spacing w:before="100" w:beforeAutospacing="1" w:after="100" w:afterAutospacing="1" w:line="240" w:lineRule="auto"/>
+        <w:contextualSpacing/>
+        <w:rPr>
+          <w:rFonts w:ascii="Segoe UI" w:eastAsia="Times New Roman" w:hAnsi="Segoe UI" w:cs="Segoe UI"/>
+          <w:color w:val="000000"/>
+          <w:sz w:val="18"/>
+          <w:szCs w:val="18"/>
+          <w:lang w:eastAsia="en-GB"/>
+        </w:rPr>
+      </w:pPr>
+      <w:r>
+        <w:rPr>
+          <w:rFonts w:ascii="Segoe UI" w:eastAsia="Times New Roman" w:hAnsi="Segoe UI" w:cs="Segoe UI"/>
+          <w:color w:val="000000"/>
+          <w:sz w:val="18"/>
+          <w:szCs w:val="18"/>
+          <w:lang w:eastAsia="en-GB"/>
+        </w:rPr>
+        <w:t>var qs = require('querystring');</w:t>
+      </w:r>
+    </w:p>
+    <w:p>
+      <w:pPr>
+        <w:shd w:val="clear" w:color="auto" w:fill="D9D9D9" w:themeFill="background1" w:themeFillShade="D9"/>
+        <w:spacing w:before="100" w:beforeAutospacing="1" w:after="100" w:afterAutospacing="1" w:line="240" w:lineRule="auto"/>
+        <w:contextualSpacing/>
+        <w:rPr>
+          <w:rFonts w:ascii="Segoe UI" w:eastAsia="Times New Roman" w:hAnsi="Segoe UI" w:cs="Segoe UI"/>
+          <w:color w:val="000000"/>
+          <w:sz w:val="18"/>
+          <w:szCs w:val="18"/>
+          <w:lang w:eastAsia="en-GB"/>
+        </w:rPr>
+      </w:pPr>
+      <w:r>
+        <w:rPr>
+          <w:rFonts w:ascii="Segoe UI" w:eastAsia="Times New Roman" w:hAnsi="Segoe UI" w:cs="Segoe UI"/>
+          <w:color w:val="000000"/>
+          <w:sz w:val="18"/>
+          <w:szCs w:val="18"/>
+          <w:lang w:eastAsia="en-GB"/>
+        </w:rPr>
+        <w:t>var appSettings = require('mobileservice-config').appSettings;</w:t>
+      </w:r>
+    </w:p>
+    <w:p>
+      <w:pPr>
+        <w:shd w:val="clear" w:color="auto" w:fill="D9D9D9" w:themeFill="background1" w:themeFillShade="D9"/>
+        <w:spacing w:before="100" w:beforeAutospacing="1" w:after="100" w:afterAutospacing="1" w:line="240" w:lineRule="auto"/>
+        <w:contextualSpacing/>
+        <w:rPr>
+          <w:rFonts w:ascii="Segoe UI" w:eastAsia="Times New Roman" w:hAnsi="Segoe UI" w:cs="Segoe UI"/>
+          <w:color w:val="000000"/>
+          <w:sz w:val="18"/>
+          <w:szCs w:val="18"/>
+          <w:lang w:eastAsia="en-GB"/>
+        </w:rPr>
+      </w:pPr>
+      <w:r>
+        <w:rPr>
+          <w:rFonts w:ascii="Segoe UI" w:eastAsia="Times New Roman" w:hAnsi="Segoe UI" w:cs="Segoe UI"/>
+          <w:color w:val="000000"/>
+          <w:sz w:val="18"/>
+          <w:szCs w:val="18"/>
+          <w:lang w:eastAsia="en-GB"/>
+        </w:rPr>
+        <w:t>var HttpStatusOk = 200;</w:t>
+      </w:r>
+    </w:p>
+    <w:p>
+      <w:pPr>
+        <w:shd w:val="clear" w:color="auto" w:fill="D9D9D9" w:themeFill="background1" w:themeFillShade="D9"/>
+        <w:spacing w:before="100" w:beforeAutospacing="1" w:after="100" w:afterAutospacing="1" w:line="240" w:lineRule="auto"/>
+        <w:contextualSpacing/>
+        <w:rPr>
+          <w:rFonts w:ascii="Segoe UI" w:eastAsia="Times New Roman" w:hAnsi="Segoe UI" w:cs="Segoe UI"/>
+          <w:color w:val="000000"/>
+          <w:sz w:val="18"/>
+          <w:szCs w:val="18"/>
+          <w:lang w:eastAsia="en-GB"/>
+        </w:rPr>
+      </w:pPr>
+      <w:r>
+        <w:rPr>
+          <w:rFonts w:ascii="Segoe UI" w:eastAsia="Times New Roman" w:hAnsi="Segoe UI" w:cs="Segoe UI"/>
+          <w:color w:val="000000"/>
+          <w:sz w:val="18"/>
+          <w:szCs w:val="18"/>
+          <w:lang w:eastAsia="en-GB"/>
+        </w:rPr>
+        <w:t>var HttpStatusBadRequest = 400;</w:t>
+      </w:r>
+    </w:p>
+    <w:p>
+      <w:pPr>
+        <w:shd w:val="clear" w:color="auto" w:fill="D9D9D9" w:themeFill="background1" w:themeFillShade="D9"/>
+        <w:spacing w:before="100" w:beforeAutospacing="1" w:after="100" w:afterAutospacing="1" w:line="240" w:lineRule="auto"/>
+        <w:contextualSpacing/>
+        <w:rPr>
+          <w:rFonts w:ascii="Segoe UI" w:eastAsia="Times New Roman" w:hAnsi="Segoe UI" w:cs="Segoe UI"/>
+          <w:color w:val="000000"/>
+          <w:sz w:val="18"/>
+          <w:szCs w:val="18"/>
+          <w:lang w:eastAsia="en-GB"/>
+        </w:rPr>
+      </w:pPr>
+      <w:r>
+        <w:rPr>
+          <w:rFonts w:ascii="Segoe UI" w:eastAsia="Times New Roman" w:hAnsi="Segoe UI" w:cs="Segoe UI"/>
+          <w:color w:val="000000"/>
+          <w:sz w:val="18"/>
+          <w:szCs w:val="18"/>
+          <w:lang w:eastAsia="en-GB"/>
+        </w:rPr>
+        <w:t>var HttpStatusForbidden = 403;</w:t>
+      </w:r>
+    </w:p>
+    <w:p>
+      <w:pPr>
+        <w:shd w:val="clear" w:color="auto" w:fill="D9D9D9" w:themeFill="background1" w:themeFillShade="D9"/>
+        <w:spacing w:before="100" w:beforeAutospacing="1" w:after="100" w:afterAutospacing="1" w:line="240" w:lineRule="auto"/>
+        <w:contextualSpacing/>
+        <w:rPr>
+          <w:rFonts w:ascii="Segoe UI" w:eastAsia="Times New Roman" w:hAnsi="Segoe UI" w:cs="Segoe UI"/>
+          <w:color w:val="000000"/>
+          <w:sz w:val="18"/>
+          <w:szCs w:val="18"/>
+          <w:lang w:eastAsia="en-GB"/>
+        </w:rPr>
+      </w:pPr>
+      <w:r>
+        <w:rPr>
+          <w:rFonts w:ascii="Segoe UI" w:eastAsia="Times New Roman" w:hAnsi="Segoe UI" w:cs="Segoe UI"/>
+          <w:color w:val="000000"/>
+          <w:sz w:val="18"/>
+          <w:szCs w:val="18"/>
+          <w:lang w:eastAsia="en-GB"/>
+        </w:rPr>
+        <w:t>var HttpStatusNotFound = 404;</w:t>
+      </w:r>
+    </w:p>
+    <w:p>
+      <w:pPr>
+        <w:shd w:val="clear" w:color="auto" w:fill="D9D9D9" w:themeFill="background1" w:themeFillShade="D9"/>
+        <w:spacing w:before="100" w:beforeAutospacing="1" w:after="100" w:afterAutospacing="1" w:line="240" w:lineRule="auto"/>
+        <w:contextualSpacing/>
+        <w:rPr>
+          <w:rFonts w:ascii="Segoe UI" w:eastAsia="Times New Roman" w:hAnsi="Segoe UI" w:cs="Segoe UI"/>
+          <w:color w:val="000000"/>
+          <w:sz w:val="18"/>
+          <w:szCs w:val="18"/>
+          <w:lang w:eastAsia="en-GB"/>
+        </w:rPr>
+      </w:pPr>
+      <w:r>
+        <w:rPr>
+          <w:rFonts w:ascii="Segoe UI" w:eastAsia="Times New Roman" w:hAnsi="Segoe UI" w:cs="Segoe UI"/>
+          <w:color w:val="000000"/>
+          <w:sz w:val="18"/>
+          <w:szCs w:val="18"/>
+          <w:lang w:eastAsia="en-GB"/>
+        </w:rPr>
+        <w:t>//var devices = tables.getTable('device');</w:t>
+      </w:r>
+    </w:p>
+    <w:p>
+      <w:pPr>
+        <w:shd w:val="clear" w:color="auto" w:fill="D9D9D9" w:themeFill="background1" w:themeFillShade="D9"/>
+        <w:spacing w:before="100" w:beforeAutospacing="1" w:after="100" w:afterAutospacing="1" w:line="240" w:lineRule="auto"/>
+        <w:contextualSpacing/>
+        <w:rPr>
+          <w:rFonts w:ascii="Segoe UI" w:eastAsia="Times New Roman" w:hAnsi="Segoe UI" w:cs="Segoe UI"/>
+          <w:color w:val="000000"/>
+          <w:sz w:val="18"/>
+          <w:szCs w:val="18"/>
+          <w:lang w:eastAsia="en-GB"/>
+        </w:rPr>
+      </w:pPr>
+    </w:p>
+    <w:p>
+      <w:pPr>
+        <w:shd w:val="clear" w:color="auto" w:fill="D9D9D9" w:themeFill="background1" w:themeFillShade="D9"/>
+        <w:spacing w:before="100" w:beforeAutospacing="1" w:after="100" w:afterAutospacing="1" w:line="240" w:lineRule="auto"/>
+        <w:contextualSpacing/>
+        <w:rPr>
+          <w:rFonts w:ascii="Segoe UI" w:eastAsia="Times New Roman" w:hAnsi="Segoe UI" w:cs="Segoe UI"/>
+          <w:color w:val="000000"/>
+          <w:sz w:val="18"/>
+          <w:szCs w:val="18"/>
+          <w:lang w:eastAsia="en-GB"/>
+        </w:rPr>
+      </w:pPr>
+      <w:r>
+        <w:rPr>
+          <w:rFonts w:ascii="Segoe UI" w:eastAsia="Times New Roman" w:hAnsi="Segoe UI" w:cs="Segoe UI"/>
+          <w:color w:val="000000"/>
+          <w:sz w:val="18"/>
+          <w:szCs w:val="18"/>
+          <w:lang w:eastAsia="en-GB"/>
+        </w:rPr>
+        <w:t>function insert(item, user, request) {</w:t>
+      </w:r>
+    </w:p>
+    <w:p>
+      <w:pPr>
+        <w:shd w:val="clear" w:color="auto" w:fill="D9D9D9" w:themeFill="background1" w:themeFillShade="D9"/>
+        <w:spacing w:before="100" w:beforeAutospacing="1" w:after="100" w:afterAutospacing="1" w:line="240" w:lineRule="auto"/>
+        <w:contextualSpacing/>
+        <w:rPr>
+          <w:rFonts w:ascii="Segoe UI" w:eastAsia="Times New Roman" w:hAnsi="Segoe UI" w:cs="Segoe UI"/>
+          <w:color w:val="000000"/>
+          <w:sz w:val="18"/>
+          <w:szCs w:val="18"/>
+          <w:lang w:eastAsia="en-GB"/>
+        </w:rPr>
+      </w:pPr>
+    </w:p>
+    <w:p>
+      <w:pPr>
+        <w:shd w:val="clear" w:color="auto" w:fill="D9D9D9" w:themeFill="background1" w:themeFillShade="D9"/>
+        <w:spacing w:before="100" w:beforeAutospacing="1" w:after="100" w:afterAutospacing="1" w:line="240" w:lineRule="auto"/>
+        <w:contextualSpacing/>
+        <w:rPr>
+          <w:rFonts w:ascii="Segoe UI" w:eastAsia="Times New Roman" w:hAnsi="Segoe UI" w:cs="Segoe UI"/>
+          <w:color w:val="000000"/>
+          <w:sz w:val="18"/>
+          <w:szCs w:val="18"/>
+          <w:lang w:eastAsia="en-GB"/>
+        </w:rPr>
+      </w:pPr>
+      <w:r>
+        <w:rPr>
+          <w:rFonts w:ascii="Segoe UI" w:eastAsia="Times New Roman" w:hAnsi="Segoe UI" w:cs="Segoe UI"/>
+          <w:color w:val="000000"/>
+          <w:sz w:val="18"/>
+          <w:szCs w:val="18"/>
+          <w:lang w:eastAsia="en-GB"/>
+        </w:rPr>
+        <w:t xml:space="preserve">    console.log("user is ", user);</w:t>
+      </w:r>
+    </w:p>
+    <w:p>
+      <w:pPr>
+        <w:shd w:val="clear" w:color="auto" w:fill="D9D9D9" w:themeFill="background1" w:themeFillShade="D9"/>
+        <w:spacing w:before="100" w:beforeAutospacing="1" w:after="100" w:afterAutospacing="1" w:line="240" w:lineRule="auto"/>
+        <w:contextualSpacing/>
+        <w:rPr>
+          <w:rFonts w:ascii="Segoe UI" w:eastAsia="Times New Roman" w:hAnsi="Segoe UI" w:cs="Segoe UI"/>
+          <w:color w:val="000000"/>
+          <w:sz w:val="18"/>
+          <w:szCs w:val="18"/>
+          <w:lang w:eastAsia="en-GB"/>
+        </w:rPr>
+      </w:pPr>
+      <w:r>
+        <w:rPr>
+          <w:rFonts w:ascii="Segoe UI" w:eastAsia="Times New Roman" w:hAnsi="Segoe UI" w:cs="Segoe UI"/>
+          <w:color w:val="000000"/>
+          <w:sz w:val="18"/>
+          <w:szCs w:val="18"/>
+          <w:lang w:eastAsia="en-GB"/>
+        </w:rPr>
+        <w:t xml:space="preserve">    // Get storage account settings from app settings. </w:t>
+      </w:r>
+    </w:p>
+    <w:p>
+      <w:pPr>
+        <w:shd w:val="clear" w:color="auto" w:fill="D9D9D9" w:themeFill="background1" w:themeFillShade="D9"/>
+        <w:spacing w:before="100" w:beforeAutospacing="1" w:after="100" w:afterAutospacing="1" w:line="240" w:lineRule="auto"/>
+        <w:contextualSpacing/>
+        <w:rPr>
+          <w:rFonts w:ascii="Segoe UI" w:eastAsia="Times New Roman" w:hAnsi="Segoe UI" w:cs="Segoe UI"/>
+          <w:color w:val="000000"/>
+          <w:sz w:val="18"/>
+          <w:szCs w:val="18"/>
+          <w:lang w:eastAsia="en-GB"/>
+        </w:rPr>
+      </w:pPr>
+      <w:r>
+        <w:rPr>
+          <w:rFonts w:ascii="Segoe UI" w:eastAsia="Times New Roman" w:hAnsi="Segoe UI" w:cs="Segoe UI"/>
+          <w:color w:val="000000"/>
+          <w:sz w:val="18"/>
+          <w:szCs w:val="18"/>
+          <w:lang w:eastAsia="en-GB"/>
+        </w:rPr>
+        <w:t xml:space="preserve">    var accountName = appSettings.STORAGE_ACCOUNT_NAME;</w:t>
+      </w:r>
+    </w:p>
+    <w:p>
+      <w:pPr>
+        <w:shd w:val="clear" w:color="auto" w:fill="D9D9D9" w:themeFill="background1" w:themeFillShade="D9"/>
+        <w:spacing w:before="100" w:beforeAutospacing="1" w:after="100" w:afterAutospacing="1" w:line="240" w:lineRule="auto"/>
+        <w:contextualSpacing/>
+        <w:rPr>
+          <w:rFonts w:ascii="Segoe UI" w:eastAsia="Times New Roman" w:hAnsi="Segoe UI" w:cs="Segoe UI"/>
+          <w:color w:val="000000"/>
+          <w:sz w:val="18"/>
+          <w:szCs w:val="18"/>
+          <w:lang w:eastAsia="en-GB"/>
+        </w:rPr>
+      </w:pPr>
+      <w:r>
+        <w:rPr>
+          <w:rFonts w:ascii="Segoe UI" w:eastAsia="Times New Roman" w:hAnsi="Segoe UI" w:cs="Segoe UI"/>
+          <w:color w:val="000000"/>
+          <w:sz w:val="18"/>
+          <w:szCs w:val="18"/>
+          <w:lang w:eastAsia="en-GB"/>
+        </w:rPr>
+        <w:t xml:space="preserve">    var accountKey = appSettings.STORAGE_ACCOUNT_ACCESS_KEY;</w:t>
+      </w:r>
+    </w:p>
+    <w:p>
+      <w:pPr>
+        <w:shd w:val="clear" w:color="auto" w:fill="D9D9D9" w:themeFill="background1" w:themeFillShade="D9"/>
+        <w:spacing w:before="100" w:beforeAutospacing="1" w:after="100" w:afterAutospacing="1" w:line="240" w:lineRule="auto"/>
+        <w:contextualSpacing/>
+        <w:rPr>
+          <w:rFonts w:ascii="Segoe UI" w:eastAsia="Times New Roman" w:hAnsi="Segoe UI" w:cs="Segoe UI"/>
+          <w:color w:val="000000"/>
+          <w:sz w:val="18"/>
+          <w:szCs w:val="18"/>
+          <w:lang w:eastAsia="en-GB"/>
+        </w:rPr>
+      </w:pPr>
+      <w:r>
+        <w:rPr>
+          <w:rFonts w:ascii="Segoe UI" w:eastAsia="Times New Roman" w:hAnsi="Segoe UI" w:cs="Segoe UI"/>
+          <w:color w:val="000000"/>
+          <w:sz w:val="18"/>
+          <w:szCs w:val="18"/>
+          <w:lang w:eastAsia="en-GB"/>
+        </w:rPr>
+        <w:t xml:space="preserve">    var host = accountName + '.blob.core.windows.net';</w:t>
+      </w:r>
+    </w:p>
+    <w:p>
+      <w:pPr>
+        <w:shd w:val="clear" w:color="auto" w:fill="D9D9D9" w:themeFill="background1" w:themeFillShade="D9"/>
+        <w:spacing w:before="100" w:beforeAutospacing="1" w:after="100" w:afterAutospacing="1" w:line="240" w:lineRule="auto"/>
+        <w:contextualSpacing/>
+        <w:rPr>
+          <w:rFonts w:ascii="Segoe UI" w:eastAsia="Times New Roman" w:hAnsi="Segoe UI" w:cs="Segoe UI"/>
+          <w:color w:val="000000"/>
+          <w:sz w:val="18"/>
+          <w:szCs w:val="18"/>
+          <w:lang w:eastAsia="en-GB"/>
+        </w:rPr>
+      </w:pPr>
+    </w:p>
+    <w:p>
+      <w:pPr>
+        <w:shd w:val="clear" w:color="auto" w:fill="D9D9D9" w:themeFill="background1" w:themeFillShade="D9"/>
+        <w:spacing w:before="100" w:beforeAutospacing="1" w:after="100" w:afterAutospacing="1" w:line="240" w:lineRule="auto"/>
+        <w:contextualSpacing/>
+        <w:rPr>
+          <w:rFonts w:ascii="Segoe UI" w:eastAsia="Times New Roman" w:hAnsi="Segoe UI" w:cs="Segoe UI"/>
+          <w:color w:val="000000"/>
+          <w:sz w:val="18"/>
+          <w:szCs w:val="18"/>
+          <w:lang w:eastAsia="en-GB"/>
+        </w:rPr>
+      </w:pPr>
+    </w:p>
+    <w:p>
+      <w:pPr>
+        <w:shd w:val="clear" w:color="auto" w:fill="D9D9D9" w:themeFill="background1" w:themeFillShade="D9"/>
+        <w:spacing w:before="100" w:beforeAutospacing="1" w:after="100" w:afterAutospacing="1" w:line="240" w:lineRule="auto"/>
+        <w:contextualSpacing/>
+        <w:rPr>
+          <w:rFonts w:ascii="Segoe UI" w:eastAsia="Times New Roman" w:hAnsi="Segoe UI" w:cs="Segoe UI"/>
+          <w:color w:val="000000"/>
+          <w:sz w:val="18"/>
+          <w:szCs w:val="18"/>
+          <w:lang w:eastAsia="en-GB"/>
+        </w:rPr>
+      </w:pPr>
+      <w:r>
+        <w:rPr>
+          <w:rFonts w:ascii="Segoe UI" w:eastAsia="Times New Roman" w:hAnsi="Segoe UI" w:cs="Segoe UI"/>
+          <w:color w:val="000000"/>
+          <w:sz w:val="18"/>
+          <w:szCs w:val="18"/>
+          <w:lang w:eastAsia="en-GB"/>
+        </w:rPr>
+        <w:t xml:space="preserve">    if ((typeof item.containerName !== "undefined") &amp;&amp; (</w:t>
+      </w:r>
+    </w:p>
+    <w:p>
+      <w:pPr>
+        <w:shd w:val="clear" w:color="auto" w:fill="D9D9D9" w:themeFill="background1" w:themeFillShade="D9"/>
+        <w:spacing w:before="100" w:beforeAutospacing="1" w:after="100" w:afterAutospacing="1" w:line="240" w:lineRule="auto"/>
+        <w:contextualSpacing/>
+        <w:rPr>
+          <w:rFonts w:ascii="Segoe UI" w:eastAsia="Times New Roman" w:hAnsi="Segoe UI" w:cs="Segoe UI"/>
+          <w:color w:val="000000"/>
+          <w:sz w:val="18"/>
+          <w:szCs w:val="18"/>
+          <w:lang w:eastAsia="en-GB"/>
+        </w:rPr>
+      </w:pPr>
+      <w:r>
+        <w:rPr>
+          <w:rFonts w:ascii="Segoe UI" w:eastAsia="Times New Roman" w:hAnsi="Segoe UI" w:cs="Segoe UI"/>
+          <w:color w:val="000000"/>
+          <w:sz w:val="18"/>
+          <w:szCs w:val="18"/>
+          <w:lang w:eastAsia="en-GB"/>
+        </w:rPr>
+        <w:t xml:space="preserve">    item.containerName !== null)) {</w:t>
+      </w:r>
+    </w:p>
+    <w:p>
+      <w:pPr>
+        <w:shd w:val="clear" w:color="auto" w:fill="D9D9D9" w:themeFill="background1" w:themeFillShade="D9"/>
+        <w:spacing w:before="100" w:beforeAutospacing="1" w:after="100" w:afterAutospacing="1" w:line="240" w:lineRule="auto"/>
+        <w:contextualSpacing/>
+        <w:rPr>
+          <w:rFonts w:ascii="Segoe UI" w:eastAsia="Times New Roman" w:hAnsi="Segoe UI" w:cs="Segoe UI"/>
+          <w:color w:val="000000"/>
+          <w:sz w:val="18"/>
+          <w:szCs w:val="18"/>
+          <w:lang w:eastAsia="en-GB"/>
+        </w:rPr>
+      </w:pPr>
+      <w:r>
+        <w:rPr>
+          <w:rFonts w:ascii="Segoe UI" w:eastAsia="Times New Roman" w:hAnsi="Segoe UI" w:cs="Segoe UI"/>
+          <w:color w:val="000000"/>
+          <w:sz w:val="18"/>
+          <w:szCs w:val="18"/>
+          <w:lang w:eastAsia="en-GB"/>
+        </w:rPr>
+        <w:t xml:space="preserve">        // Set the BLOB store container name on the item, which must be lowercase.</w:t>
+      </w:r>
+    </w:p>
+    <w:p>
+      <w:pPr>
+        <w:shd w:val="clear" w:color="auto" w:fill="D9D9D9" w:themeFill="background1" w:themeFillShade="D9"/>
+        <w:spacing w:before="100" w:beforeAutospacing="1" w:after="100" w:afterAutospacing="1" w:line="240" w:lineRule="auto"/>
+        <w:contextualSpacing/>
+        <w:rPr>
+          <w:rFonts w:ascii="Segoe UI" w:eastAsia="Times New Roman" w:hAnsi="Segoe UI" w:cs="Segoe UI"/>
+          <w:color w:val="000000"/>
+          <w:sz w:val="18"/>
+          <w:szCs w:val="18"/>
+          <w:lang w:eastAsia="en-GB"/>
+        </w:rPr>
+      </w:pPr>
+      <w:r>
+        <w:rPr>
+          <w:rFonts w:ascii="Segoe UI" w:eastAsia="Times New Roman" w:hAnsi="Segoe UI" w:cs="Segoe UI"/>
+          <w:color w:val="000000"/>
+          <w:sz w:val="18"/>
+          <w:szCs w:val="18"/>
+          <w:lang w:eastAsia="en-GB"/>
+        </w:rPr>
+        <w:t xml:space="preserve">        item.containerName = item.containerName.toLowerCase();</w:t>
+      </w:r>
+    </w:p>
+    <w:p>
+      <w:pPr>
+        <w:shd w:val="clear" w:color="auto" w:fill="D9D9D9" w:themeFill="background1" w:themeFillShade="D9"/>
+        <w:spacing w:before="100" w:beforeAutospacing="1" w:after="100" w:afterAutospacing="1" w:line="240" w:lineRule="auto"/>
+        <w:contextualSpacing/>
+        <w:rPr>
+          <w:rFonts w:ascii="Segoe UI" w:eastAsia="Times New Roman" w:hAnsi="Segoe UI" w:cs="Segoe UI"/>
+          <w:color w:val="000000"/>
+          <w:sz w:val="18"/>
+          <w:szCs w:val="18"/>
+          <w:lang w:eastAsia="en-GB"/>
+        </w:rPr>
+      </w:pPr>
+    </w:p>
+    <w:p>
+      <w:pPr>
+        <w:shd w:val="clear" w:color="auto" w:fill="D9D9D9" w:themeFill="background1" w:themeFillShade="D9"/>
+        <w:spacing w:before="100" w:beforeAutospacing="1" w:after="100" w:afterAutospacing="1" w:line="240" w:lineRule="auto"/>
+        <w:contextualSpacing/>
+        <w:rPr>
+          <w:rFonts w:ascii="Segoe UI" w:eastAsia="Times New Roman" w:hAnsi="Segoe UI" w:cs="Segoe UI"/>
+          <w:color w:val="000000"/>
+          <w:sz w:val="18"/>
+          <w:szCs w:val="18"/>
+          <w:lang w:eastAsia="en-GB"/>
+        </w:rPr>
+      </w:pPr>
+    </w:p>
+    <w:p>
+      <w:pPr>
+        <w:shd w:val="clear" w:color="auto" w:fill="D9D9D9" w:themeFill="background1" w:themeFillShade="D9"/>
+        <w:spacing w:before="100" w:beforeAutospacing="1" w:after="100" w:afterAutospacing="1" w:line="240" w:lineRule="auto"/>
+        <w:contextualSpacing/>
+        <w:rPr>
+          <w:rFonts w:ascii="Segoe UI" w:eastAsia="Times New Roman" w:hAnsi="Segoe UI" w:cs="Segoe UI"/>
+          <w:color w:val="000000"/>
+          <w:sz w:val="18"/>
+          <w:szCs w:val="18"/>
+          <w:lang w:eastAsia="en-GB"/>
+        </w:rPr>
+      </w:pPr>
+      <w:r>
+        <w:rPr>
+          <w:rFonts w:ascii="Segoe UI" w:eastAsia="Times New Roman" w:hAnsi="Segoe UI" w:cs="Segoe UI"/>
+          <w:color w:val="000000"/>
+          <w:sz w:val="18"/>
+          <w:szCs w:val="18"/>
+          <w:lang w:eastAsia="en-GB"/>
+        </w:rPr>
+        <w:t xml:space="preserve">        // If it does not already exist, create the container </w:t>
+      </w:r>
+    </w:p>
+    <w:p>
+      <w:pPr>
+        <w:shd w:val="clear" w:color="auto" w:fill="D9D9D9" w:themeFill="background1" w:themeFillShade="D9"/>
+        <w:spacing w:before="100" w:beforeAutospacing="1" w:after="100" w:afterAutospacing="1" w:line="240" w:lineRule="auto"/>
+        <w:contextualSpacing/>
+        <w:rPr>
+          <w:rFonts w:ascii="Segoe UI" w:eastAsia="Times New Roman" w:hAnsi="Segoe UI" w:cs="Segoe UI"/>
+          <w:color w:val="000000"/>
+          <w:sz w:val="18"/>
+          <w:szCs w:val="18"/>
+          <w:lang w:eastAsia="en-GB"/>
+        </w:rPr>
+      </w:pPr>
+      <w:r>
+        <w:rPr>
+          <w:rFonts w:ascii="Segoe UI" w:eastAsia="Times New Roman" w:hAnsi="Segoe UI" w:cs="Segoe UI"/>
+          <w:color w:val="000000"/>
+          <w:sz w:val="18"/>
+          <w:szCs w:val="18"/>
+          <w:lang w:eastAsia="en-GB"/>
+        </w:rPr>
+        <w:t xml:space="preserve">        // with public read access for blobs.        </w:t>
+      </w:r>
+    </w:p>
+    <w:p>
+      <w:pPr>
+        <w:shd w:val="clear" w:color="auto" w:fill="D9D9D9" w:themeFill="background1" w:themeFillShade="D9"/>
+        <w:spacing w:before="100" w:beforeAutospacing="1" w:after="100" w:afterAutospacing="1" w:line="240" w:lineRule="auto"/>
+        <w:contextualSpacing/>
+        <w:rPr>
+          <w:rFonts w:ascii="Segoe UI" w:eastAsia="Times New Roman" w:hAnsi="Segoe UI" w:cs="Segoe UI"/>
+          <w:color w:val="000000"/>
+          <w:sz w:val="18"/>
+          <w:szCs w:val="18"/>
+          <w:lang w:eastAsia="en-GB"/>
+        </w:rPr>
+      </w:pPr>
+      <w:r>
+        <w:rPr>
+          <w:rFonts w:ascii="Segoe UI" w:eastAsia="Times New Roman" w:hAnsi="Segoe UI" w:cs="Segoe UI"/>
+          <w:color w:val="000000"/>
+          <w:sz w:val="18"/>
+          <w:szCs w:val="18"/>
+          <w:lang w:eastAsia="en-GB"/>
+        </w:rPr>
+        <w:t xml:space="preserve">        var blobService = azure.createBlobService(accountName, accountKey, host);</w:t>
+      </w:r>
+    </w:p>
+    <w:p>
+      <w:pPr>
+        <w:shd w:val="clear" w:color="auto" w:fill="D9D9D9" w:themeFill="background1" w:themeFillShade="D9"/>
+        <w:spacing w:before="100" w:beforeAutospacing="1" w:after="100" w:afterAutospacing="1" w:line="240" w:lineRule="auto"/>
+        <w:contextualSpacing/>
+        <w:rPr>
+          <w:rFonts w:ascii="Segoe UI" w:eastAsia="Times New Roman" w:hAnsi="Segoe UI" w:cs="Segoe UI"/>
+          <w:color w:val="000000"/>
+          <w:sz w:val="18"/>
+          <w:szCs w:val="18"/>
+          <w:lang w:eastAsia="en-GB"/>
+        </w:rPr>
+      </w:pPr>
+      <w:r>
+        <w:rPr>
+          <w:rFonts w:ascii="Segoe UI" w:eastAsia="Times New Roman" w:hAnsi="Segoe UI" w:cs="Segoe UI"/>
+          <w:color w:val="000000"/>
+          <w:sz w:val="18"/>
+          <w:szCs w:val="18"/>
+          <w:lang w:eastAsia="en-GB"/>
+        </w:rPr>
+        <w:t xml:space="preserve">        blobService.createContainerIfNotExists(item.containerName, {</w:t>
+      </w:r>
+    </w:p>
+    <w:p>
+      <w:pPr>
+        <w:shd w:val="clear" w:color="auto" w:fill="D9D9D9" w:themeFill="background1" w:themeFillShade="D9"/>
+        <w:spacing w:before="100" w:beforeAutospacing="1" w:after="100" w:afterAutospacing="1" w:line="240" w:lineRule="auto"/>
+        <w:contextualSpacing/>
+        <w:rPr>
+          <w:rFonts w:ascii="Segoe UI" w:eastAsia="Times New Roman" w:hAnsi="Segoe UI" w:cs="Segoe UI"/>
+          <w:color w:val="000000"/>
+          <w:sz w:val="18"/>
+          <w:szCs w:val="18"/>
+          <w:lang w:eastAsia="en-GB"/>
+        </w:rPr>
+      </w:pPr>
+      <w:r>
+        <w:rPr>
+          <w:rFonts w:ascii="Segoe UI" w:eastAsia="Times New Roman" w:hAnsi="Segoe UI" w:cs="Segoe UI"/>
+          <w:color w:val="000000"/>
+          <w:sz w:val="18"/>
+          <w:szCs w:val="18"/>
+          <w:lang w:eastAsia="en-GB"/>
+        </w:rPr>
+        <w:t xml:space="preserve">            publicAccessLevel: 'blob'</w:t>
+      </w:r>
+    </w:p>
+    <w:p>
+      <w:pPr>
+        <w:shd w:val="clear" w:color="auto" w:fill="D9D9D9" w:themeFill="background1" w:themeFillShade="D9"/>
+        <w:spacing w:before="100" w:beforeAutospacing="1" w:after="100" w:afterAutospacing="1" w:line="240" w:lineRule="auto"/>
+        <w:contextualSpacing/>
+        <w:rPr>
+          <w:rFonts w:ascii="Segoe UI" w:eastAsia="Times New Roman" w:hAnsi="Segoe UI" w:cs="Segoe UI"/>
+          <w:color w:val="000000"/>
+          <w:sz w:val="18"/>
+          <w:szCs w:val="18"/>
+          <w:lang w:eastAsia="en-GB"/>
+        </w:rPr>
+      </w:pPr>
+      <w:r>
+        <w:rPr>
+          <w:rFonts w:ascii="Segoe UI" w:eastAsia="Times New Roman" w:hAnsi="Segoe UI" w:cs="Segoe UI"/>
+          <w:color w:val="000000"/>
+          <w:sz w:val="18"/>
+          <w:szCs w:val="18"/>
+          <w:lang w:eastAsia="en-GB"/>
+        </w:rPr>
+        <w:t xml:space="preserve">        }, function (error) {</w:t>
+      </w:r>
+    </w:p>
+    <w:p>
+      <w:pPr>
+        <w:shd w:val="clear" w:color="auto" w:fill="D9D9D9" w:themeFill="background1" w:themeFillShade="D9"/>
+        <w:spacing w:before="100" w:beforeAutospacing="1" w:after="100" w:afterAutospacing="1" w:line="240" w:lineRule="auto"/>
+        <w:contextualSpacing/>
+        <w:rPr>
+          <w:rFonts w:ascii="Segoe UI" w:eastAsia="Times New Roman" w:hAnsi="Segoe UI" w:cs="Segoe UI"/>
+          <w:color w:val="000000"/>
+          <w:sz w:val="18"/>
+          <w:szCs w:val="18"/>
+          <w:lang w:eastAsia="en-GB"/>
+        </w:rPr>
+      </w:pPr>
+      <w:r>
+        <w:rPr>
+          <w:rFonts w:ascii="Segoe UI" w:eastAsia="Times New Roman" w:hAnsi="Segoe UI" w:cs="Segoe UI"/>
+          <w:color w:val="000000"/>
+          <w:sz w:val="18"/>
+          <w:szCs w:val="18"/>
+          <w:lang w:eastAsia="en-GB"/>
+        </w:rPr>
+        <w:t xml:space="preserve">            if (!error) {</w:t>
+      </w:r>
+    </w:p>
+    <w:p>
+      <w:pPr>
+        <w:shd w:val="clear" w:color="auto" w:fill="D9D9D9" w:themeFill="background1" w:themeFillShade="D9"/>
+        <w:spacing w:before="100" w:beforeAutospacing="1" w:after="100" w:afterAutospacing="1" w:line="240" w:lineRule="auto"/>
+        <w:contextualSpacing/>
+        <w:rPr>
+          <w:rFonts w:ascii="Segoe UI" w:eastAsia="Times New Roman" w:hAnsi="Segoe UI" w:cs="Segoe UI"/>
+          <w:color w:val="000000"/>
+          <w:sz w:val="18"/>
+          <w:szCs w:val="18"/>
+          <w:lang w:eastAsia="en-GB"/>
+        </w:rPr>
+      </w:pPr>
+    </w:p>
+    <w:p>
+      <w:pPr>
+        <w:shd w:val="clear" w:color="auto" w:fill="D9D9D9" w:themeFill="background1" w:themeFillShade="D9"/>
+        <w:spacing w:before="100" w:beforeAutospacing="1" w:after="100" w:afterAutospacing="1" w:line="240" w:lineRule="auto"/>
+        <w:contextualSpacing/>
+        <w:rPr>
+          <w:rFonts w:ascii="Segoe UI" w:eastAsia="Times New Roman" w:hAnsi="Segoe UI" w:cs="Segoe UI"/>
+          <w:color w:val="000000"/>
+          <w:sz w:val="18"/>
+          <w:szCs w:val="18"/>
+          <w:lang w:eastAsia="en-GB"/>
+        </w:rPr>
+      </w:pPr>
+    </w:p>
+    <w:p>
+      <w:pPr>
+        <w:shd w:val="clear" w:color="auto" w:fill="D9D9D9" w:themeFill="background1" w:themeFillShade="D9"/>
+        <w:spacing w:before="100" w:beforeAutospacing="1" w:after="100" w:afterAutospacing="1" w:line="240" w:lineRule="auto"/>
+        <w:contextualSpacing/>
+        <w:rPr>
+          <w:rFonts w:ascii="Segoe UI" w:eastAsia="Times New Roman" w:hAnsi="Segoe UI" w:cs="Segoe UI"/>
+          <w:color w:val="000000"/>
+          <w:sz w:val="18"/>
+          <w:szCs w:val="18"/>
+          <w:lang w:eastAsia="en-GB"/>
+        </w:rPr>
+      </w:pPr>
+      <w:r>
+        <w:rPr>
+          <w:rFonts w:ascii="Segoe UI" w:eastAsia="Times New Roman" w:hAnsi="Segoe UI" w:cs="Segoe UI"/>
+          <w:color w:val="000000"/>
+          <w:sz w:val="18"/>
+          <w:szCs w:val="18"/>
+          <w:lang w:eastAsia="en-GB"/>
+        </w:rPr>
+        <w:t xml:space="preserve">                // Provide write access to the container for the next 5 mins.        </w:t>
+      </w:r>
+    </w:p>
+    <w:p>
+      <w:pPr>
+        <w:shd w:val="clear" w:color="auto" w:fill="D9D9D9" w:themeFill="background1" w:themeFillShade="D9"/>
+        <w:spacing w:before="100" w:beforeAutospacing="1" w:after="100" w:afterAutospacing="1" w:line="240" w:lineRule="auto"/>
+        <w:contextualSpacing/>
+        <w:rPr>
+          <w:rFonts w:ascii="Segoe UI" w:eastAsia="Times New Roman" w:hAnsi="Segoe UI" w:cs="Segoe UI"/>
+          <w:color w:val="000000"/>
+          <w:sz w:val="18"/>
+          <w:szCs w:val="18"/>
+          <w:lang w:eastAsia="en-GB"/>
+        </w:rPr>
+      </w:pPr>
+      <w:r>
+        <w:rPr>
+          <w:rFonts w:ascii="Segoe UI" w:eastAsia="Times New Roman" w:hAnsi="Segoe UI" w:cs="Segoe UI"/>
+          <w:color w:val="000000"/>
+          <w:sz w:val="18"/>
+          <w:szCs w:val="18"/>
+          <w:lang w:eastAsia="en-GB"/>
+        </w:rPr>
+        <w:t xml:space="preserve">                var sharedAccessPolicy = {</w:t>
+      </w:r>
+    </w:p>
+    <w:p>
+      <w:pPr>
+        <w:shd w:val="clear" w:color="auto" w:fill="D9D9D9" w:themeFill="background1" w:themeFillShade="D9"/>
+        <w:spacing w:before="100" w:beforeAutospacing="1" w:after="100" w:afterAutospacing="1" w:line="240" w:lineRule="auto"/>
+        <w:contextualSpacing/>
+        <w:rPr>
+          <w:rFonts w:ascii="Segoe UI" w:eastAsia="Times New Roman" w:hAnsi="Segoe UI" w:cs="Segoe UI"/>
+          <w:color w:val="000000"/>
+          <w:sz w:val="18"/>
+          <w:szCs w:val="18"/>
+          <w:lang w:eastAsia="en-GB"/>
+        </w:rPr>
+      </w:pPr>
+      <w:r>
+        <w:rPr>
+          <w:rFonts w:ascii="Segoe UI" w:eastAsia="Times New Roman" w:hAnsi="Segoe UI" w:cs="Segoe UI"/>
+          <w:color w:val="000000"/>
+          <w:sz w:val="18"/>
+          <w:szCs w:val="18"/>
+          <w:lang w:eastAsia="en-GB"/>
+        </w:rPr>
+        <w:t xml:space="preserve">                    AccessPolicy: {</w:t>
+      </w:r>
+    </w:p>
+    <w:p>
+      <w:pPr>
+        <w:shd w:val="clear" w:color="auto" w:fill="D9D9D9" w:themeFill="background1" w:themeFillShade="D9"/>
+        <w:spacing w:before="100" w:beforeAutospacing="1" w:after="100" w:afterAutospacing="1" w:line="240" w:lineRule="auto"/>
+        <w:contextualSpacing/>
+        <w:rPr>
+          <w:rFonts w:ascii="Segoe UI" w:eastAsia="Times New Roman" w:hAnsi="Segoe UI" w:cs="Segoe UI"/>
+          <w:color w:val="000000"/>
+          <w:sz w:val="18"/>
+          <w:szCs w:val="18"/>
+          <w:lang w:eastAsia="en-GB"/>
+        </w:rPr>
+      </w:pPr>
+      <w:r>
+        <w:rPr>
+          <w:rFonts w:ascii="Segoe UI" w:eastAsia="Times New Roman" w:hAnsi="Segoe UI" w:cs="Segoe UI"/>
+          <w:color w:val="000000"/>
+          <w:sz w:val="18"/>
+          <w:szCs w:val="18"/>
+          <w:lang w:eastAsia="en-GB"/>
+        </w:rPr>
+        <w:t xml:space="preserve">                        Permissions: azure.Constants.BlobConstants.SharedAccessPermissions.WRITE,</w:t>
+      </w:r>
+    </w:p>
+    <w:p>
+      <w:pPr>
+        <w:shd w:val="clear" w:color="auto" w:fill="D9D9D9" w:themeFill="background1" w:themeFillShade="D9"/>
+        <w:spacing w:before="100" w:beforeAutospacing="1" w:after="100" w:afterAutospacing="1" w:line="240" w:lineRule="auto"/>
+        <w:contextualSpacing/>
+        <w:rPr>
+          <w:rFonts w:ascii="Segoe UI" w:eastAsia="Times New Roman" w:hAnsi="Segoe UI" w:cs="Segoe UI"/>
+          <w:color w:val="000000"/>
+          <w:sz w:val="18"/>
+          <w:szCs w:val="18"/>
+          <w:lang w:eastAsia="en-GB"/>
+        </w:rPr>
+      </w:pPr>
+      <w:r>
+        <w:rPr>
+          <w:rFonts w:ascii="Segoe UI" w:eastAsia="Times New Roman" w:hAnsi="Segoe UI" w:cs="Segoe UI"/>
+          <w:color w:val="000000"/>
+          <w:sz w:val="18"/>
+          <w:szCs w:val="18"/>
+          <w:lang w:eastAsia="en-GB"/>
+        </w:rPr>
+        <w:t xml:space="preserve">                        Expiry: new Date(new Date().getTime() + 5 * 60 * 1000)</w:t>
+      </w:r>
+    </w:p>
+    <w:p>
+      <w:pPr>
+        <w:shd w:val="clear" w:color="auto" w:fill="D9D9D9" w:themeFill="background1" w:themeFillShade="D9"/>
+        <w:spacing w:before="100" w:beforeAutospacing="1" w:after="100" w:afterAutospacing="1" w:line="240" w:lineRule="auto"/>
+        <w:contextualSpacing/>
+        <w:rPr>
+          <w:rFonts w:ascii="Segoe UI" w:eastAsia="Times New Roman" w:hAnsi="Segoe UI" w:cs="Segoe UI"/>
+          <w:color w:val="000000"/>
+          <w:sz w:val="18"/>
+          <w:szCs w:val="18"/>
+          <w:lang w:eastAsia="en-GB"/>
+        </w:rPr>
+      </w:pPr>
+      <w:r>
+        <w:rPr>
+          <w:rFonts w:ascii="Segoe UI" w:eastAsia="Times New Roman" w:hAnsi="Segoe UI" w:cs="Segoe UI"/>
+          <w:color w:val="000000"/>
+          <w:sz w:val="18"/>
+          <w:szCs w:val="18"/>
+          <w:lang w:eastAsia="en-GB"/>
+        </w:rPr>
+        <w:t xml:space="preserve">                     </w:t>
+      </w:r>
+    </w:p>
+    <w:p>
+      <w:pPr>
+        <w:shd w:val="clear" w:color="auto" w:fill="D9D9D9" w:themeFill="background1" w:themeFillShade="D9"/>
+        <w:spacing w:before="100" w:beforeAutospacing="1" w:after="100" w:afterAutospacing="1" w:line="240" w:lineRule="auto"/>
+        <w:contextualSpacing/>
+        <w:rPr>
+          <w:rFonts w:ascii="Segoe UI" w:eastAsia="Times New Roman" w:hAnsi="Segoe UI" w:cs="Segoe UI"/>
+          <w:color w:val="000000"/>
+          <w:sz w:val="18"/>
+          <w:szCs w:val="18"/>
+          <w:lang w:eastAsia="en-GB"/>
+        </w:rPr>
+      </w:pPr>
+      <w:r>
+        <w:rPr>
+          <w:rFonts w:ascii="Segoe UI" w:eastAsia="Times New Roman" w:hAnsi="Segoe UI" w:cs="Segoe UI"/>
+          <w:color w:val="000000"/>
+          <w:sz w:val="18"/>
+          <w:szCs w:val="18"/>
+          <w:lang w:eastAsia="en-GB"/>
+        </w:rPr>
+        <w:t xml:space="preserve">                    }</w:t>
+      </w:r>
+    </w:p>
+    <w:p>
+      <w:pPr>
+        <w:shd w:val="clear" w:color="auto" w:fill="D9D9D9" w:themeFill="background1" w:themeFillShade="D9"/>
+        <w:spacing w:before="100" w:beforeAutospacing="1" w:after="100" w:afterAutospacing="1" w:line="240" w:lineRule="auto"/>
+        <w:contextualSpacing/>
+        <w:rPr>
+          <w:rFonts w:ascii="Segoe UI" w:eastAsia="Times New Roman" w:hAnsi="Segoe UI" w:cs="Segoe UI"/>
+          <w:color w:val="000000"/>
+          <w:sz w:val="18"/>
+          <w:szCs w:val="18"/>
+          <w:lang w:eastAsia="en-GB"/>
+        </w:rPr>
+      </w:pPr>
+      <w:r>
+        <w:rPr>
+          <w:rFonts w:ascii="Segoe UI" w:eastAsia="Times New Roman" w:hAnsi="Segoe UI" w:cs="Segoe UI"/>
+          <w:color w:val="000000"/>
+          <w:sz w:val="18"/>
+          <w:szCs w:val="18"/>
+          <w:lang w:eastAsia="en-GB"/>
+        </w:rPr>
+        <w:t xml:space="preserve">                };</w:t>
+      </w:r>
+    </w:p>
+    <w:p>
+      <w:pPr>
+        <w:shd w:val="clear" w:color="auto" w:fill="D9D9D9" w:themeFill="background1" w:themeFillShade="D9"/>
+        <w:spacing w:before="100" w:beforeAutospacing="1" w:after="100" w:afterAutospacing="1" w:line="240" w:lineRule="auto"/>
+        <w:contextualSpacing/>
+        <w:rPr>
+          <w:rFonts w:ascii="Segoe UI" w:eastAsia="Times New Roman" w:hAnsi="Segoe UI" w:cs="Segoe UI"/>
+          <w:color w:val="000000"/>
+          <w:sz w:val="18"/>
+          <w:szCs w:val="18"/>
+          <w:lang w:eastAsia="en-GB"/>
+        </w:rPr>
+      </w:pPr>
+    </w:p>
+    <w:p>
+      <w:pPr>
+        <w:shd w:val="clear" w:color="auto" w:fill="D9D9D9" w:themeFill="background1" w:themeFillShade="D9"/>
+        <w:spacing w:before="100" w:beforeAutospacing="1" w:after="100" w:afterAutospacing="1" w:line="240" w:lineRule="auto"/>
+        <w:contextualSpacing/>
+        <w:rPr>
+          <w:rFonts w:ascii="Segoe UI" w:eastAsia="Times New Roman" w:hAnsi="Segoe UI" w:cs="Segoe UI"/>
+          <w:color w:val="000000"/>
+          <w:sz w:val="18"/>
+          <w:szCs w:val="18"/>
+          <w:lang w:eastAsia="en-GB"/>
+        </w:rPr>
+      </w:pPr>
+    </w:p>
+    <w:p>
+      <w:pPr>
+        <w:shd w:val="clear" w:color="auto" w:fill="D9D9D9" w:themeFill="background1" w:themeFillShade="D9"/>
+        <w:spacing w:before="100" w:beforeAutospacing="1" w:after="100" w:afterAutospacing="1" w:line="240" w:lineRule="auto"/>
+        <w:contextualSpacing/>
+        <w:rPr>
+          <w:rFonts w:ascii="Segoe UI" w:eastAsia="Times New Roman" w:hAnsi="Segoe UI" w:cs="Segoe UI"/>
+          <w:color w:val="000000"/>
+          <w:sz w:val="18"/>
+          <w:szCs w:val="18"/>
+          <w:lang w:eastAsia="en-GB"/>
+        </w:rPr>
+      </w:pPr>
+      <w:r>
+        <w:rPr>
+          <w:rFonts w:ascii="Segoe UI" w:eastAsia="Times New Roman" w:hAnsi="Segoe UI" w:cs="Segoe UI"/>
+          <w:color w:val="000000"/>
+          <w:sz w:val="18"/>
+          <w:szCs w:val="18"/>
+          <w:lang w:eastAsia="en-GB"/>
+        </w:rPr>
+        <w:t xml:space="preserve">                // Generate the upload URL with SAS for the new image.</w:t>
+      </w:r>
+    </w:p>
+    <w:p>
+      <w:pPr>
+        <w:shd w:val="clear" w:color="auto" w:fill="D9D9D9" w:themeFill="background1" w:themeFillShade="D9"/>
+        <w:spacing w:before="100" w:beforeAutospacing="1" w:after="100" w:afterAutospacing="1" w:line="240" w:lineRule="auto"/>
+        <w:contextualSpacing/>
+        <w:rPr>
+          <w:rFonts w:ascii="Segoe UI" w:eastAsia="Times New Roman" w:hAnsi="Segoe UI" w:cs="Segoe UI"/>
+          <w:color w:val="000000"/>
+          <w:sz w:val="18"/>
+          <w:szCs w:val="18"/>
+          <w:lang w:eastAsia="en-GB"/>
+        </w:rPr>
+      </w:pPr>
+      <w:r>
+        <w:rPr>
+          <w:rFonts w:ascii="Segoe UI" w:eastAsia="Times New Roman" w:hAnsi="Segoe UI" w:cs="Segoe UI"/>
+          <w:color w:val="000000"/>
+          <w:sz w:val="18"/>
+          <w:szCs w:val="18"/>
+          <w:lang w:eastAsia="en-GB"/>
+        </w:rPr>
+        <w:t xml:space="preserve">                var sasQueryUrl =</w:t>
+      </w:r>
+    </w:p>
+    <w:p>
+      <w:pPr>
+        <w:shd w:val="clear" w:color="auto" w:fill="D9D9D9" w:themeFill="background1" w:themeFillShade="D9"/>
+        <w:spacing w:before="100" w:beforeAutospacing="1" w:after="100" w:afterAutospacing="1" w:line="240" w:lineRule="auto"/>
+        <w:contextualSpacing/>
+        <w:rPr>
+          <w:rFonts w:ascii="Segoe UI" w:eastAsia="Times New Roman" w:hAnsi="Segoe UI" w:cs="Segoe UI"/>
+          <w:color w:val="000000"/>
+          <w:sz w:val="18"/>
+          <w:szCs w:val="18"/>
+          <w:lang w:eastAsia="en-GB"/>
+        </w:rPr>
+      </w:pPr>
+      <w:r>
+        <w:rPr>
+          <w:rFonts w:ascii="Segoe UI" w:eastAsia="Times New Roman" w:hAnsi="Segoe UI" w:cs="Segoe UI"/>
+          <w:color w:val="000000"/>
+          <w:sz w:val="18"/>
+          <w:szCs w:val="18"/>
+          <w:lang w:eastAsia="en-GB"/>
+        </w:rPr>
+        <w:t xml:space="preserve">                blobService.generateSharedAccessSignature(item.containerName,</w:t>
+      </w:r>
+    </w:p>
+    <w:p>
+      <w:pPr>
+        <w:shd w:val="clear" w:color="auto" w:fill="D9D9D9" w:themeFill="background1" w:themeFillShade="D9"/>
+        <w:spacing w:before="100" w:beforeAutospacing="1" w:after="100" w:afterAutospacing="1" w:line="240" w:lineRule="auto"/>
+        <w:contextualSpacing/>
+        <w:rPr>
+          <w:rFonts w:ascii="Segoe UI" w:eastAsia="Times New Roman" w:hAnsi="Segoe UI" w:cs="Segoe UI"/>
+          <w:color w:val="000000"/>
+          <w:sz w:val="18"/>
+          <w:szCs w:val="18"/>
+          <w:lang w:eastAsia="en-GB"/>
+        </w:rPr>
+      </w:pPr>
+      <w:r>
+        <w:rPr>
+          <w:rFonts w:ascii="Segoe UI" w:eastAsia="Times New Roman" w:hAnsi="Segoe UI" w:cs="Segoe UI"/>
+          <w:color w:val="000000"/>
+          <w:sz w:val="18"/>
+          <w:szCs w:val="18"/>
+          <w:lang w:eastAsia="en-GB"/>
+        </w:rPr>
+        <w:t xml:space="preserve">                item.resourceName, sharedAccessPolicy);</w:t>
+      </w:r>
+    </w:p>
+    <w:p>
+      <w:pPr>
+        <w:shd w:val="clear" w:color="auto" w:fill="D9D9D9" w:themeFill="background1" w:themeFillShade="D9"/>
+        <w:spacing w:before="100" w:beforeAutospacing="1" w:after="100" w:afterAutospacing="1" w:line="240" w:lineRule="auto"/>
+        <w:contextualSpacing/>
+        <w:rPr>
+          <w:rFonts w:ascii="Segoe UI" w:eastAsia="Times New Roman" w:hAnsi="Segoe UI" w:cs="Segoe UI"/>
+          <w:color w:val="000000"/>
+          <w:sz w:val="18"/>
+          <w:szCs w:val="18"/>
+          <w:lang w:eastAsia="en-GB"/>
+        </w:rPr>
+      </w:pPr>
+    </w:p>
+    <w:p>
+      <w:pPr>
+        <w:shd w:val="clear" w:color="auto" w:fill="D9D9D9" w:themeFill="background1" w:themeFillShade="D9"/>
+        <w:spacing w:before="100" w:beforeAutospacing="1" w:after="100" w:afterAutospacing="1" w:line="240" w:lineRule="auto"/>
+        <w:contextualSpacing/>
+        <w:rPr>
+          <w:rFonts w:ascii="Segoe UI" w:eastAsia="Times New Roman" w:hAnsi="Segoe UI" w:cs="Segoe UI"/>
+          <w:color w:val="000000"/>
+          <w:sz w:val="18"/>
+          <w:szCs w:val="18"/>
+          <w:lang w:eastAsia="en-GB"/>
+        </w:rPr>
+      </w:pPr>
+    </w:p>
+    <w:p>
+      <w:pPr>
+        <w:shd w:val="clear" w:color="auto" w:fill="D9D9D9" w:themeFill="background1" w:themeFillShade="D9"/>
+        <w:spacing w:before="100" w:beforeAutospacing="1" w:after="100" w:afterAutospacing="1" w:line="240" w:lineRule="auto"/>
+        <w:contextualSpacing/>
+        <w:rPr>
+          <w:rFonts w:ascii="Segoe UI" w:eastAsia="Times New Roman" w:hAnsi="Segoe UI" w:cs="Segoe UI"/>
+          <w:color w:val="000000"/>
+          <w:sz w:val="18"/>
+          <w:szCs w:val="18"/>
+          <w:lang w:eastAsia="en-GB"/>
+        </w:rPr>
+      </w:pPr>
+      <w:r>
+        <w:rPr>
+          <w:rFonts w:ascii="Segoe UI" w:eastAsia="Times New Roman" w:hAnsi="Segoe UI" w:cs="Segoe UI"/>
+          <w:color w:val="000000"/>
+          <w:sz w:val="18"/>
+          <w:szCs w:val="18"/>
+          <w:lang w:eastAsia="en-GB"/>
+        </w:rPr>
+        <w:t xml:space="preserve">                // Set the query string.</w:t>
+      </w:r>
+    </w:p>
+    <w:p>
+      <w:pPr>
+        <w:shd w:val="clear" w:color="auto" w:fill="D9D9D9" w:themeFill="background1" w:themeFillShade="D9"/>
+        <w:spacing w:before="100" w:beforeAutospacing="1" w:after="100" w:afterAutospacing="1" w:line="240" w:lineRule="auto"/>
+        <w:contextualSpacing/>
+        <w:rPr>
+          <w:rFonts w:ascii="Segoe UI" w:eastAsia="Times New Roman" w:hAnsi="Segoe UI" w:cs="Segoe UI"/>
+          <w:color w:val="000000"/>
+          <w:sz w:val="18"/>
+          <w:szCs w:val="18"/>
+          <w:lang w:eastAsia="en-GB"/>
+        </w:rPr>
+      </w:pPr>
+      <w:r>
+        <w:rPr>
+          <w:rFonts w:ascii="Segoe UI" w:eastAsia="Times New Roman" w:hAnsi="Segoe UI" w:cs="Segoe UI"/>
+          <w:color w:val="000000"/>
+          <w:sz w:val="18"/>
+          <w:szCs w:val="18"/>
+          <w:lang w:eastAsia="en-GB"/>
+        </w:rPr>
+        <w:t xml:space="preserve">                item.sasQueryString = qs.stringify(sasQueryUrl.queryString);</w:t>
+      </w:r>
+    </w:p>
+    <w:p>
+      <w:pPr>
+        <w:shd w:val="clear" w:color="auto" w:fill="D9D9D9" w:themeFill="background1" w:themeFillShade="D9"/>
+        <w:spacing w:before="100" w:beforeAutospacing="1" w:after="100" w:afterAutospacing="1" w:line="240" w:lineRule="auto"/>
+        <w:contextualSpacing/>
+        <w:rPr>
+          <w:rFonts w:ascii="Segoe UI" w:eastAsia="Times New Roman" w:hAnsi="Segoe UI" w:cs="Segoe UI"/>
+          <w:color w:val="000000"/>
+          <w:sz w:val="18"/>
+          <w:szCs w:val="18"/>
+          <w:lang w:eastAsia="en-GB"/>
+        </w:rPr>
+      </w:pPr>
+    </w:p>
+    <w:p>
+      <w:pPr>
+        <w:shd w:val="clear" w:color="auto" w:fill="D9D9D9" w:themeFill="background1" w:themeFillShade="D9"/>
+        <w:spacing w:before="100" w:beforeAutospacing="1" w:after="100" w:afterAutospacing="1" w:line="240" w:lineRule="auto"/>
+        <w:contextualSpacing/>
+        <w:rPr>
+          <w:rFonts w:ascii="Segoe UI" w:eastAsia="Times New Roman" w:hAnsi="Segoe UI" w:cs="Segoe UI"/>
+          <w:color w:val="000000"/>
+          <w:sz w:val="18"/>
+          <w:szCs w:val="18"/>
+          <w:lang w:eastAsia="en-GB"/>
+        </w:rPr>
+      </w:pPr>
+    </w:p>
+    <w:p>
+      <w:pPr>
+        <w:shd w:val="clear" w:color="auto" w:fill="D9D9D9" w:themeFill="background1" w:themeFillShade="D9"/>
+        <w:spacing w:before="100" w:beforeAutospacing="1" w:after="100" w:afterAutospacing="1" w:line="240" w:lineRule="auto"/>
+        <w:contextualSpacing/>
+        <w:rPr>
+          <w:rFonts w:ascii="Segoe UI" w:eastAsia="Times New Roman" w:hAnsi="Segoe UI" w:cs="Segoe UI"/>
+          <w:color w:val="000000"/>
+          <w:sz w:val="18"/>
+          <w:szCs w:val="18"/>
+          <w:lang w:eastAsia="en-GB"/>
+        </w:rPr>
+      </w:pPr>
+      <w:r>
+        <w:rPr>
+          <w:rFonts w:ascii="Segoe UI" w:eastAsia="Times New Roman" w:hAnsi="Segoe UI" w:cs="Segoe UI"/>
+          <w:color w:val="000000"/>
+          <w:sz w:val="18"/>
+          <w:szCs w:val="18"/>
+          <w:lang w:eastAsia="en-GB"/>
+        </w:rPr>
+        <w:t xml:space="preserve">                // Set the full path on the new new item, </w:t>
+      </w:r>
+    </w:p>
+    <w:p>
+      <w:pPr>
+        <w:shd w:val="clear" w:color="auto" w:fill="D9D9D9" w:themeFill="background1" w:themeFillShade="D9"/>
+        <w:spacing w:before="100" w:beforeAutospacing="1" w:after="100" w:afterAutospacing="1" w:line="240" w:lineRule="auto"/>
+        <w:contextualSpacing/>
+        <w:rPr>
+          <w:rFonts w:ascii="Segoe UI" w:eastAsia="Times New Roman" w:hAnsi="Segoe UI" w:cs="Segoe UI"/>
+          <w:color w:val="000000"/>
+          <w:sz w:val="18"/>
+          <w:szCs w:val="18"/>
+          <w:lang w:eastAsia="en-GB"/>
+        </w:rPr>
+      </w:pPr>
+      <w:r>
+        <w:rPr>
+          <w:rFonts w:ascii="Segoe UI" w:eastAsia="Times New Roman" w:hAnsi="Segoe UI" w:cs="Segoe UI"/>
+          <w:color w:val="000000"/>
+          <w:sz w:val="18"/>
+          <w:szCs w:val="18"/>
+          <w:lang w:eastAsia="en-GB"/>
+        </w:rPr>
+        <w:t xml:space="preserve">                // which is used for data binding on the client. </w:t>
+      </w:r>
+    </w:p>
+    <w:p>
+      <w:pPr>
+        <w:shd w:val="clear" w:color="auto" w:fill="D9D9D9" w:themeFill="background1" w:themeFillShade="D9"/>
+        <w:spacing w:before="100" w:beforeAutospacing="1" w:after="100" w:afterAutospacing="1" w:line="240" w:lineRule="auto"/>
+        <w:contextualSpacing/>
+        <w:rPr>
+          <w:rFonts w:ascii="Segoe UI" w:eastAsia="Times New Roman" w:hAnsi="Segoe UI" w:cs="Segoe UI"/>
+          <w:color w:val="000000"/>
+          <w:sz w:val="18"/>
+          <w:szCs w:val="18"/>
+          <w:lang w:eastAsia="en-GB"/>
+        </w:rPr>
+      </w:pPr>
+      <w:r>
+        <w:rPr>
+          <w:rFonts w:ascii="Segoe UI" w:eastAsia="Times New Roman" w:hAnsi="Segoe UI" w:cs="Segoe UI"/>
+          <w:color w:val="000000"/>
+          <w:sz w:val="18"/>
+          <w:szCs w:val="18"/>
+          <w:lang w:eastAsia="en-GB"/>
+        </w:rPr>
+        <w:t xml:space="preserve">                item.imageUri = sasQueryUrl.baseUrl + sasQueryUrl.path;</w:t>
+      </w:r>
+    </w:p>
+    <w:p>
+      <w:pPr>
+        <w:shd w:val="clear" w:color="auto" w:fill="D9D9D9" w:themeFill="background1" w:themeFillShade="D9"/>
+        <w:spacing w:before="100" w:beforeAutospacing="1" w:after="100" w:afterAutospacing="1" w:line="240" w:lineRule="auto"/>
+        <w:contextualSpacing/>
+        <w:rPr>
+          <w:rFonts w:ascii="Segoe UI" w:eastAsia="Times New Roman" w:hAnsi="Segoe UI" w:cs="Segoe UI"/>
+          <w:color w:val="000000"/>
+          <w:sz w:val="18"/>
+          <w:szCs w:val="18"/>
+          <w:lang w:eastAsia="en-GB"/>
+        </w:rPr>
+      </w:pPr>
+    </w:p>
+    <w:p>
+      <w:pPr>
+        <w:shd w:val="clear" w:color="auto" w:fill="D9D9D9" w:themeFill="background1" w:themeFillShade="D9"/>
+        <w:spacing w:before="100" w:beforeAutospacing="1" w:after="100" w:afterAutospacing="1" w:line="240" w:lineRule="auto"/>
+        <w:contextualSpacing/>
+        <w:rPr>
+          <w:rFonts w:ascii="Segoe UI" w:eastAsia="Times New Roman" w:hAnsi="Segoe UI" w:cs="Segoe UI"/>
+          <w:color w:val="000000"/>
+          <w:sz w:val="18"/>
+          <w:szCs w:val="18"/>
+          <w:lang w:eastAsia="en-GB"/>
+        </w:rPr>
+      </w:pPr>
+    </w:p>
+    <w:p>
+      <w:pPr>
+        <w:shd w:val="clear" w:color="auto" w:fill="D9D9D9" w:themeFill="background1" w:themeFillShade="D9"/>
+        <w:spacing w:before="100" w:beforeAutospacing="1" w:after="100" w:afterAutospacing="1" w:line="240" w:lineRule="auto"/>
+        <w:contextualSpacing/>
+        <w:rPr>
+          <w:rFonts w:ascii="Segoe UI" w:eastAsia="Times New Roman" w:hAnsi="Segoe UI" w:cs="Segoe UI"/>
+          <w:color w:val="000000"/>
+          <w:sz w:val="18"/>
+          <w:szCs w:val="18"/>
+          <w:lang w:eastAsia="en-GB"/>
+        </w:rPr>
+      </w:pPr>
+      <w:r>
+        <w:rPr>
+          <w:rFonts w:ascii="Segoe UI" w:eastAsia="Times New Roman" w:hAnsi="Segoe UI" w:cs="Segoe UI"/>
+          <w:color w:val="000000"/>
+          <w:sz w:val="18"/>
+          <w:szCs w:val="18"/>
+          <w:lang w:eastAsia="en-GB"/>
+        </w:rPr>
+        <w:lastRenderedPageBreak/>
+        <w:t xml:space="preserve">            } else {</w:t>
+      </w:r>
+    </w:p>
+    <w:p>
+      <w:pPr>
+        <w:shd w:val="clear" w:color="auto" w:fill="D9D9D9" w:themeFill="background1" w:themeFillShade="D9"/>
+        <w:spacing w:before="100" w:beforeAutospacing="1" w:after="100" w:afterAutospacing="1" w:line="240" w:lineRule="auto"/>
+        <w:contextualSpacing/>
+        <w:rPr>
+          <w:rFonts w:ascii="Segoe UI" w:eastAsia="Times New Roman" w:hAnsi="Segoe UI" w:cs="Segoe UI"/>
+          <w:color w:val="000000"/>
+          <w:sz w:val="18"/>
+          <w:szCs w:val="18"/>
+          <w:lang w:eastAsia="en-GB"/>
+        </w:rPr>
+      </w:pPr>
+      <w:r>
+        <w:rPr>
+          <w:rFonts w:ascii="Segoe UI" w:eastAsia="Times New Roman" w:hAnsi="Segoe UI" w:cs="Segoe UI"/>
+          <w:color w:val="000000"/>
+          <w:sz w:val="18"/>
+          <w:szCs w:val="18"/>
+          <w:lang w:eastAsia="en-GB"/>
+        </w:rPr>
+        <w:t xml:space="preserve">                console.error(error);</w:t>
+      </w:r>
+    </w:p>
+    <w:p>
+      <w:pPr>
+        <w:shd w:val="clear" w:color="auto" w:fill="D9D9D9" w:themeFill="background1" w:themeFillShade="D9"/>
+        <w:spacing w:before="100" w:beforeAutospacing="1" w:after="100" w:afterAutospacing="1" w:line="240" w:lineRule="auto"/>
+        <w:contextualSpacing/>
+        <w:rPr>
+          <w:rFonts w:ascii="Segoe UI" w:eastAsia="Times New Roman" w:hAnsi="Segoe UI" w:cs="Segoe UI"/>
+          <w:color w:val="000000"/>
+          <w:sz w:val="18"/>
+          <w:szCs w:val="18"/>
+          <w:lang w:eastAsia="en-GB"/>
+        </w:rPr>
+      </w:pPr>
+      <w:r>
+        <w:rPr>
+          <w:rFonts w:ascii="Segoe UI" w:eastAsia="Times New Roman" w:hAnsi="Segoe UI" w:cs="Segoe UI"/>
+          <w:color w:val="000000"/>
+          <w:sz w:val="18"/>
+          <w:szCs w:val="18"/>
+          <w:lang w:eastAsia="en-GB"/>
+        </w:rPr>
+        <w:t xml:space="preserve">            }</w:t>
+      </w:r>
+    </w:p>
+    <w:p>
+      <w:pPr>
+        <w:shd w:val="clear" w:color="auto" w:fill="D9D9D9" w:themeFill="background1" w:themeFillShade="D9"/>
+        <w:spacing w:before="100" w:beforeAutospacing="1" w:after="100" w:afterAutospacing="1" w:line="240" w:lineRule="auto"/>
+        <w:contextualSpacing/>
+        <w:rPr>
+          <w:rFonts w:ascii="Segoe UI" w:eastAsia="Times New Roman" w:hAnsi="Segoe UI" w:cs="Segoe UI"/>
+          <w:color w:val="000000"/>
+          <w:sz w:val="18"/>
+          <w:szCs w:val="18"/>
+          <w:lang w:eastAsia="en-GB"/>
+        </w:rPr>
+      </w:pPr>
+      <w:r>
+        <w:rPr>
+          <w:rFonts w:ascii="Segoe UI" w:eastAsia="Times New Roman" w:hAnsi="Segoe UI" w:cs="Segoe UI"/>
+          <w:color w:val="000000"/>
+          <w:sz w:val="18"/>
+          <w:szCs w:val="18"/>
+          <w:lang w:eastAsia="en-GB"/>
+        </w:rPr>
+        <w:t xml:space="preserve">            request.execute();</w:t>
+      </w:r>
+    </w:p>
+    <w:p>
+      <w:pPr>
+        <w:shd w:val="clear" w:color="auto" w:fill="D9D9D9" w:themeFill="background1" w:themeFillShade="D9"/>
+        <w:spacing w:before="100" w:beforeAutospacing="1" w:after="100" w:afterAutospacing="1" w:line="240" w:lineRule="auto"/>
+        <w:contextualSpacing/>
+        <w:rPr>
+          <w:rFonts w:ascii="Segoe UI" w:eastAsia="Times New Roman" w:hAnsi="Segoe UI" w:cs="Segoe UI"/>
+          <w:color w:val="000000"/>
+          <w:sz w:val="18"/>
+          <w:szCs w:val="18"/>
+          <w:lang w:eastAsia="en-GB"/>
+        </w:rPr>
+      </w:pPr>
+      <w:r>
+        <w:rPr>
+          <w:rFonts w:ascii="Segoe UI" w:eastAsia="Times New Roman" w:hAnsi="Segoe UI" w:cs="Segoe UI"/>
+          <w:color w:val="000000"/>
+          <w:sz w:val="18"/>
+          <w:szCs w:val="18"/>
+          <w:lang w:eastAsia="en-GB"/>
+        </w:rPr>
+        <w:t xml:space="preserve">          </w:t>
+      </w:r>
+    </w:p>
+    <w:p>
+      <w:pPr>
+        <w:shd w:val="clear" w:color="auto" w:fill="D9D9D9" w:themeFill="background1" w:themeFillShade="D9"/>
+        <w:spacing w:before="100" w:beforeAutospacing="1" w:after="100" w:afterAutospacing="1" w:line="240" w:lineRule="auto"/>
+        <w:contextualSpacing/>
+        <w:rPr>
+          <w:rFonts w:ascii="Segoe UI" w:eastAsia="Times New Roman" w:hAnsi="Segoe UI" w:cs="Segoe UI"/>
+          <w:color w:val="000000"/>
+          <w:sz w:val="18"/>
+          <w:szCs w:val="18"/>
+          <w:lang w:eastAsia="en-GB"/>
+        </w:rPr>
+      </w:pPr>
+      <w:r>
+        <w:rPr>
+          <w:rFonts w:ascii="Segoe UI" w:eastAsia="Times New Roman" w:hAnsi="Segoe UI" w:cs="Segoe UI"/>
+          <w:color w:val="000000"/>
+          <w:sz w:val="18"/>
+          <w:szCs w:val="18"/>
+          <w:lang w:eastAsia="en-GB"/>
+        </w:rPr>
+        <w:t xml:space="preserve">        });</w:t>
+      </w:r>
+    </w:p>
+    <w:p>
+      <w:pPr>
+        <w:shd w:val="clear" w:color="auto" w:fill="D9D9D9" w:themeFill="background1" w:themeFillShade="D9"/>
+        <w:spacing w:before="100" w:beforeAutospacing="1" w:after="100" w:afterAutospacing="1" w:line="240" w:lineRule="auto"/>
+        <w:contextualSpacing/>
+        <w:rPr>
+          <w:rFonts w:ascii="Segoe UI" w:eastAsia="Times New Roman" w:hAnsi="Segoe UI" w:cs="Segoe UI"/>
+          <w:color w:val="000000"/>
+          <w:sz w:val="18"/>
+          <w:szCs w:val="18"/>
+          <w:lang w:eastAsia="en-GB"/>
+        </w:rPr>
+      </w:pPr>
+      <w:r>
+        <w:rPr>
+          <w:rFonts w:ascii="Segoe UI" w:eastAsia="Times New Roman" w:hAnsi="Segoe UI" w:cs="Segoe UI"/>
+          <w:color w:val="000000"/>
+          <w:sz w:val="18"/>
+          <w:szCs w:val="18"/>
+          <w:lang w:eastAsia="en-GB"/>
+        </w:rPr>
+        <w:t xml:space="preserve">    } else {</w:t>
+      </w:r>
+    </w:p>
+    <w:p>
+      <w:pPr>
+        <w:shd w:val="clear" w:color="auto" w:fill="D9D9D9" w:themeFill="background1" w:themeFillShade="D9"/>
+        <w:spacing w:before="100" w:beforeAutospacing="1" w:after="100" w:afterAutospacing="1" w:line="240" w:lineRule="auto"/>
+        <w:contextualSpacing/>
+        <w:rPr>
+          <w:rFonts w:ascii="Segoe UI" w:eastAsia="Times New Roman" w:hAnsi="Segoe UI" w:cs="Segoe UI"/>
+          <w:color w:val="000000"/>
+          <w:sz w:val="18"/>
+          <w:szCs w:val="18"/>
+          <w:lang w:eastAsia="en-GB"/>
+        </w:rPr>
+      </w:pPr>
+      <w:r>
+        <w:rPr>
+          <w:rFonts w:ascii="Segoe UI" w:eastAsia="Times New Roman" w:hAnsi="Segoe UI" w:cs="Segoe UI"/>
+          <w:color w:val="000000"/>
+          <w:sz w:val="18"/>
+          <w:szCs w:val="18"/>
+          <w:lang w:eastAsia="en-GB"/>
+        </w:rPr>
+        <w:t xml:space="preserve">        request.execute();</w:t>
+      </w:r>
+    </w:p>
+    <w:p>
+      <w:pPr>
+        <w:shd w:val="clear" w:color="auto" w:fill="D9D9D9" w:themeFill="background1" w:themeFillShade="D9"/>
+        <w:spacing w:before="100" w:beforeAutospacing="1" w:after="100" w:afterAutospacing="1" w:line="240" w:lineRule="auto"/>
+        <w:contextualSpacing/>
+        <w:rPr>
+          <w:rFonts w:ascii="Segoe UI" w:eastAsia="Times New Roman" w:hAnsi="Segoe UI" w:cs="Segoe UI"/>
+          <w:color w:val="000000"/>
+          <w:sz w:val="18"/>
+          <w:szCs w:val="18"/>
+          <w:lang w:eastAsia="en-GB"/>
+        </w:rPr>
+      </w:pPr>
+      <w:r>
+        <w:rPr>
+          <w:rFonts w:ascii="Segoe UI" w:eastAsia="Times New Roman" w:hAnsi="Segoe UI" w:cs="Segoe UI"/>
+          <w:color w:val="000000"/>
+          <w:sz w:val="18"/>
+          <w:szCs w:val="18"/>
+          <w:lang w:eastAsia="en-GB"/>
+        </w:rPr>
+        <w:t xml:space="preserve">    }</w:t>
+      </w:r>
+    </w:p>
+    <w:p>
+      <w:pPr>
+        <w:shd w:val="clear" w:color="auto" w:fill="D9D9D9" w:themeFill="background1" w:themeFillShade="D9"/>
+        <w:spacing w:before="100" w:beforeAutospacing="1" w:after="100" w:afterAutospacing="1" w:line="240" w:lineRule="auto"/>
+        <w:contextualSpacing/>
+        <w:rPr>
+          <w:rFonts w:ascii="Segoe UI" w:eastAsia="Times New Roman" w:hAnsi="Segoe UI" w:cs="Segoe UI"/>
+          <w:color w:val="000000"/>
+          <w:sz w:val="18"/>
+          <w:szCs w:val="18"/>
+          <w:lang w:eastAsia="en-GB"/>
+        </w:rPr>
+      </w:pPr>
+      <w:r>
+        <w:rPr>
+          <w:rFonts w:ascii="Segoe UI" w:eastAsia="Times New Roman" w:hAnsi="Segoe UI" w:cs="Segoe UI"/>
+          <w:color w:val="000000"/>
+          <w:sz w:val="18"/>
+          <w:szCs w:val="18"/>
+          <w:lang w:eastAsia="en-GB"/>
+        </w:rPr>
+        <w:t>}</w:t>
+      </w:r>
+    </w:p>
+    <w:p>
+      <w:pPr>
+        <w:spacing w:before="100" w:beforeAutospacing="1" w:after="100" w:afterAutospacing="1" w:line="240" w:lineRule="auto"/>
+        <w:rPr>
+          <w:rFonts w:ascii="Segoe UI" w:eastAsia="Times New Roman" w:hAnsi="Segoe UI" w:cs="Segoe UI"/>
+          <w:color w:val="000000"/>
+          <w:sz w:val="19"/>
+          <w:szCs w:val="19"/>
+          <w:lang w:eastAsia="en-GB"/>
+        </w:rPr>
+      </w:pPr>
+    </w:p>
+    <w:p>
+      <w:pPr>
+        <w:spacing w:before="100" w:beforeAutospacing="1" w:after="100" w:afterAutospacing="1" w:line="240" w:lineRule="auto"/>
+        <w:rPr>
+          <w:rFonts w:ascii="Segoe UI" w:eastAsia="Times New Roman" w:hAnsi="Segoe UI" w:cs="Segoe UI"/>
+          <w:color w:val="000000"/>
+          <w:sz w:val="19"/>
+          <w:szCs w:val="19"/>
+          <w:lang w:eastAsia="en-GB"/>
+        </w:rPr>
+      </w:pPr>
+      <w:r>
+        <w:rPr>
+          <w:rFonts w:ascii="Segoe UI" w:eastAsia="Times New Roman" w:hAnsi="Segoe UI" w:cs="Segoe UI"/>
+          <w:color w:val="000000"/>
+          <w:sz w:val="19"/>
+          <w:szCs w:val="19"/>
+          <w:lang w:eastAsia="en-GB"/>
+        </w:rPr>
+        <w:t xml:space="preserve">Go to the </w:t>
+      </w:r>
+      <w:r>
+        <w:rPr>
+          <w:rFonts w:ascii="Segoe UI" w:eastAsia="Times New Roman" w:hAnsi="Segoe UI" w:cs="Segoe UI"/>
+          <w:b/>
+          <w:color w:val="000000"/>
+          <w:sz w:val="19"/>
+          <w:szCs w:val="19"/>
+          <w:lang w:eastAsia="en-GB"/>
+        </w:rPr>
+        <w:t xml:space="preserve">User </w:t>
+      </w:r>
+      <w:r>
+        <w:rPr>
+          <w:rFonts w:ascii="Segoe UI" w:eastAsia="Times New Roman" w:hAnsi="Segoe UI" w:cs="Segoe UI"/>
+          <w:color w:val="000000"/>
+          <w:sz w:val="19"/>
+          <w:szCs w:val="19"/>
+          <w:lang w:eastAsia="en-GB"/>
+        </w:rPr>
+        <w:t xml:space="preserve">table and eplace the </w:t>
+      </w:r>
+      <w:r>
+        <w:rPr>
+          <w:rFonts w:ascii="Segoe UI" w:eastAsia="Times New Roman" w:hAnsi="Segoe UI" w:cs="Segoe UI"/>
+          <w:b/>
+          <w:color w:val="000000"/>
+          <w:sz w:val="19"/>
+          <w:szCs w:val="19"/>
+          <w:lang w:eastAsia="en-GB"/>
+        </w:rPr>
+        <w:t xml:space="preserve">Insert </w:t>
+      </w:r>
+      <w:r>
+        <w:rPr>
+          <w:rFonts w:ascii="Segoe UI" w:eastAsia="Times New Roman" w:hAnsi="Segoe UI" w:cs="Segoe UI"/>
+          <w:color w:val="000000"/>
+          <w:sz w:val="19"/>
+          <w:szCs w:val="19"/>
+          <w:lang w:eastAsia="en-GB"/>
+        </w:rPr>
+        <w:t>script with the following:</w:t>
+      </w:r>
+    </w:p>
+    <w:p>
+      <w:pPr>
+        <w:shd w:val="clear" w:color="auto" w:fill="D9D9D9" w:themeFill="background1" w:themeFillShade="D9"/>
+        <w:spacing w:before="100" w:beforeAutospacing="1" w:after="100" w:afterAutospacing="1" w:line="240" w:lineRule="auto"/>
+        <w:contextualSpacing/>
+        <w:rPr>
+          <w:rFonts w:ascii="Segoe UI" w:eastAsia="Times New Roman" w:hAnsi="Segoe UI" w:cs="Segoe UI"/>
+          <w:color w:val="000000"/>
+          <w:sz w:val="19"/>
+          <w:szCs w:val="19"/>
+          <w:lang w:eastAsia="en-GB"/>
+        </w:rPr>
+      </w:pPr>
+      <w:r>
+        <w:rPr>
+          <w:rFonts w:ascii="Segoe UI" w:eastAsia="Times New Roman" w:hAnsi="Segoe UI" w:cs="Segoe UI"/>
+          <w:color w:val="000000"/>
+          <w:sz w:val="19"/>
+          <w:szCs w:val="19"/>
+          <w:lang w:eastAsia="en-GB"/>
+        </w:rPr>
+        <w:t>function insert(item, user, request) {</w:t>
+      </w:r>
+    </w:p>
+    <w:p>
+      <w:pPr>
+        <w:shd w:val="clear" w:color="auto" w:fill="D9D9D9" w:themeFill="background1" w:themeFillShade="D9"/>
+        <w:spacing w:before="100" w:beforeAutospacing="1" w:after="100" w:afterAutospacing="1" w:line="240" w:lineRule="auto"/>
+        <w:contextualSpacing/>
+        <w:rPr>
+          <w:rFonts w:ascii="Segoe UI" w:eastAsia="Times New Roman" w:hAnsi="Segoe UI" w:cs="Segoe UI"/>
+          <w:color w:val="000000"/>
+          <w:sz w:val="19"/>
+          <w:szCs w:val="19"/>
+          <w:lang w:eastAsia="en-GB"/>
+        </w:rPr>
+      </w:pPr>
+      <w:r>
+        <w:rPr>
+          <w:rFonts w:ascii="Segoe UI" w:eastAsia="Times New Roman" w:hAnsi="Segoe UI" w:cs="Segoe UI"/>
+          <w:color w:val="000000"/>
+          <w:sz w:val="19"/>
+          <w:szCs w:val="19"/>
+          <w:lang w:eastAsia="en-GB"/>
+        </w:rPr>
+        <w:t xml:space="preserve"> </w:t>
+      </w:r>
+    </w:p>
+    <w:p>
+      <w:pPr>
+        <w:shd w:val="clear" w:color="auto" w:fill="D9D9D9" w:themeFill="background1" w:themeFillShade="D9"/>
+        <w:spacing w:before="100" w:beforeAutospacing="1" w:after="100" w:afterAutospacing="1" w:line="240" w:lineRule="auto"/>
+        <w:contextualSpacing/>
+        <w:rPr>
+          <w:rFonts w:ascii="Segoe UI" w:eastAsia="Times New Roman" w:hAnsi="Segoe UI" w:cs="Segoe UI"/>
+          <w:color w:val="000000"/>
+          <w:sz w:val="19"/>
+          <w:szCs w:val="19"/>
+          <w:lang w:eastAsia="en-GB"/>
+        </w:rPr>
+      </w:pPr>
+      <w:r>
+        <w:rPr>
+          <w:rFonts w:ascii="Segoe UI" w:eastAsia="Times New Roman" w:hAnsi="Segoe UI" w:cs="Segoe UI"/>
+          <w:color w:val="000000"/>
+          <w:sz w:val="19"/>
+          <w:szCs w:val="19"/>
+          <w:lang w:eastAsia="en-GB"/>
+        </w:rPr>
+        <w:t xml:space="preserve">    request.execute();</w:t>
+      </w:r>
+    </w:p>
+    <w:p>
+      <w:pPr>
+        <w:shd w:val="clear" w:color="auto" w:fill="D9D9D9" w:themeFill="background1" w:themeFillShade="D9"/>
+        <w:spacing w:before="100" w:beforeAutospacing="1" w:after="100" w:afterAutospacing="1" w:line="240" w:lineRule="auto"/>
+        <w:contextualSpacing/>
+        <w:rPr>
+          <w:rFonts w:ascii="Segoe UI" w:eastAsia="Times New Roman" w:hAnsi="Segoe UI" w:cs="Segoe UI"/>
+          <w:color w:val="000000"/>
+          <w:sz w:val="19"/>
+          <w:szCs w:val="19"/>
+          <w:lang w:eastAsia="en-GB"/>
+        </w:rPr>
+      </w:pPr>
+    </w:p>
+    <w:p>
+      <w:pPr>
+        <w:shd w:val="clear" w:color="auto" w:fill="D9D9D9" w:themeFill="background1" w:themeFillShade="D9"/>
+        <w:spacing w:before="100" w:beforeAutospacing="1" w:after="100" w:afterAutospacing="1" w:line="240" w:lineRule="auto"/>
+        <w:contextualSpacing/>
+        <w:rPr>
+          <w:rFonts w:ascii="Segoe UI" w:eastAsia="Times New Roman" w:hAnsi="Segoe UI" w:cs="Segoe UI"/>
+          <w:color w:val="000000"/>
+          <w:sz w:val="19"/>
+          <w:szCs w:val="19"/>
+          <w:lang w:eastAsia="en-GB"/>
+        </w:rPr>
+      </w:pPr>
+      <w:r>
+        <w:rPr>
+          <w:rFonts w:ascii="Segoe UI" w:eastAsia="Times New Roman" w:hAnsi="Segoe UI" w:cs="Segoe UI"/>
+          <w:color w:val="000000"/>
+          <w:sz w:val="19"/>
+          <w:szCs w:val="19"/>
+          <w:lang w:eastAsia="en-GB"/>
+        </w:rPr>
+        <w:t>sendNotifications();</w:t>
+      </w:r>
+    </w:p>
+    <w:p>
+      <w:pPr>
+        <w:shd w:val="clear" w:color="auto" w:fill="D9D9D9" w:themeFill="background1" w:themeFillShade="D9"/>
+        <w:spacing w:before="100" w:beforeAutospacing="1" w:after="100" w:afterAutospacing="1" w:line="240" w:lineRule="auto"/>
+        <w:contextualSpacing/>
+        <w:rPr>
+          <w:rFonts w:ascii="Segoe UI" w:eastAsia="Times New Roman" w:hAnsi="Segoe UI" w:cs="Segoe UI"/>
+          <w:color w:val="000000"/>
+          <w:sz w:val="19"/>
+          <w:szCs w:val="19"/>
+          <w:lang w:eastAsia="en-GB"/>
+        </w:rPr>
+      </w:pPr>
+    </w:p>
+    <w:p>
+      <w:pPr>
+        <w:shd w:val="clear" w:color="auto" w:fill="D9D9D9" w:themeFill="background1" w:themeFillShade="D9"/>
+        <w:spacing w:before="100" w:beforeAutospacing="1" w:after="100" w:afterAutospacing="1" w:line="240" w:lineRule="auto"/>
+        <w:contextualSpacing/>
+        <w:rPr>
+          <w:rFonts w:ascii="Segoe UI" w:eastAsia="Times New Roman" w:hAnsi="Segoe UI" w:cs="Segoe UI"/>
+          <w:color w:val="000000"/>
+          <w:sz w:val="19"/>
+          <w:szCs w:val="19"/>
+          <w:lang w:eastAsia="en-GB"/>
+        </w:rPr>
+      </w:pPr>
+      <w:r>
+        <w:rPr>
+          <w:rFonts w:ascii="Segoe UI" w:eastAsia="Times New Roman" w:hAnsi="Segoe UI" w:cs="Segoe UI"/>
+          <w:color w:val="000000"/>
+          <w:sz w:val="19"/>
+          <w:szCs w:val="19"/>
+          <w:lang w:eastAsia="en-GB"/>
+        </w:rPr>
+        <w:t>function sendNotifications() {</w:t>
+      </w:r>
+    </w:p>
+    <w:p>
+      <w:pPr>
+        <w:shd w:val="clear" w:color="auto" w:fill="D9D9D9" w:themeFill="background1" w:themeFillShade="D9"/>
+        <w:spacing w:before="100" w:beforeAutospacing="1" w:after="100" w:afterAutospacing="1" w:line="240" w:lineRule="auto"/>
+        <w:contextualSpacing/>
+        <w:rPr>
+          <w:rFonts w:ascii="Segoe UI" w:eastAsia="Times New Roman" w:hAnsi="Segoe UI" w:cs="Segoe UI"/>
+          <w:color w:val="000000"/>
+          <w:sz w:val="19"/>
+          <w:szCs w:val="19"/>
+          <w:lang w:eastAsia="en-GB"/>
+        </w:rPr>
+      </w:pPr>
+    </w:p>
+    <w:p>
+      <w:pPr>
+        <w:shd w:val="clear" w:color="auto" w:fill="D9D9D9" w:themeFill="background1" w:themeFillShade="D9"/>
+        <w:spacing w:before="100" w:beforeAutospacing="1" w:after="100" w:afterAutospacing="1" w:line="240" w:lineRule="auto"/>
+        <w:contextualSpacing/>
+        <w:rPr>
+          <w:rFonts w:ascii="Segoe UI" w:eastAsia="Times New Roman" w:hAnsi="Segoe UI" w:cs="Segoe UI"/>
+          <w:color w:val="000000"/>
+          <w:sz w:val="19"/>
+          <w:szCs w:val="19"/>
+          <w:lang w:eastAsia="en-GB"/>
+        </w:rPr>
+      </w:pPr>
+      <w:r>
+        <w:rPr>
+          <w:rFonts w:ascii="Segoe UI" w:eastAsia="Times New Roman" w:hAnsi="Segoe UI" w:cs="Segoe UI"/>
+          <w:color w:val="000000"/>
+          <w:sz w:val="19"/>
+          <w:szCs w:val="19"/>
+          <w:lang w:eastAsia="en-GB"/>
+        </w:rPr>
+        <w:t xml:space="preserve">    var channelsTable = tables.getTable('Device');</w:t>
+      </w:r>
+    </w:p>
+    <w:p>
+      <w:pPr>
+        <w:shd w:val="clear" w:color="auto" w:fill="D9D9D9" w:themeFill="background1" w:themeFillShade="D9"/>
+        <w:spacing w:before="100" w:beforeAutospacing="1" w:after="100" w:afterAutospacing="1" w:line="240" w:lineRule="auto"/>
+        <w:contextualSpacing/>
+        <w:rPr>
+          <w:rFonts w:ascii="Segoe UI" w:eastAsia="Times New Roman" w:hAnsi="Segoe UI" w:cs="Segoe UI"/>
+          <w:color w:val="000000"/>
+          <w:sz w:val="19"/>
+          <w:szCs w:val="19"/>
+          <w:lang w:eastAsia="en-GB"/>
+        </w:rPr>
+      </w:pPr>
+      <w:r>
+        <w:rPr>
+          <w:rFonts w:ascii="Segoe UI" w:eastAsia="Times New Roman" w:hAnsi="Segoe UI" w:cs="Segoe UI"/>
+          <w:color w:val="000000"/>
+          <w:sz w:val="19"/>
+          <w:szCs w:val="19"/>
+          <w:lang w:eastAsia="en-GB"/>
+        </w:rPr>
+        <w:t xml:space="preserve">    channelsTable.read({</w:t>
+      </w:r>
+    </w:p>
+    <w:p>
+      <w:pPr>
+        <w:shd w:val="clear" w:color="auto" w:fill="D9D9D9" w:themeFill="background1" w:themeFillShade="D9"/>
+        <w:spacing w:before="100" w:beforeAutospacing="1" w:after="100" w:afterAutospacing="1" w:line="240" w:lineRule="auto"/>
+        <w:contextualSpacing/>
+        <w:rPr>
+          <w:rFonts w:ascii="Segoe UI" w:eastAsia="Times New Roman" w:hAnsi="Segoe UI" w:cs="Segoe UI"/>
+          <w:color w:val="000000"/>
+          <w:sz w:val="19"/>
+          <w:szCs w:val="19"/>
+          <w:lang w:eastAsia="en-GB"/>
+        </w:rPr>
+      </w:pPr>
+      <w:r>
+        <w:rPr>
+          <w:rFonts w:ascii="Segoe UI" w:eastAsia="Times New Roman" w:hAnsi="Segoe UI" w:cs="Segoe UI"/>
+          <w:color w:val="000000"/>
+          <w:sz w:val="19"/>
+          <w:szCs w:val="19"/>
+          <w:lang w:eastAsia="en-GB"/>
+        </w:rPr>
+        <w:t xml:space="preserve">        success: function (devices) {</w:t>
+      </w:r>
+    </w:p>
+    <w:p>
+      <w:pPr>
+        <w:shd w:val="clear" w:color="auto" w:fill="D9D9D9" w:themeFill="background1" w:themeFillShade="D9"/>
+        <w:spacing w:before="100" w:beforeAutospacing="1" w:after="100" w:afterAutospacing="1" w:line="240" w:lineRule="auto"/>
+        <w:contextualSpacing/>
+        <w:rPr>
+          <w:rFonts w:ascii="Segoe UI" w:eastAsia="Times New Roman" w:hAnsi="Segoe UI" w:cs="Segoe UI"/>
+          <w:color w:val="000000"/>
+          <w:sz w:val="19"/>
+          <w:szCs w:val="19"/>
+          <w:lang w:eastAsia="en-GB"/>
+        </w:rPr>
+      </w:pPr>
+      <w:r>
+        <w:rPr>
+          <w:rFonts w:ascii="Segoe UI" w:eastAsia="Times New Roman" w:hAnsi="Segoe UI" w:cs="Segoe UI"/>
+          <w:color w:val="000000"/>
+          <w:sz w:val="19"/>
+          <w:szCs w:val="19"/>
+          <w:lang w:eastAsia="en-GB"/>
+        </w:rPr>
+        <w:t xml:space="preserve">            devices.forEach(function (device) {</w:t>
+      </w:r>
+    </w:p>
+    <w:p>
+      <w:pPr>
+        <w:shd w:val="clear" w:color="auto" w:fill="D9D9D9" w:themeFill="background1" w:themeFillShade="D9"/>
+        <w:spacing w:before="100" w:beforeAutospacing="1" w:after="100" w:afterAutospacing="1" w:line="240" w:lineRule="auto"/>
+        <w:contextualSpacing/>
+        <w:rPr>
+          <w:rFonts w:ascii="Segoe UI" w:eastAsia="Times New Roman" w:hAnsi="Segoe UI" w:cs="Segoe UI"/>
+          <w:color w:val="000000"/>
+          <w:sz w:val="19"/>
+          <w:szCs w:val="19"/>
+          <w:lang w:eastAsia="en-GB"/>
+        </w:rPr>
+      </w:pPr>
+      <w:r>
+        <w:rPr>
+          <w:rFonts w:ascii="Segoe UI" w:eastAsia="Times New Roman" w:hAnsi="Segoe UI" w:cs="Segoe UI"/>
+          <w:color w:val="000000"/>
+          <w:sz w:val="19"/>
+          <w:szCs w:val="19"/>
+          <w:lang w:eastAsia="en-GB"/>
+        </w:rPr>
+        <w:t xml:space="preserve">                push.wns.sendToastText04(device.channelUri, {</w:t>
+      </w:r>
+    </w:p>
+    <w:p>
+      <w:pPr>
+        <w:shd w:val="clear" w:color="auto" w:fill="D9D9D9" w:themeFill="background1" w:themeFillShade="D9"/>
+        <w:spacing w:before="100" w:beforeAutospacing="1" w:after="100" w:afterAutospacing="1" w:line="240" w:lineRule="auto"/>
+        <w:contextualSpacing/>
+        <w:rPr>
+          <w:rFonts w:ascii="Segoe UI" w:eastAsia="Times New Roman" w:hAnsi="Segoe UI" w:cs="Segoe UI"/>
+          <w:color w:val="000000"/>
+          <w:sz w:val="19"/>
+          <w:szCs w:val="19"/>
+          <w:lang w:eastAsia="en-GB"/>
+        </w:rPr>
+      </w:pPr>
+      <w:r>
+        <w:rPr>
+          <w:rFonts w:ascii="Segoe UI" w:eastAsia="Times New Roman" w:hAnsi="Segoe UI" w:cs="Segoe UI"/>
+          <w:color w:val="000000"/>
+          <w:sz w:val="19"/>
+          <w:szCs w:val="19"/>
+          <w:lang w:eastAsia="en-GB"/>
+        </w:rPr>
+        <w:t xml:space="preserve">                    text1: 'A new user has been added',</w:t>
+      </w:r>
+    </w:p>
+    <w:p>
+      <w:pPr>
+        <w:shd w:val="clear" w:color="auto" w:fill="D9D9D9" w:themeFill="background1" w:themeFillShade="D9"/>
+        <w:spacing w:before="100" w:beforeAutospacing="1" w:after="100" w:afterAutospacing="1" w:line="240" w:lineRule="auto"/>
+        <w:contextualSpacing/>
+        <w:rPr>
+          <w:rFonts w:ascii="Segoe UI" w:eastAsia="Times New Roman" w:hAnsi="Segoe UI" w:cs="Segoe UI"/>
+          <w:color w:val="000000"/>
+          <w:sz w:val="19"/>
+          <w:szCs w:val="19"/>
+          <w:lang w:eastAsia="en-GB"/>
+        </w:rPr>
+      </w:pPr>
+      <w:r>
+        <w:rPr>
+          <w:rFonts w:ascii="Segoe UI" w:eastAsia="Times New Roman" w:hAnsi="Segoe UI" w:cs="Segoe UI"/>
+          <w:color w:val="000000"/>
+          <w:sz w:val="19"/>
+          <w:szCs w:val="19"/>
+          <w:lang w:eastAsia="en-GB"/>
+        </w:rPr>
+        <w:t xml:space="preserve">                    text2: item.fname</w:t>
+      </w:r>
+    </w:p>
+    <w:p>
+      <w:pPr>
+        <w:shd w:val="clear" w:color="auto" w:fill="D9D9D9" w:themeFill="background1" w:themeFillShade="D9"/>
+        <w:spacing w:before="100" w:beforeAutospacing="1" w:after="100" w:afterAutospacing="1" w:line="240" w:lineRule="auto"/>
+        <w:contextualSpacing/>
+        <w:rPr>
+          <w:rFonts w:ascii="Segoe UI" w:eastAsia="Times New Roman" w:hAnsi="Segoe UI" w:cs="Segoe UI"/>
+          <w:color w:val="000000"/>
+          <w:sz w:val="19"/>
+          <w:szCs w:val="19"/>
+          <w:lang w:eastAsia="en-GB"/>
+        </w:rPr>
+      </w:pPr>
+      <w:r>
+        <w:rPr>
+          <w:rFonts w:ascii="Segoe UI" w:eastAsia="Times New Roman" w:hAnsi="Segoe UI" w:cs="Segoe UI"/>
+          <w:color w:val="000000"/>
+          <w:sz w:val="19"/>
+          <w:szCs w:val="19"/>
+          <w:lang w:eastAsia="en-GB"/>
+        </w:rPr>
+        <w:t xml:space="preserve">                }, {</w:t>
+      </w:r>
+    </w:p>
+    <w:p>
+      <w:pPr>
+        <w:shd w:val="clear" w:color="auto" w:fill="D9D9D9" w:themeFill="background1" w:themeFillShade="D9"/>
+        <w:spacing w:before="100" w:beforeAutospacing="1" w:after="100" w:afterAutospacing="1" w:line="240" w:lineRule="auto"/>
+        <w:contextualSpacing/>
+        <w:rPr>
+          <w:rFonts w:ascii="Segoe UI" w:eastAsia="Times New Roman" w:hAnsi="Segoe UI" w:cs="Segoe UI"/>
+          <w:color w:val="000000"/>
+          <w:sz w:val="19"/>
+          <w:szCs w:val="19"/>
+          <w:lang w:eastAsia="en-GB"/>
+        </w:rPr>
+      </w:pPr>
+      <w:r>
+        <w:rPr>
+          <w:rFonts w:ascii="Segoe UI" w:eastAsia="Times New Roman" w:hAnsi="Segoe UI" w:cs="Segoe UI"/>
+          <w:color w:val="000000"/>
+          <w:sz w:val="19"/>
+          <w:szCs w:val="19"/>
+          <w:lang w:eastAsia="en-GB"/>
+        </w:rPr>
+        <w:t xml:space="preserve">                    success: function (pushResponse) {</w:t>
+      </w:r>
+    </w:p>
+    <w:p>
+      <w:pPr>
+        <w:shd w:val="clear" w:color="auto" w:fill="D9D9D9" w:themeFill="background1" w:themeFillShade="D9"/>
+        <w:spacing w:before="100" w:beforeAutospacing="1" w:after="100" w:afterAutospacing="1" w:line="240" w:lineRule="auto"/>
+        <w:contextualSpacing/>
+        <w:rPr>
+          <w:rFonts w:ascii="Segoe UI" w:eastAsia="Times New Roman" w:hAnsi="Segoe UI" w:cs="Segoe UI"/>
+          <w:color w:val="000000"/>
+          <w:sz w:val="19"/>
+          <w:szCs w:val="19"/>
+          <w:lang w:eastAsia="en-GB"/>
+        </w:rPr>
+      </w:pPr>
+      <w:r>
+        <w:rPr>
+          <w:rFonts w:ascii="Segoe UI" w:eastAsia="Times New Roman" w:hAnsi="Segoe UI" w:cs="Segoe UI"/>
+          <w:color w:val="000000"/>
+          <w:sz w:val="19"/>
+          <w:szCs w:val="19"/>
+          <w:lang w:eastAsia="en-GB"/>
+        </w:rPr>
+        <w:t xml:space="preserve">                        console.log("Sent push on user creation:", pushResponse);</w:t>
+      </w:r>
+    </w:p>
+    <w:p>
+      <w:pPr>
+        <w:shd w:val="clear" w:color="auto" w:fill="D9D9D9" w:themeFill="background1" w:themeFillShade="D9"/>
+        <w:spacing w:before="100" w:beforeAutospacing="1" w:after="100" w:afterAutospacing="1" w:line="240" w:lineRule="auto"/>
+        <w:contextualSpacing/>
+        <w:rPr>
+          <w:rFonts w:ascii="Segoe UI" w:eastAsia="Times New Roman" w:hAnsi="Segoe UI" w:cs="Segoe UI"/>
+          <w:color w:val="000000"/>
+          <w:sz w:val="19"/>
+          <w:szCs w:val="19"/>
+          <w:lang w:eastAsia="en-GB"/>
+        </w:rPr>
+      </w:pPr>
+      <w:r>
+        <w:rPr>
+          <w:rFonts w:ascii="Segoe UI" w:eastAsia="Times New Roman" w:hAnsi="Segoe UI" w:cs="Segoe UI"/>
+          <w:color w:val="000000"/>
+          <w:sz w:val="19"/>
+          <w:szCs w:val="19"/>
+          <w:lang w:eastAsia="en-GB"/>
+        </w:rPr>
+        <w:t xml:space="preserve">                    }</w:t>
+      </w:r>
+    </w:p>
+    <w:p>
+      <w:pPr>
+        <w:shd w:val="clear" w:color="auto" w:fill="D9D9D9" w:themeFill="background1" w:themeFillShade="D9"/>
+        <w:spacing w:before="100" w:beforeAutospacing="1" w:after="100" w:afterAutospacing="1" w:line="240" w:lineRule="auto"/>
+        <w:contextualSpacing/>
+        <w:rPr>
+          <w:rFonts w:ascii="Segoe UI" w:eastAsia="Times New Roman" w:hAnsi="Segoe UI" w:cs="Segoe UI"/>
+          <w:color w:val="000000"/>
+          <w:sz w:val="19"/>
+          <w:szCs w:val="19"/>
+          <w:lang w:eastAsia="en-GB"/>
+        </w:rPr>
+      </w:pPr>
+      <w:r>
+        <w:rPr>
+          <w:rFonts w:ascii="Segoe UI" w:eastAsia="Times New Roman" w:hAnsi="Segoe UI" w:cs="Segoe UI"/>
+          <w:color w:val="000000"/>
+          <w:sz w:val="19"/>
+          <w:szCs w:val="19"/>
+          <w:lang w:eastAsia="en-GB"/>
+        </w:rPr>
+        <w:t xml:space="preserve">                });</w:t>
+      </w:r>
+    </w:p>
+    <w:p>
+      <w:pPr>
+        <w:shd w:val="clear" w:color="auto" w:fill="D9D9D9" w:themeFill="background1" w:themeFillShade="D9"/>
+        <w:spacing w:before="100" w:beforeAutospacing="1" w:after="100" w:afterAutospacing="1" w:line="240" w:lineRule="auto"/>
+        <w:contextualSpacing/>
+        <w:rPr>
+          <w:rFonts w:ascii="Segoe UI" w:eastAsia="Times New Roman" w:hAnsi="Segoe UI" w:cs="Segoe UI"/>
+          <w:color w:val="000000"/>
+          <w:sz w:val="19"/>
+          <w:szCs w:val="19"/>
+          <w:lang w:eastAsia="en-GB"/>
+        </w:rPr>
+      </w:pPr>
+      <w:r>
+        <w:rPr>
+          <w:rFonts w:ascii="Segoe UI" w:eastAsia="Times New Roman" w:hAnsi="Segoe UI" w:cs="Segoe UI"/>
+          <w:color w:val="000000"/>
+          <w:sz w:val="19"/>
+          <w:szCs w:val="19"/>
+          <w:lang w:eastAsia="en-GB"/>
+        </w:rPr>
+        <w:t xml:space="preserve">            });</w:t>
+      </w:r>
+    </w:p>
+    <w:p>
+      <w:pPr>
+        <w:shd w:val="clear" w:color="auto" w:fill="D9D9D9" w:themeFill="background1" w:themeFillShade="D9"/>
+        <w:spacing w:before="100" w:beforeAutospacing="1" w:after="100" w:afterAutospacing="1" w:line="240" w:lineRule="auto"/>
+        <w:contextualSpacing/>
+        <w:rPr>
+          <w:rFonts w:ascii="Segoe UI" w:eastAsia="Times New Roman" w:hAnsi="Segoe UI" w:cs="Segoe UI"/>
+          <w:color w:val="000000"/>
+          <w:sz w:val="19"/>
+          <w:szCs w:val="19"/>
+          <w:lang w:eastAsia="en-GB"/>
+        </w:rPr>
+      </w:pPr>
+      <w:r>
+        <w:rPr>
+          <w:rFonts w:ascii="Segoe UI" w:eastAsia="Times New Roman" w:hAnsi="Segoe UI" w:cs="Segoe UI"/>
+          <w:color w:val="000000"/>
+          <w:sz w:val="19"/>
+          <w:szCs w:val="19"/>
           <w:lang w:eastAsia="en-GB"/>
         </w:rPr>
         <w:t xml:space="preserve">        }</w:t>
@@ -4038,67 +6775,22 @@
     <w:p>
       <w:pPr>
         <w:shd w:val="clear" w:color="auto" w:fill="D9D9D9" w:themeFill="background1" w:themeFillShade="D9"/>
-        <w:spacing w:after="0" w:line="240" w:lineRule="auto"/>
-        <w:rPr>
-          <w:rFonts w:ascii="Segoe UI" w:eastAsia="Times New Roman" w:hAnsi="Segoe UI" w:cs="Segoe UI"/>
-          <w:color w:val="000000"/>
-          <w:sz w:val="18"/>
-          <w:szCs w:val="18"/>
-          <w:lang w:eastAsia="en-GB"/>
-        </w:rPr>
-      </w:pPr>
-      <w:r>
-        <w:rPr>
-          <w:rFonts w:ascii="Segoe UI" w:eastAsia="Times New Roman" w:hAnsi="Segoe UI" w:cs="Segoe UI"/>
-          <w:color w:val="000000"/>
-          <w:sz w:val="18"/>
-          <w:szCs w:val="18"/>
-          <w:lang w:eastAsia="en-GB"/>
-        </w:rPr>
-        <w:t xml:space="preserve">        request.execute();</w:t>
-      </w:r>
-    </w:p>
-    <w:p>
-      <w:pPr>
-        <w:shd w:val="clear" w:color="auto" w:fill="D9D9D9" w:themeFill="background1" w:themeFillShade="D9"/>
-        <w:spacing w:after="0" w:line="240" w:lineRule="auto"/>
-        <w:rPr>
-          <w:rFonts w:ascii="Segoe UI" w:eastAsia="Times New Roman" w:hAnsi="Segoe UI" w:cs="Segoe UI"/>
-          <w:color w:val="000000"/>
-          <w:sz w:val="18"/>
-          <w:szCs w:val="18"/>
-          <w:lang w:eastAsia="en-GB"/>
-        </w:rPr>
-      </w:pPr>
-      <w:r>
-        <w:rPr>
-          <w:rFonts w:ascii="Segoe UI" w:eastAsia="Times New Roman" w:hAnsi="Segoe UI" w:cs="Segoe UI"/>
-          <w:color w:val="000000"/>
-          <w:sz w:val="18"/>
-          <w:szCs w:val="18"/>
-          <w:lang w:eastAsia="en-GB"/>
-        </w:rPr>
-        <w:t xml:space="preserve">        sendNotifications();</w:t>
-      </w:r>
-    </w:p>
-    <w:p>
-      <w:pPr>
-        <w:shd w:val="clear" w:color="auto" w:fill="D9D9D9" w:themeFill="background1" w:themeFillShade="D9"/>
-        <w:spacing w:after="0" w:line="240" w:lineRule="auto"/>
-        <w:rPr>
-          <w:rFonts w:ascii="Segoe UI" w:eastAsia="Times New Roman" w:hAnsi="Segoe UI" w:cs="Segoe UI"/>
-          <w:color w:val="000000"/>
-          <w:sz w:val="18"/>
-          <w:szCs w:val="18"/>
-          <w:lang w:eastAsia="en-GB"/>
-        </w:rPr>
-      </w:pPr>
-      <w:r>
-        <w:rPr>
-          <w:rFonts w:ascii="Segoe UI" w:eastAsia="Times New Roman" w:hAnsi="Segoe UI" w:cs="Segoe UI"/>
-          <w:color w:val="000000"/>
-          <w:sz w:val="18"/>
-          <w:szCs w:val="18"/>
+        <w:spacing w:before="100" w:beforeAutospacing="1" w:after="100" w:afterAutospacing="1" w:line="240" w:lineRule="auto"/>
+        <w:contextualSpacing/>
+        <w:rPr>
+          <w:rFonts w:ascii="Segoe UI" w:eastAsia="Times New Roman" w:hAnsi="Segoe UI" w:cs="Segoe UI"/>
+          <w:color w:val="000000"/>
+          <w:sz w:val="19"/>
+          <w:szCs w:val="19"/>
+          <w:lang w:eastAsia="en-GB"/>
+        </w:rPr>
+      </w:pPr>
+      <w:r>
+        <w:rPr>
+          <w:rFonts w:ascii="Segoe UI" w:eastAsia="Times New Roman" w:hAnsi="Segoe UI" w:cs="Segoe UI"/>
+          <w:color w:val="000000"/>
+          <w:sz w:val="19"/>
+          <w:szCs w:val="19"/>
           <w:lang w:eastAsia="en-GB"/>
         </w:rPr>
         <w:t xml:space="preserve">    });</w:t>
@@ -4107,90 +6799,22 @@
     <w:p>
       <w:pPr>
         <w:shd w:val="clear" w:color="auto" w:fill="D9D9D9" w:themeFill="background1" w:themeFillShade="D9"/>
-        <w:spacing w:after="0" w:line="240" w:lineRule="auto"/>
-        <w:rPr>
-          <w:rFonts w:ascii="Segoe UI" w:eastAsia="Times New Roman" w:hAnsi="Segoe UI" w:cs="Segoe UI"/>
-          <w:color w:val="000000"/>
-          <w:sz w:val="18"/>
-          <w:szCs w:val="18"/>
-          <w:lang w:eastAsia="en-GB"/>
-        </w:rPr>
-      </w:pPr>
-      <w:r>
-        <w:rPr>
-          <w:rFonts w:ascii="Segoe UI" w:eastAsia="Times New Roman" w:hAnsi="Segoe UI" w:cs="Segoe UI"/>
-          <w:color w:val="000000"/>
-          <w:sz w:val="18"/>
-          <w:szCs w:val="18"/>
-          <w:lang w:eastAsia="en-GB"/>
-        </w:rPr>
-        <w:t>} else {</w:t>
-      </w:r>
-    </w:p>
-    <w:p>
-      <w:pPr>
-        <w:shd w:val="clear" w:color="auto" w:fill="D9D9D9" w:themeFill="background1" w:themeFillShade="D9"/>
-        <w:spacing w:after="0" w:line="240" w:lineRule="auto"/>
-        <w:rPr>
-          <w:rFonts w:ascii="Segoe UI" w:eastAsia="Times New Roman" w:hAnsi="Segoe UI" w:cs="Segoe UI"/>
-          <w:color w:val="000000"/>
-          <w:sz w:val="18"/>
-          <w:szCs w:val="18"/>
-          <w:lang w:eastAsia="en-GB"/>
-        </w:rPr>
-      </w:pPr>
-      <w:r>
-        <w:rPr>
-          <w:rFonts w:ascii="Segoe UI" w:eastAsia="Times New Roman" w:hAnsi="Segoe UI" w:cs="Segoe UI"/>
-          <w:color w:val="000000"/>
-          <w:sz w:val="18"/>
-          <w:szCs w:val="18"/>
-          <w:lang w:eastAsia="en-GB"/>
-        </w:rPr>
-        <w:t xml:space="preserve">    request.execute();</w:t>
-      </w:r>
-    </w:p>
-    <w:p>
-      <w:pPr>
-        <w:shd w:val="clear" w:color="auto" w:fill="D9D9D9" w:themeFill="background1" w:themeFillShade="D9"/>
-        <w:spacing w:after="0" w:line="240" w:lineRule="auto"/>
-        <w:rPr>
-          <w:rFonts w:ascii="Segoe UI" w:eastAsia="Times New Roman" w:hAnsi="Segoe UI" w:cs="Segoe UI"/>
-          <w:color w:val="000000"/>
-          <w:sz w:val="18"/>
-          <w:szCs w:val="18"/>
-          <w:lang w:eastAsia="en-GB"/>
-        </w:rPr>
-      </w:pPr>
-      <w:r>
-        <w:rPr>
-          <w:rFonts w:ascii="Segoe UI" w:eastAsia="Times New Roman" w:hAnsi="Segoe UI" w:cs="Segoe UI"/>
-          <w:color w:val="000000"/>
-          <w:sz w:val="18"/>
-          <w:szCs w:val="18"/>
-          <w:lang w:eastAsia="en-GB"/>
-        </w:rPr>
-        <w:t xml:space="preserve">    sendNotifications();</w:t>
-      </w:r>
-    </w:p>
-    <w:p>
-      <w:pPr>
-        <w:shd w:val="clear" w:color="auto" w:fill="D9D9D9" w:themeFill="background1" w:themeFillShade="D9"/>
-        <w:spacing w:after="0" w:line="240" w:lineRule="auto"/>
-        <w:rPr>
-          <w:rFonts w:ascii="Segoe UI" w:eastAsia="Times New Roman" w:hAnsi="Segoe UI" w:cs="Segoe UI"/>
-          <w:color w:val="000000"/>
-          <w:sz w:val="18"/>
-          <w:szCs w:val="18"/>
-          <w:lang w:eastAsia="en-GB"/>
-        </w:rPr>
-      </w:pPr>
-      <w:r>
-        <w:rPr>
-          <w:rFonts w:ascii="Segoe UI" w:eastAsia="Times New Roman" w:hAnsi="Segoe UI" w:cs="Segoe UI"/>
-          <w:color w:val="000000"/>
-          <w:sz w:val="18"/>
-          <w:szCs w:val="18"/>
+        <w:spacing w:before="100" w:beforeAutospacing="1" w:after="100" w:afterAutospacing="1" w:line="240" w:lineRule="auto"/>
+        <w:contextualSpacing/>
+        <w:rPr>
+          <w:rFonts w:ascii="Segoe UI" w:eastAsia="Times New Roman" w:hAnsi="Segoe UI" w:cs="Segoe UI"/>
+          <w:color w:val="000000"/>
+          <w:sz w:val="19"/>
+          <w:szCs w:val="19"/>
+          <w:lang w:eastAsia="en-GB"/>
+        </w:rPr>
+      </w:pPr>
+      <w:r>
+        <w:rPr>
+          <w:rFonts w:ascii="Segoe UI" w:eastAsia="Times New Roman" w:hAnsi="Segoe UI" w:cs="Segoe UI"/>
+          <w:color w:val="000000"/>
+          <w:sz w:val="19"/>
+          <w:szCs w:val="19"/>
           <w:lang w:eastAsia="en-GB"/>
         </w:rPr>
         <w:t>}</w:t>
@@ -4199,401 +6823,22 @@
     <w:p>
       <w:pPr>
         <w:shd w:val="clear" w:color="auto" w:fill="D9D9D9" w:themeFill="background1" w:themeFillShade="D9"/>
-        <w:spacing w:after="0" w:line="240" w:lineRule="auto"/>
-        <w:rPr>
-          <w:rFonts w:ascii="Segoe UI" w:eastAsia="Times New Roman" w:hAnsi="Segoe UI" w:cs="Segoe UI"/>
-          <w:color w:val="000000"/>
-          <w:sz w:val="18"/>
-          <w:szCs w:val="18"/>
-          <w:lang w:eastAsia="en-GB"/>
-        </w:rPr>
-      </w:pPr>
-    </w:p>
-    <w:p>
-      <w:pPr>
-        <w:shd w:val="clear" w:color="auto" w:fill="D9D9D9" w:themeFill="background1" w:themeFillShade="D9"/>
-        <w:spacing w:after="0" w:line="240" w:lineRule="auto"/>
-        <w:rPr>
-          <w:rFonts w:ascii="Segoe UI" w:eastAsia="Times New Roman" w:hAnsi="Segoe UI" w:cs="Segoe UI"/>
-          <w:color w:val="000000"/>
-          <w:sz w:val="18"/>
-          <w:szCs w:val="18"/>
-          <w:lang w:eastAsia="en-GB"/>
-        </w:rPr>
-      </w:pPr>
-      <w:r>
-        <w:rPr>
-          <w:rFonts w:ascii="Segoe UI" w:eastAsia="Times New Roman" w:hAnsi="Segoe UI" w:cs="Segoe UI"/>
-          <w:color w:val="000000"/>
-          <w:sz w:val="18"/>
-          <w:szCs w:val="18"/>
-          <w:lang w:eastAsia="en-GB"/>
-        </w:rPr>
-        <w:t>function sendNotifications() {</w:t>
-      </w:r>
-    </w:p>
-    <w:p>
-      <w:pPr>
-        <w:shd w:val="clear" w:color="auto" w:fill="D9D9D9" w:themeFill="background1" w:themeFillShade="D9"/>
-        <w:spacing w:after="0" w:line="240" w:lineRule="auto"/>
-        <w:rPr>
-          <w:rFonts w:ascii="Segoe UI" w:eastAsia="Times New Roman" w:hAnsi="Segoe UI" w:cs="Segoe UI"/>
-          <w:color w:val="000000"/>
-          <w:sz w:val="18"/>
-          <w:szCs w:val="18"/>
-          <w:lang w:eastAsia="en-GB"/>
-        </w:rPr>
-      </w:pPr>
-    </w:p>
-    <w:p>
-      <w:pPr>
-        <w:shd w:val="clear" w:color="auto" w:fill="D9D9D9" w:themeFill="background1" w:themeFillShade="D9"/>
-        <w:spacing w:after="0" w:line="240" w:lineRule="auto"/>
-        <w:rPr>
-          <w:rFonts w:ascii="Segoe UI" w:eastAsia="Times New Roman" w:hAnsi="Segoe UI" w:cs="Segoe UI"/>
-          <w:color w:val="000000"/>
-          <w:sz w:val="18"/>
-          <w:szCs w:val="18"/>
-          <w:lang w:eastAsia="en-GB"/>
-        </w:rPr>
-      </w:pPr>
-      <w:r>
-        <w:rPr>
-          <w:rFonts w:ascii="Segoe UI" w:eastAsia="Times New Roman" w:hAnsi="Segoe UI" w:cs="Segoe UI"/>
-          <w:color w:val="000000"/>
-          <w:sz w:val="18"/>
-          <w:szCs w:val="18"/>
-          <w:lang w:eastAsia="en-GB"/>
-        </w:rPr>
-        <w:t xml:space="preserve">    var channelsTable = tables.getTable('Device');</w:t>
-      </w:r>
-    </w:p>
-    <w:p>
-      <w:pPr>
-        <w:shd w:val="clear" w:color="auto" w:fill="D9D9D9" w:themeFill="background1" w:themeFillShade="D9"/>
-        <w:spacing w:after="0" w:line="240" w:lineRule="auto"/>
-        <w:rPr>
-          <w:rFonts w:ascii="Segoe UI" w:eastAsia="Times New Roman" w:hAnsi="Segoe UI" w:cs="Segoe UI"/>
-          <w:color w:val="000000"/>
-          <w:sz w:val="18"/>
-          <w:szCs w:val="18"/>
-          <w:lang w:eastAsia="en-GB"/>
-        </w:rPr>
-      </w:pPr>
-      <w:r>
-        <w:rPr>
-          <w:rFonts w:ascii="Segoe UI" w:eastAsia="Times New Roman" w:hAnsi="Segoe UI" w:cs="Segoe UI"/>
-          <w:color w:val="000000"/>
-          <w:sz w:val="18"/>
-          <w:szCs w:val="18"/>
-          <w:lang w:eastAsia="en-GB"/>
-        </w:rPr>
-        <w:t xml:space="preserve">    channelsTable.read({</w:t>
-      </w:r>
-    </w:p>
-    <w:p>
-      <w:pPr>
-        <w:shd w:val="clear" w:color="auto" w:fill="D9D9D9" w:themeFill="background1" w:themeFillShade="D9"/>
-        <w:spacing w:after="0" w:line="240" w:lineRule="auto"/>
-        <w:rPr>
-          <w:rFonts w:ascii="Segoe UI" w:eastAsia="Times New Roman" w:hAnsi="Segoe UI" w:cs="Segoe UI"/>
-          <w:color w:val="000000"/>
-          <w:sz w:val="18"/>
-          <w:szCs w:val="18"/>
-          <w:lang w:eastAsia="en-GB"/>
-        </w:rPr>
-      </w:pPr>
-      <w:r>
-        <w:rPr>
-          <w:rFonts w:ascii="Segoe UI" w:eastAsia="Times New Roman" w:hAnsi="Segoe UI" w:cs="Segoe UI"/>
-          <w:color w:val="000000"/>
-          <w:sz w:val="18"/>
-          <w:szCs w:val="18"/>
-          <w:lang w:eastAsia="en-GB"/>
-        </w:rPr>
-        <w:t xml:space="preserve">        success: function (devices) {</w:t>
-      </w:r>
-    </w:p>
-    <w:p>
-      <w:pPr>
-        <w:shd w:val="clear" w:color="auto" w:fill="D9D9D9" w:themeFill="background1" w:themeFillShade="D9"/>
-        <w:spacing w:after="0" w:line="240" w:lineRule="auto"/>
-        <w:rPr>
-          <w:rFonts w:ascii="Segoe UI" w:eastAsia="Times New Roman" w:hAnsi="Segoe UI" w:cs="Segoe UI"/>
-          <w:color w:val="000000"/>
-          <w:sz w:val="18"/>
-          <w:szCs w:val="18"/>
-          <w:lang w:eastAsia="en-GB"/>
-        </w:rPr>
-      </w:pPr>
-      <w:r>
-        <w:rPr>
-          <w:rFonts w:ascii="Segoe UI" w:eastAsia="Times New Roman" w:hAnsi="Segoe UI" w:cs="Segoe UI"/>
-          <w:color w:val="000000"/>
-          <w:sz w:val="18"/>
-          <w:szCs w:val="18"/>
-          <w:lang w:eastAsia="en-GB"/>
-        </w:rPr>
-        <w:t xml:space="preserve">            devices.forEach(function (device) {</w:t>
-      </w:r>
-    </w:p>
-    <w:p>
-      <w:pPr>
-        <w:shd w:val="clear" w:color="auto" w:fill="D9D9D9" w:themeFill="background1" w:themeFillShade="D9"/>
-        <w:spacing w:after="0" w:line="240" w:lineRule="auto"/>
-        <w:rPr>
-          <w:rFonts w:ascii="Segoe UI" w:eastAsia="Times New Roman" w:hAnsi="Segoe UI" w:cs="Segoe UI"/>
-          <w:color w:val="000000"/>
-          <w:sz w:val="18"/>
-          <w:szCs w:val="18"/>
-          <w:lang w:eastAsia="en-GB"/>
-        </w:rPr>
-      </w:pPr>
-      <w:r>
-        <w:rPr>
-          <w:rFonts w:ascii="Segoe UI" w:eastAsia="Times New Roman" w:hAnsi="Segoe UI" w:cs="Segoe UI"/>
-          <w:color w:val="000000"/>
-          <w:sz w:val="18"/>
-          <w:szCs w:val="18"/>
-          <w:lang w:eastAsia="en-GB"/>
-        </w:rPr>
-        <w:t xml:space="preserve">                push.wns.sendToastText04(device.channelUri, {</w:t>
-      </w:r>
-    </w:p>
-    <w:p>
-      <w:pPr>
-        <w:shd w:val="clear" w:color="auto" w:fill="D9D9D9" w:themeFill="background1" w:themeFillShade="D9"/>
-        <w:spacing w:after="0" w:line="240" w:lineRule="auto"/>
-        <w:rPr>
-          <w:rFonts w:ascii="Segoe UI" w:eastAsia="Times New Roman" w:hAnsi="Segoe UI" w:cs="Segoe UI"/>
-          <w:color w:val="000000"/>
-          <w:sz w:val="18"/>
-          <w:szCs w:val="18"/>
-          <w:lang w:eastAsia="en-GB"/>
-        </w:rPr>
-      </w:pPr>
-      <w:r>
-        <w:rPr>
-          <w:rFonts w:ascii="Segoe UI" w:eastAsia="Times New Roman" w:hAnsi="Segoe UI" w:cs="Segoe UI"/>
-          <w:color w:val="000000"/>
-          <w:sz w:val="18"/>
-          <w:szCs w:val="18"/>
-          <w:lang w:eastAsia="en-GB"/>
-        </w:rPr>
-        <w:t xml:space="preserve">                    text1: 'A new patient has been added',</w:t>
-      </w:r>
-    </w:p>
-    <w:p>
-      <w:pPr>
-        <w:shd w:val="clear" w:color="auto" w:fill="D9D9D9" w:themeFill="background1" w:themeFillShade="D9"/>
-        <w:spacing w:after="0" w:line="240" w:lineRule="auto"/>
-        <w:rPr>
-          <w:rFonts w:ascii="Segoe UI" w:eastAsia="Times New Roman" w:hAnsi="Segoe UI" w:cs="Segoe UI"/>
-          <w:color w:val="000000"/>
-          <w:sz w:val="18"/>
-          <w:szCs w:val="18"/>
-          <w:lang w:eastAsia="en-GB"/>
-        </w:rPr>
-      </w:pPr>
-      <w:r>
-        <w:rPr>
-          <w:rFonts w:ascii="Segoe UI" w:eastAsia="Times New Roman" w:hAnsi="Segoe UI" w:cs="Segoe UI"/>
-          <w:color w:val="000000"/>
-          <w:sz w:val="18"/>
-          <w:szCs w:val="18"/>
-          <w:lang w:eastAsia="en-GB"/>
-        </w:rPr>
-        <w:t xml:space="preserve">                    text2: item.fname </w:t>
-      </w:r>
-    </w:p>
-    <w:p>
-      <w:pPr>
-        <w:shd w:val="clear" w:color="auto" w:fill="D9D9D9" w:themeFill="background1" w:themeFillShade="D9"/>
-        <w:spacing w:after="0" w:line="240" w:lineRule="auto"/>
-        <w:rPr>
-          <w:rFonts w:ascii="Segoe UI" w:eastAsia="Times New Roman" w:hAnsi="Segoe UI" w:cs="Segoe UI"/>
-          <w:color w:val="000000"/>
-          <w:sz w:val="18"/>
-          <w:szCs w:val="18"/>
-          <w:lang w:eastAsia="en-GB"/>
-        </w:rPr>
-      </w:pPr>
-      <w:r>
-        <w:rPr>
-          <w:rFonts w:ascii="Segoe UI" w:eastAsia="Times New Roman" w:hAnsi="Segoe UI" w:cs="Segoe UI"/>
-          <w:color w:val="000000"/>
-          <w:sz w:val="18"/>
-          <w:szCs w:val="18"/>
-          <w:lang w:eastAsia="en-GB"/>
-        </w:rPr>
-        <w:t xml:space="preserve">                }, {</w:t>
-      </w:r>
-    </w:p>
-    <w:p>
-      <w:pPr>
-        <w:shd w:val="clear" w:color="auto" w:fill="D9D9D9" w:themeFill="background1" w:themeFillShade="D9"/>
-        <w:spacing w:after="0" w:line="240" w:lineRule="auto"/>
-        <w:rPr>
-          <w:rFonts w:ascii="Segoe UI" w:eastAsia="Times New Roman" w:hAnsi="Segoe UI" w:cs="Segoe UI"/>
-          <w:color w:val="000000"/>
-          <w:sz w:val="18"/>
-          <w:szCs w:val="18"/>
-          <w:lang w:eastAsia="en-GB"/>
-        </w:rPr>
-      </w:pPr>
-      <w:r>
-        <w:rPr>
-          <w:rFonts w:ascii="Segoe UI" w:eastAsia="Times New Roman" w:hAnsi="Segoe UI" w:cs="Segoe UI"/>
-          <w:color w:val="000000"/>
-          <w:sz w:val="18"/>
-          <w:szCs w:val="18"/>
-          <w:lang w:eastAsia="en-GB"/>
-        </w:rPr>
-        <w:t xml:space="preserve">                    success: function (pushResponse) {</w:t>
-      </w:r>
-    </w:p>
-    <w:p>
-      <w:pPr>
-        <w:shd w:val="clear" w:color="auto" w:fill="D9D9D9" w:themeFill="background1" w:themeFillShade="D9"/>
-        <w:spacing w:after="0" w:line="240" w:lineRule="auto"/>
-        <w:rPr>
-          <w:rFonts w:ascii="Segoe UI" w:eastAsia="Times New Roman" w:hAnsi="Segoe UI" w:cs="Segoe UI"/>
-          <w:color w:val="000000"/>
-          <w:sz w:val="18"/>
-          <w:szCs w:val="18"/>
-          <w:lang w:eastAsia="en-GB"/>
-        </w:rPr>
-      </w:pPr>
-      <w:r>
-        <w:rPr>
-          <w:rFonts w:ascii="Segoe UI" w:eastAsia="Times New Roman" w:hAnsi="Segoe UI" w:cs="Segoe UI"/>
-          <w:color w:val="000000"/>
-          <w:sz w:val="18"/>
-          <w:szCs w:val="18"/>
-          <w:lang w:eastAsia="en-GB"/>
-        </w:rPr>
-        <w:t xml:space="preserve">                        console.log("Sent push:", pushResponse);</w:t>
-      </w:r>
-    </w:p>
-    <w:p>
-      <w:pPr>
-        <w:shd w:val="clear" w:color="auto" w:fill="D9D9D9" w:themeFill="background1" w:themeFillShade="D9"/>
-        <w:spacing w:after="0" w:line="240" w:lineRule="auto"/>
-        <w:rPr>
-          <w:rFonts w:ascii="Segoe UI" w:eastAsia="Times New Roman" w:hAnsi="Segoe UI" w:cs="Segoe UI"/>
-          <w:color w:val="000000"/>
-          <w:sz w:val="18"/>
-          <w:szCs w:val="18"/>
-          <w:lang w:eastAsia="en-GB"/>
-        </w:rPr>
-      </w:pPr>
-      <w:r>
-        <w:rPr>
-          <w:rFonts w:ascii="Segoe UI" w:eastAsia="Times New Roman" w:hAnsi="Segoe UI" w:cs="Segoe UI"/>
-          <w:color w:val="000000"/>
-          <w:sz w:val="18"/>
-          <w:szCs w:val="18"/>
-          <w:lang w:eastAsia="en-GB"/>
-        </w:rPr>
-        <w:t xml:space="preserve">                    }</w:t>
-      </w:r>
-    </w:p>
-    <w:p>
-      <w:pPr>
-        <w:shd w:val="clear" w:color="auto" w:fill="D9D9D9" w:themeFill="background1" w:themeFillShade="D9"/>
-        <w:spacing w:after="0" w:line="240" w:lineRule="auto"/>
-        <w:rPr>
-          <w:rFonts w:ascii="Segoe UI" w:eastAsia="Times New Roman" w:hAnsi="Segoe UI" w:cs="Segoe UI"/>
-          <w:color w:val="000000"/>
-          <w:sz w:val="18"/>
-          <w:szCs w:val="18"/>
-          <w:lang w:eastAsia="en-GB"/>
-        </w:rPr>
-      </w:pPr>
-      <w:r>
-        <w:rPr>
-          <w:rFonts w:ascii="Segoe UI" w:eastAsia="Times New Roman" w:hAnsi="Segoe UI" w:cs="Segoe UI"/>
-          <w:color w:val="000000"/>
-          <w:sz w:val="18"/>
-          <w:szCs w:val="18"/>
-          <w:lang w:eastAsia="en-GB"/>
-        </w:rPr>
-        <w:t xml:space="preserve">                });</w:t>
-      </w:r>
-    </w:p>
-    <w:p>
-      <w:pPr>
-        <w:shd w:val="clear" w:color="auto" w:fill="D9D9D9" w:themeFill="background1" w:themeFillShade="D9"/>
-        <w:spacing w:after="0" w:line="240" w:lineRule="auto"/>
-        <w:rPr>
-          <w:rFonts w:ascii="Segoe UI" w:eastAsia="Times New Roman" w:hAnsi="Segoe UI" w:cs="Segoe UI"/>
-          <w:color w:val="000000"/>
-          <w:sz w:val="18"/>
-          <w:szCs w:val="18"/>
-          <w:lang w:eastAsia="en-GB"/>
-        </w:rPr>
-      </w:pPr>
-      <w:r>
-        <w:rPr>
-          <w:rFonts w:ascii="Segoe UI" w:eastAsia="Times New Roman" w:hAnsi="Segoe UI" w:cs="Segoe UI"/>
-          <w:color w:val="000000"/>
-          <w:sz w:val="18"/>
-          <w:szCs w:val="18"/>
-          <w:lang w:eastAsia="en-GB"/>
-        </w:rPr>
-        <w:t xml:space="preserve">            });</w:t>
-      </w:r>
-    </w:p>
-    <w:p>
-      <w:pPr>
-        <w:shd w:val="clear" w:color="auto" w:fill="D9D9D9" w:themeFill="background1" w:themeFillShade="D9"/>
-        <w:spacing w:after="0" w:line="240" w:lineRule="auto"/>
-        <w:rPr>
-          <w:rFonts w:ascii="Segoe UI" w:eastAsia="Times New Roman" w:hAnsi="Segoe UI" w:cs="Segoe UI"/>
-          <w:color w:val="000000"/>
-          <w:sz w:val="18"/>
-          <w:szCs w:val="18"/>
-          <w:lang w:eastAsia="en-GB"/>
-        </w:rPr>
-      </w:pPr>
-      <w:r>
-        <w:rPr>
-          <w:rFonts w:ascii="Segoe UI" w:eastAsia="Times New Roman" w:hAnsi="Segoe UI" w:cs="Segoe UI"/>
-          <w:color w:val="000000"/>
-          <w:sz w:val="18"/>
-          <w:szCs w:val="18"/>
-          <w:lang w:eastAsia="en-GB"/>
-        </w:rPr>
-        <w:t xml:space="preserve">        }</w:t>
-      </w:r>
-    </w:p>
-    <w:p>
-      <w:pPr>
-        <w:shd w:val="clear" w:color="auto" w:fill="D9D9D9" w:themeFill="background1" w:themeFillShade="D9"/>
-        <w:spacing w:after="0" w:line="240" w:lineRule="auto"/>
-        <w:rPr>
-          <w:rFonts w:ascii="Segoe UI" w:eastAsia="Times New Roman" w:hAnsi="Segoe UI" w:cs="Segoe UI"/>
-          <w:color w:val="000000"/>
-          <w:sz w:val="18"/>
-          <w:szCs w:val="18"/>
-          <w:lang w:eastAsia="en-GB"/>
-        </w:rPr>
-      </w:pPr>
-      <w:r>
-        <w:rPr>
-          <w:rFonts w:ascii="Segoe UI" w:eastAsia="Times New Roman" w:hAnsi="Segoe UI" w:cs="Segoe UI"/>
-          <w:color w:val="000000"/>
-          <w:sz w:val="18"/>
-          <w:szCs w:val="18"/>
-          <w:lang w:eastAsia="en-GB"/>
-        </w:rPr>
-        <w:t xml:space="preserve">    });</w:t>
-      </w:r>
-    </w:p>
-    <w:p>
-      <w:pPr>
-        <w:shd w:val="clear" w:color="auto" w:fill="D9D9D9" w:themeFill="background1" w:themeFillShade="D9"/>
-        <w:spacing w:after="0" w:line="240" w:lineRule="auto"/>
+        <w:spacing w:before="100" w:beforeAutospacing="1" w:after="100" w:afterAutospacing="1" w:line="240" w:lineRule="auto"/>
+        <w:contextualSpacing/>
+        <w:rPr>
+          <w:rFonts w:ascii="Segoe UI" w:eastAsia="Times New Roman" w:hAnsi="Segoe UI" w:cs="Segoe UI"/>
+          <w:color w:val="000000"/>
+          <w:sz w:val="19"/>
+          <w:szCs w:val="19"/>
+          <w:lang w:eastAsia="en-GB"/>
+        </w:rPr>
+      </w:pPr>
+    </w:p>
+    <w:p>
+      <w:pPr>
+        <w:shd w:val="clear" w:color="auto" w:fill="D9D9D9" w:themeFill="background1" w:themeFillShade="D9"/>
+        <w:spacing w:before="100" w:beforeAutospacing="1" w:after="100" w:afterAutospacing="1" w:line="240" w:lineRule="auto"/>
+        <w:contextualSpacing/>
         <w:rPr>
           <w:rFonts w:ascii="Segoe UI" w:eastAsia="Times New Roman" w:hAnsi="Segoe UI" w:cs="Segoe UI"/>
           <w:color w:val="000000"/>
@@ -4615,26 +6860,15 @@
     </w:p>
     <w:p>
       <w:pPr>
-        <w:shd w:val="clear" w:color="auto" w:fill="D9D9D9" w:themeFill="background1" w:themeFillShade="D9"/>
-        <w:spacing w:after="0" w:line="240" w:lineRule="auto"/>
-        <w:rPr>
-          <w:rFonts w:ascii="Segoe UI" w:eastAsia="Times New Roman" w:hAnsi="Segoe UI" w:cs="Segoe UI"/>
-          <w:color w:val="000000"/>
-          <w:sz w:val="19"/>
-          <w:szCs w:val="19"/>
-          <w:lang w:eastAsia="en-GB"/>
-        </w:rPr>
-      </w:pPr>
-      <w:r>
-        <w:rPr>
-          <w:rFonts w:ascii="Segoe UI" w:eastAsia="Times New Roman" w:hAnsi="Segoe UI" w:cs="Segoe UI"/>
-          <w:color w:val="000000"/>
-          <w:sz w:val="19"/>
-          <w:szCs w:val="19"/>
-          <w:lang w:eastAsia="en-GB"/>
-        </w:rPr>
-        <w:t>}</w:t>
-      </w:r>
+        <w:spacing w:before="100" w:beforeAutospacing="1" w:after="100" w:afterAutospacing="1" w:line="240" w:lineRule="auto"/>
+        <w:rPr>
+          <w:rFonts w:ascii="Segoe UI" w:eastAsia="Times New Roman" w:hAnsi="Segoe UI" w:cs="Segoe UI"/>
+          <w:color w:val="000000"/>
+          <w:sz w:val="19"/>
+          <w:szCs w:val="19"/>
+          <w:lang w:eastAsia="en-GB"/>
+        </w:rPr>
+      </w:pPr>
     </w:p>
     <w:p>
       <w:pPr>
@@ -4666,7 +6900,7 @@
           <w:szCs w:val="19"/>
           <w:lang w:eastAsia="en-GB"/>
         </w:rPr>
-        <w:t xml:space="preserve">PatientDocument </w:t>
+        <w:t xml:space="preserve">WorkHours </w:t>
       </w:r>
       <w:r>
         <w:rPr>
@@ -4708,2473 +6942,264 @@
         <w:rPr>
           <w:rFonts w:ascii="Segoe UI" w:eastAsia="Times New Roman" w:hAnsi="Segoe UI" w:cs="Segoe UI"/>
           <w:color w:val="000000"/>
-          <w:sz w:val="18"/>
-          <w:szCs w:val="18"/>
-          <w:lang w:eastAsia="en-GB"/>
-        </w:rPr>
-      </w:pPr>
-      <w:r>
-        <w:rPr>
-          <w:rFonts w:ascii="Segoe UI" w:eastAsia="Times New Roman" w:hAnsi="Segoe UI" w:cs="Segoe UI"/>
-          <w:color w:val="000000"/>
-          <w:sz w:val="18"/>
-          <w:szCs w:val="18"/>
-          <w:lang w:eastAsia="en-GB"/>
-        </w:rPr>
-        <w:t>var azure = require('azure');</w:t>
-      </w:r>
-    </w:p>
-    <w:p>
-      <w:pPr>
-        <w:shd w:val="clear" w:color="auto" w:fill="D9D9D9" w:themeFill="background1" w:themeFillShade="D9"/>
-        <w:spacing w:before="100" w:beforeAutospacing="1" w:after="100" w:afterAutospacing="1" w:line="240" w:lineRule="auto"/>
-        <w:contextualSpacing/>
-        <w:rPr>
-          <w:rFonts w:ascii="Segoe UI" w:eastAsia="Times New Roman" w:hAnsi="Segoe UI" w:cs="Segoe UI"/>
-          <w:color w:val="000000"/>
-          <w:sz w:val="18"/>
-          <w:szCs w:val="18"/>
-          <w:lang w:eastAsia="en-GB"/>
-        </w:rPr>
-      </w:pPr>
-      <w:r>
-        <w:rPr>
-          <w:rFonts w:ascii="Segoe UI" w:eastAsia="Times New Roman" w:hAnsi="Segoe UI" w:cs="Segoe UI"/>
-          <w:color w:val="000000"/>
-          <w:sz w:val="18"/>
-          <w:szCs w:val="18"/>
+          <w:sz w:val="19"/>
+          <w:szCs w:val="19"/>
+          <w:lang w:eastAsia="en-GB"/>
+        </w:rPr>
+      </w:pPr>
+      <w:r>
+        <w:rPr>
+          <w:rFonts w:ascii="Segoe UI" w:eastAsia="Times New Roman" w:hAnsi="Segoe UI" w:cs="Segoe UI"/>
+          <w:color w:val="000000"/>
+          <w:sz w:val="19"/>
+          <w:szCs w:val="19"/>
+          <w:lang w:eastAsia="en-GB"/>
+        </w:rPr>
+        <w:t>function insert(item, user, request) {</w:t>
+      </w:r>
+    </w:p>
+    <w:p>
+      <w:pPr>
+        <w:shd w:val="clear" w:color="auto" w:fill="D9D9D9" w:themeFill="background1" w:themeFillShade="D9"/>
+        <w:spacing w:before="100" w:beforeAutospacing="1" w:after="100" w:afterAutospacing="1" w:line="240" w:lineRule="auto"/>
+        <w:contextualSpacing/>
+        <w:rPr>
+          <w:rFonts w:ascii="Segoe UI" w:eastAsia="Times New Roman" w:hAnsi="Segoe UI" w:cs="Segoe UI"/>
+          <w:color w:val="000000"/>
+          <w:sz w:val="19"/>
+          <w:szCs w:val="19"/>
+          <w:lang w:eastAsia="en-GB"/>
+        </w:rPr>
+      </w:pPr>
+    </w:p>
+    <w:p>
+      <w:pPr>
+        <w:shd w:val="clear" w:color="auto" w:fill="D9D9D9" w:themeFill="background1" w:themeFillShade="D9"/>
+        <w:spacing w:before="100" w:beforeAutospacing="1" w:after="100" w:afterAutospacing="1" w:line="240" w:lineRule="auto"/>
+        <w:contextualSpacing/>
+        <w:rPr>
+          <w:rFonts w:ascii="Segoe UI" w:eastAsia="Times New Roman" w:hAnsi="Segoe UI" w:cs="Segoe UI"/>
+          <w:color w:val="000000"/>
+          <w:sz w:val="19"/>
+          <w:szCs w:val="19"/>
+          <w:lang w:eastAsia="en-GB"/>
+        </w:rPr>
+      </w:pPr>
+      <w:r>
+        <w:rPr>
+          <w:rFonts w:ascii="Segoe UI" w:eastAsia="Times New Roman" w:hAnsi="Segoe UI" w:cs="Segoe UI"/>
+          <w:color w:val="000000"/>
+          <w:sz w:val="19"/>
+          <w:szCs w:val="19"/>
+          <w:lang w:eastAsia="en-GB"/>
+        </w:rPr>
+        <w:t>var User = tables.getTable('User');</w:t>
+      </w:r>
+    </w:p>
+    <w:p>
+      <w:pPr>
+        <w:shd w:val="clear" w:color="auto" w:fill="D9D9D9" w:themeFill="background1" w:themeFillShade="D9"/>
+        <w:spacing w:before="100" w:beforeAutospacing="1" w:after="100" w:afterAutospacing="1" w:line="240" w:lineRule="auto"/>
+        <w:contextualSpacing/>
+        <w:rPr>
+          <w:rFonts w:ascii="Segoe UI" w:eastAsia="Times New Roman" w:hAnsi="Segoe UI" w:cs="Segoe UI"/>
+          <w:color w:val="000000"/>
+          <w:sz w:val="19"/>
+          <w:szCs w:val="19"/>
+          <w:lang w:eastAsia="en-GB"/>
+        </w:rPr>
+      </w:pPr>
+      <w:r>
+        <w:rPr>
+          <w:rFonts w:ascii="Segoe UI" w:eastAsia="Times New Roman" w:hAnsi="Segoe UI" w:cs="Segoe UI"/>
+          <w:color w:val="000000"/>
+          <w:sz w:val="19"/>
+          <w:szCs w:val="19"/>
+          <w:lang w:eastAsia="en-GB"/>
+        </w:rPr>
+        <w:t xml:space="preserve">    User.where({</w:t>
+      </w:r>
+    </w:p>
+    <w:p>
+      <w:pPr>
+        <w:shd w:val="clear" w:color="auto" w:fill="D9D9D9" w:themeFill="background1" w:themeFillShade="D9"/>
+        <w:spacing w:before="100" w:beforeAutospacing="1" w:after="100" w:afterAutospacing="1" w:line="240" w:lineRule="auto"/>
+        <w:contextualSpacing/>
+        <w:rPr>
+          <w:rFonts w:ascii="Segoe UI" w:eastAsia="Times New Roman" w:hAnsi="Segoe UI" w:cs="Segoe UI"/>
+          <w:color w:val="000000"/>
+          <w:sz w:val="19"/>
+          <w:szCs w:val="19"/>
+          <w:lang w:eastAsia="en-GB"/>
+        </w:rPr>
+      </w:pPr>
+      <w:r>
+        <w:rPr>
+          <w:rFonts w:ascii="Segoe UI" w:eastAsia="Times New Roman" w:hAnsi="Segoe UI" w:cs="Segoe UI"/>
+          <w:color w:val="000000"/>
+          <w:sz w:val="19"/>
+          <w:szCs w:val="19"/>
+          <w:lang w:eastAsia="en-GB"/>
+        </w:rPr>
+        <w:t xml:space="preserve">        UserId: user.userId</w:t>
+      </w:r>
+    </w:p>
+    <w:p>
+      <w:pPr>
+        <w:shd w:val="clear" w:color="auto" w:fill="D9D9D9" w:themeFill="background1" w:themeFillShade="D9"/>
+        <w:spacing w:before="100" w:beforeAutospacing="1" w:after="100" w:afterAutospacing="1" w:line="240" w:lineRule="auto"/>
+        <w:contextualSpacing/>
+        <w:rPr>
+          <w:rFonts w:ascii="Segoe UI" w:eastAsia="Times New Roman" w:hAnsi="Segoe UI" w:cs="Segoe UI"/>
+          <w:color w:val="000000"/>
+          <w:sz w:val="19"/>
+          <w:szCs w:val="19"/>
+          <w:lang w:eastAsia="en-GB"/>
+        </w:rPr>
+      </w:pPr>
+      <w:r>
+        <w:rPr>
+          <w:rFonts w:ascii="Segoe UI" w:eastAsia="Times New Roman" w:hAnsi="Segoe UI" w:cs="Segoe UI"/>
+          <w:color w:val="000000"/>
+          <w:sz w:val="19"/>
+          <w:szCs w:val="19"/>
+          <w:lang w:eastAsia="en-GB"/>
+        </w:rPr>
+        <w:t xml:space="preserve">       </w:t>
+      </w:r>
+    </w:p>
+    <w:p>
+      <w:pPr>
+        <w:shd w:val="clear" w:color="auto" w:fill="D9D9D9" w:themeFill="background1" w:themeFillShade="D9"/>
+        <w:spacing w:before="100" w:beforeAutospacing="1" w:after="100" w:afterAutospacing="1" w:line="240" w:lineRule="auto"/>
+        <w:contextualSpacing/>
+        <w:rPr>
+          <w:rFonts w:ascii="Segoe UI" w:eastAsia="Times New Roman" w:hAnsi="Segoe UI" w:cs="Segoe UI"/>
+          <w:color w:val="000000"/>
+          <w:sz w:val="19"/>
+          <w:szCs w:val="19"/>
+          <w:lang w:eastAsia="en-GB"/>
+        </w:rPr>
+      </w:pPr>
+      <w:r>
+        <w:rPr>
+          <w:rFonts w:ascii="Segoe UI" w:eastAsia="Times New Roman" w:hAnsi="Segoe UI" w:cs="Segoe UI"/>
+          <w:color w:val="000000"/>
+          <w:sz w:val="19"/>
+          <w:szCs w:val="19"/>
+          <w:lang w:eastAsia="en-GB"/>
+        </w:rPr>
+        <w:t xml:space="preserve">    }).read({</w:t>
+      </w:r>
+    </w:p>
+    <w:p>
+      <w:pPr>
+        <w:shd w:val="clear" w:color="auto" w:fill="D9D9D9" w:themeFill="background1" w:themeFillShade="D9"/>
+        <w:spacing w:before="100" w:beforeAutospacing="1" w:after="100" w:afterAutospacing="1" w:line="240" w:lineRule="auto"/>
+        <w:contextualSpacing/>
+        <w:rPr>
+          <w:rFonts w:ascii="Segoe UI" w:eastAsia="Times New Roman" w:hAnsi="Segoe UI" w:cs="Segoe UI"/>
+          <w:color w:val="000000"/>
+          <w:sz w:val="19"/>
+          <w:szCs w:val="19"/>
+          <w:lang w:eastAsia="en-GB"/>
+        </w:rPr>
+      </w:pPr>
+      <w:r>
+        <w:rPr>
+          <w:rFonts w:ascii="Segoe UI" w:eastAsia="Times New Roman" w:hAnsi="Segoe UI" w:cs="Segoe UI"/>
+          <w:color w:val="000000"/>
+          <w:sz w:val="19"/>
+          <w:szCs w:val="19"/>
+          <w:lang w:eastAsia="en-GB"/>
+        </w:rPr>
+        <w:t xml:space="preserve">        success: function (results) {</w:t>
+      </w:r>
+    </w:p>
+    <w:p>
+      <w:pPr>
+        <w:shd w:val="clear" w:color="auto" w:fill="D9D9D9" w:themeFill="background1" w:themeFillShade="D9"/>
+        <w:spacing w:before="100" w:beforeAutospacing="1" w:after="100" w:afterAutospacing="1" w:line="240" w:lineRule="auto"/>
+        <w:contextualSpacing/>
+        <w:rPr>
+          <w:rFonts w:ascii="Segoe UI" w:eastAsia="Times New Roman" w:hAnsi="Segoe UI" w:cs="Segoe UI"/>
+          <w:color w:val="000000"/>
+          <w:sz w:val="19"/>
+          <w:szCs w:val="19"/>
+          <w:lang w:eastAsia="en-GB"/>
+        </w:rPr>
+      </w:pPr>
+      <w:r>
+        <w:rPr>
+          <w:rFonts w:ascii="Segoe UI" w:eastAsia="Times New Roman" w:hAnsi="Segoe UI" w:cs="Segoe UI"/>
+          <w:color w:val="000000"/>
+          <w:sz w:val="19"/>
+          <w:szCs w:val="19"/>
+          <w:lang w:eastAsia="en-GB"/>
+        </w:rPr>
+        <w:t xml:space="preserve">            if (results.length == 1) {</w:t>
+      </w:r>
+    </w:p>
+    <w:p>
+      <w:pPr>
+        <w:shd w:val="clear" w:color="auto" w:fill="D9D9D9" w:themeFill="background1" w:themeFillShade="D9"/>
+        <w:spacing w:before="100" w:beforeAutospacing="1" w:after="100" w:afterAutospacing="1" w:line="240" w:lineRule="auto"/>
+        <w:contextualSpacing/>
+        <w:rPr>
+          <w:rFonts w:ascii="Segoe UI" w:eastAsia="Times New Roman" w:hAnsi="Segoe UI" w:cs="Segoe UI"/>
+          <w:color w:val="000000"/>
+          <w:sz w:val="19"/>
+          <w:szCs w:val="19"/>
+          <w:lang w:eastAsia="en-GB"/>
+        </w:rPr>
+      </w:pPr>
+    </w:p>
+    <w:p>
+      <w:pPr>
+        <w:shd w:val="clear" w:color="auto" w:fill="D9D9D9" w:themeFill="background1" w:themeFillShade="D9"/>
+        <w:spacing w:before="100" w:beforeAutospacing="1" w:after="100" w:afterAutospacing="1" w:line="240" w:lineRule="auto"/>
+        <w:contextualSpacing/>
+        <w:rPr>
+          <w:rFonts w:ascii="Segoe UI" w:eastAsia="Times New Roman" w:hAnsi="Segoe UI" w:cs="Segoe UI"/>
+          <w:color w:val="000000"/>
+          <w:sz w:val="19"/>
+          <w:szCs w:val="19"/>
+          <w:lang w:eastAsia="en-GB"/>
+        </w:rPr>
+      </w:pPr>
+      <w:r>
+        <w:rPr>
+          <w:rFonts w:ascii="Segoe UI" w:eastAsia="Times New Roman" w:hAnsi="Segoe UI" w:cs="Segoe UI"/>
+          <w:color w:val="000000"/>
+          <w:sz w:val="19"/>
+          <w:szCs w:val="19"/>
+          <w:lang w:eastAsia="en-GB"/>
+        </w:rPr>
+        <w:t xml:space="preserve">               </w:t>
+      </w:r>
+    </w:p>
+    <w:p>
+      <w:pPr>
+        <w:shd w:val="clear" w:color="auto" w:fill="D9D9D9" w:themeFill="background1" w:themeFillShade="D9"/>
+        <w:spacing w:before="100" w:beforeAutospacing="1" w:after="100" w:afterAutospacing="1" w:line="240" w:lineRule="auto"/>
+        <w:contextualSpacing/>
+        <w:rPr>
+          <w:rFonts w:ascii="Segoe UI" w:eastAsia="Times New Roman" w:hAnsi="Segoe UI" w:cs="Segoe UI"/>
+          <w:color w:val="000000"/>
+          <w:sz w:val="19"/>
+          <w:szCs w:val="19"/>
+          <w:lang w:eastAsia="en-GB"/>
+        </w:rPr>
+      </w:pPr>
+      <w:r>
+        <w:rPr>
+          <w:rFonts w:ascii="Segoe UI" w:eastAsia="Times New Roman" w:hAnsi="Segoe UI" w:cs="Segoe UI"/>
+          <w:color w:val="000000"/>
+          <w:sz w:val="19"/>
+          <w:szCs w:val="19"/>
           <w:lang w:eastAsia="en-GB"/>
         </w:rPr>
         <w:lastRenderedPageBreak/>
-        <w:t>var qs = require('querystring');</w:t>
-      </w:r>
-    </w:p>
-    <w:p>
-      <w:pPr>
-        <w:shd w:val="clear" w:color="auto" w:fill="D9D9D9" w:themeFill="background1" w:themeFillShade="D9"/>
-        <w:spacing w:before="100" w:beforeAutospacing="1" w:after="100" w:afterAutospacing="1" w:line="240" w:lineRule="auto"/>
-        <w:contextualSpacing/>
-        <w:rPr>
-          <w:rFonts w:ascii="Segoe UI" w:eastAsia="Times New Roman" w:hAnsi="Segoe UI" w:cs="Segoe UI"/>
-          <w:color w:val="000000"/>
-          <w:sz w:val="18"/>
-          <w:szCs w:val="18"/>
-          <w:lang w:eastAsia="en-GB"/>
-        </w:rPr>
-      </w:pPr>
-      <w:r>
-        <w:rPr>
-          <w:rFonts w:ascii="Segoe UI" w:eastAsia="Times New Roman" w:hAnsi="Segoe UI" w:cs="Segoe UI"/>
-          <w:color w:val="000000"/>
-          <w:sz w:val="18"/>
-          <w:szCs w:val="18"/>
-          <w:lang w:eastAsia="en-GB"/>
-        </w:rPr>
-        <w:t>var appSettings = require('mobileservice-config').appSettings;</w:t>
-      </w:r>
-    </w:p>
-    <w:p>
-      <w:pPr>
-        <w:shd w:val="clear" w:color="auto" w:fill="D9D9D9" w:themeFill="background1" w:themeFillShade="D9"/>
-        <w:spacing w:before="100" w:beforeAutospacing="1" w:after="100" w:afterAutospacing="1" w:line="240" w:lineRule="auto"/>
-        <w:contextualSpacing/>
-        <w:rPr>
-          <w:rFonts w:ascii="Segoe UI" w:eastAsia="Times New Roman" w:hAnsi="Segoe UI" w:cs="Segoe UI"/>
-          <w:color w:val="000000"/>
-          <w:sz w:val="18"/>
-          <w:szCs w:val="18"/>
-          <w:lang w:eastAsia="en-GB"/>
-        </w:rPr>
-      </w:pPr>
-      <w:r>
-        <w:rPr>
-          <w:rFonts w:ascii="Segoe UI" w:eastAsia="Times New Roman" w:hAnsi="Segoe UI" w:cs="Segoe UI"/>
-          <w:color w:val="000000"/>
-          <w:sz w:val="18"/>
-          <w:szCs w:val="18"/>
-          <w:lang w:eastAsia="en-GB"/>
-        </w:rPr>
-        <w:t>var HttpStatusOk = 200;</w:t>
-      </w:r>
-    </w:p>
-    <w:p>
-      <w:pPr>
-        <w:shd w:val="clear" w:color="auto" w:fill="D9D9D9" w:themeFill="background1" w:themeFillShade="D9"/>
-        <w:spacing w:before="100" w:beforeAutospacing="1" w:after="100" w:afterAutospacing="1" w:line="240" w:lineRule="auto"/>
-        <w:contextualSpacing/>
-        <w:rPr>
-          <w:rFonts w:ascii="Segoe UI" w:eastAsia="Times New Roman" w:hAnsi="Segoe UI" w:cs="Segoe UI"/>
-          <w:color w:val="000000"/>
-          <w:sz w:val="18"/>
-          <w:szCs w:val="18"/>
-          <w:lang w:eastAsia="en-GB"/>
-        </w:rPr>
-      </w:pPr>
-      <w:r>
-        <w:rPr>
-          <w:rFonts w:ascii="Segoe UI" w:eastAsia="Times New Roman" w:hAnsi="Segoe UI" w:cs="Segoe UI"/>
-          <w:color w:val="000000"/>
-          <w:sz w:val="18"/>
-          <w:szCs w:val="18"/>
-          <w:lang w:eastAsia="en-GB"/>
-        </w:rPr>
-        <w:t>var HttpStatusBadRequest = 400;</w:t>
-      </w:r>
-    </w:p>
-    <w:p>
-      <w:pPr>
-        <w:shd w:val="clear" w:color="auto" w:fill="D9D9D9" w:themeFill="background1" w:themeFillShade="D9"/>
-        <w:spacing w:before="100" w:beforeAutospacing="1" w:after="100" w:afterAutospacing="1" w:line="240" w:lineRule="auto"/>
-        <w:contextualSpacing/>
-        <w:rPr>
-          <w:rFonts w:ascii="Segoe UI" w:eastAsia="Times New Roman" w:hAnsi="Segoe UI" w:cs="Segoe UI"/>
-          <w:color w:val="000000"/>
-          <w:sz w:val="18"/>
-          <w:szCs w:val="18"/>
-          <w:lang w:eastAsia="en-GB"/>
-        </w:rPr>
-      </w:pPr>
-      <w:r>
-        <w:rPr>
-          <w:rFonts w:ascii="Segoe UI" w:eastAsia="Times New Roman" w:hAnsi="Segoe UI" w:cs="Segoe UI"/>
-          <w:color w:val="000000"/>
-          <w:sz w:val="18"/>
-          <w:szCs w:val="18"/>
-          <w:lang w:eastAsia="en-GB"/>
-        </w:rPr>
-        <w:t>var HttpStatusForbidden = 403;</w:t>
-      </w:r>
-    </w:p>
-    <w:p>
-      <w:pPr>
-        <w:shd w:val="clear" w:color="auto" w:fill="D9D9D9" w:themeFill="background1" w:themeFillShade="D9"/>
-        <w:spacing w:before="100" w:beforeAutospacing="1" w:after="100" w:afterAutospacing="1" w:line="240" w:lineRule="auto"/>
-        <w:contextualSpacing/>
-        <w:rPr>
-          <w:rFonts w:ascii="Segoe UI" w:eastAsia="Times New Roman" w:hAnsi="Segoe UI" w:cs="Segoe UI"/>
-          <w:color w:val="000000"/>
-          <w:sz w:val="18"/>
-          <w:szCs w:val="18"/>
-          <w:lang w:eastAsia="en-GB"/>
-        </w:rPr>
-      </w:pPr>
-      <w:r>
-        <w:rPr>
-          <w:rFonts w:ascii="Segoe UI" w:eastAsia="Times New Roman" w:hAnsi="Segoe UI" w:cs="Segoe UI"/>
-          <w:color w:val="000000"/>
-          <w:sz w:val="18"/>
-          <w:szCs w:val="18"/>
-          <w:lang w:eastAsia="en-GB"/>
-        </w:rPr>
-        <w:t>var HttpStatusNotFound = 404;</w:t>
-      </w:r>
-    </w:p>
-    <w:p>
-      <w:pPr>
-        <w:shd w:val="clear" w:color="auto" w:fill="D9D9D9" w:themeFill="background1" w:themeFillShade="D9"/>
-        <w:spacing w:before="100" w:beforeAutospacing="1" w:after="100" w:afterAutospacing="1" w:line="240" w:lineRule="auto"/>
-        <w:contextualSpacing/>
-        <w:rPr>
-          <w:rFonts w:ascii="Segoe UI" w:eastAsia="Times New Roman" w:hAnsi="Segoe UI" w:cs="Segoe UI"/>
-          <w:color w:val="000000"/>
-          <w:sz w:val="18"/>
-          <w:szCs w:val="18"/>
-          <w:lang w:eastAsia="en-GB"/>
-        </w:rPr>
-      </w:pPr>
-      <w:r>
-        <w:rPr>
-          <w:rFonts w:ascii="Segoe UI" w:eastAsia="Times New Roman" w:hAnsi="Segoe UI" w:cs="Segoe UI"/>
-          <w:color w:val="000000"/>
-          <w:sz w:val="18"/>
-          <w:szCs w:val="18"/>
-          <w:lang w:eastAsia="en-GB"/>
-        </w:rPr>
-        <w:t>//var devices = tables.getTable('device');</w:t>
-      </w:r>
-    </w:p>
-    <w:p>
-      <w:pPr>
-        <w:shd w:val="clear" w:color="auto" w:fill="D9D9D9" w:themeFill="background1" w:themeFillShade="D9"/>
-        <w:spacing w:before="100" w:beforeAutospacing="1" w:after="100" w:afterAutospacing="1" w:line="240" w:lineRule="auto"/>
-        <w:contextualSpacing/>
-        <w:rPr>
-          <w:rFonts w:ascii="Segoe UI" w:eastAsia="Times New Roman" w:hAnsi="Segoe UI" w:cs="Segoe UI"/>
-          <w:color w:val="000000"/>
-          <w:sz w:val="18"/>
-          <w:szCs w:val="18"/>
-          <w:lang w:eastAsia="en-GB"/>
-        </w:rPr>
-      </w:pPr>
-    </w:p>
-    <w:p>
-      <w:pPr>
-        <w:shd w:val="clear" w:color="auto" w:fill="D9D9D9" w:themeFill="background1" w:themeFillShade="D9"/>
-        <w:spacing w:before="100" w:beforeAutospacing="1" w:after="100" w:afterAutospacing="1" w:line="240" w:lineRule="auto"/>
-        <w:contextualSpacing/>
-        <w:rPr>
-          <w:rFonts w:ascii="Segoe UI" w:eastAsia="Times New Roman" w:hAnsi="Segoe UI" w:cs="Segoe UI"/>
-          <w:color w:val="000000"/>
-          <w:sz w:val="18"/>
-          <w:szCs w:val="18"/>
-          <w:lang w:eastAsia="en-GB"/>
-        </w:rPr>
-      </w:pPr>
-      <w:r>
-        <w:rPr>
-          <w:rFonts w:ascii="Segoe UI" w:eastAsia="Times New Roman" w:hAnsi="Segoe UI" w:cs="Segoe UI"/>
-          <w:color w:val="000000"/>
-          <w:sz w:val="18"/>
-          <w:szCs w:val="18"/>
-          <w:lang w:eastAsia="en-GB"/>
-        </w:rPr>
-        <w:t>function insert(item, user, request) {</w:t>
-      </w:r>
-    </w:p>
-    <w:p>
-      <w:pPr>
-        <w:shd w:val="clear" w:color="auto" w:fill="D9D9D9" w:themeFill="background1" w:themeFillShade="D9"/>
-        <w:spacing w:before="100" w:beforeAutospacing="1" w:after="100" w:afterAutospacing="1" w:line="240" w:lineRule="auto"/>
-        <w:contextualSpacing/>
-        <w:rPr>
-          <w:rFonts w:ascii="Segoe UI" w:eastAsia="Times New Roman" w:hAnsi="Segoe UI" w:cs="Segoe UI"/>
-          <w:color w:val="000000"/>
-          <w:sz w:val="18"/>
-          <w:szCs w:val="18"/>
-          <w:lang w:eastAsia="en-GB"/>
-        </w:rPr>
-      </w:pPr>
-    </w:p>
-    <w:p>
-      <w:pPr>
-        <w:shd w:val="clear" w:color="auto" w:fill="D9D9D9" w:themeFill="background1" w:themeFillShade="D9"/>
-        <w:spacing w:before="100" w:beforeAutospacing="1" w:after="100" w:afterAutospacing="1" w:line="240" w:lineRule="auto"/>
-        <w:contextualSpacing/>
-        <w:rPr>
-          <w:rFonts w:ascii="Segoe UI" w:eastAsia="Times New Roman" w:hAnsi="Segoe UI" w:cs="Segoe UI"/>
-          <w:color w:val="000000"/>
-          <w:sz w:val="18"/>
-          <w:szCs w:val="18"/>
-          <w:lang w:eastAsia="en-GB"/>
-        </w:rPr>
-      </w:pPr>
-      <w:r>
-        <w:rPr>
-          <w:rFonts w:ascii="Segoe UI" w:eastAsia="Times New Roman" w:hAnsi="Segoe UI" w:cs="Segoe UI"/>
-          <w:color w:val="000000"/>
-          <w:sz w:val="18"/>
-          <w:szCs w:val="18"/>
-          <w:lang w:eastAsia="en-GB"/>
-        </w:rPr>
-        <w:t xml:space="preserve">    console.log("user is ", user);</w:t>
-      </w:r>
-    </w:p>
-    <w:p>
-      <w:pPr>
-        <w:shd w:val="clear" w:color="auto" w:fill="D9D9D9" w:themeFill="background1" w:themeFillShade="D9"/>
-        <w:spacing w:before="100" w:beforeAutospacing="1" w:after="100" w:afterAutospacing="1" w:line="240" w:lineRule="auto"/>
-        <w:contextualSpacing/>
-        <w:rPr>
-          <w:rFonts w:ascii="Segoe UI" w:eastAsia="Times New Roman" w:hAnsi="Segoe UI" w:cs="Segoe UI"/>
-          <w:color w:val="000000"/>
-          <w:sz w:val="18"/>
-          <w:szCs w:val="18"/>
-          <w:lang w:eastAsia="en-GB"/>
-        </w:rPr>
-      </w:pPr>
-      <w:r>
-        <w:rPr>
-          <w:rFonts w:ascii="Segoe UI" w:eastAsia="Times New Roman" w:hAnsi="Segoe UI" w:cs="Segoe UI"/>
-          <w:color w:val="000000"/>
-          <w:sz w:val="18"/>
-          <w:szCs w:val="18"/>
-          <w:lang w:eastAsia="en-GB"/>
-        </w:rPr>
-        <w:t xml:space="preserve">    // Get storage account settings from app settings. </w:t>
-      </w:r>
-    </w:p>
-    <w:p>
-      <w:pPr>
-        <w:shd w:val="clear" w:color="auto" w:fill="D9D9D9" w:themeFill="background1" w:themeFillShade="D9"/>
-        <w:spacing w:before="100" w:beforeAutospacing="1" w:after="100" w:afterAutospacing="1" w:line="240" w:lineRule="auto"/>
-        <w:contextualSpacing/>
-        <w:rPr>
-          <w:rFonts w:ascii="Segoe UI" w:eastAsia="Times New Roman" w:hAnsi="Segoe UI" w:cs="Segoe UI"/>
-          <w:color w:val="000000"/>
-          <w:sz w:val="18"/>
-          <w:szCs w:val="18"/>
-          <w:lang w:eastAsia="en-GB"/>
-        </w:rPr>
-      </w:pPr>
-      <w:r>
-        <w:rPr>
-          <w:rFonts w:ascii="Segoe UI" w:eastAsia="Times New Roman" w:hAnsi="Segoe UI" w:cs="Segoe UI"/>
-          <w:color w:val="000000"/>
-          <w:sz w:val="18"/>
-          <w:szCs w:val="18"/>
-          <w:lang w:eastAsia="en-GB"/>
-        </w:rPr>
-        <w:t xml:space="preserve">    var accountName = appSettings.STORAGE_ACCOUNT_NAME;</w:t>
-      </w:r>
-    </w:p>
-    <w:p>
-      <w:pPr>
-        <w:shd w:val="clear" w:color="auto" w:fill="D9D9D9" w:themeFill="background1" w:themeFillShade="D9"/>
-        <w:spacing w:before="100" w:beforeAutospacing="1" w:after="100" w:afterAutospacing="1" w:line="240" w:lineRule="auto"/>
-        <w:contextualSpacing/>
-        <w:rPr>
-          <w:rFonts w:ascii="Segoe UI" w:eastAsia="Times New Roman" w:hAnsi="Segoe UI" w:cs="Segoe UI"/>
-          <w:color w:val="000000"/>
-          <w:sz w:val="18"/>
-          <w:szCs w:val="18"/>
-          <w:lang w:eastAsia="en-GB"/>
-        </w:rPr>
-      </w:pPr>
-      <w:r>
-        <w:rPr>
-          <w:rFonts w:ascii="Segoe UI" w:eastAsia="Times New Roman" w:hAnsi="Segoe UI" w:cs="Segoe UI"/>
-          <w:color w:val="000000"/>
-          <w:sz w:val="18"/>
-          <w:szCs w:val="18"/>
-          <w:lang w:eastAsia="en-GB"/>
-        </w:rPr>
-        <w:t xml:space="preserve">    var accountKey = appSettings.STORAGE_ACCOUNT_ACCESS_KEY;</w:t>
-      </w:r>
-    </w:p>
-    <w:p>
-      <w:pPr>
-        <w:shd w:val="clear" w:color="auto" w:fill="D9D9D9" w:themeFill="background1" w:themeFillShade="D9"/>
-        <w:spacing w:before="100" w:beforeAutospacing="1" w:after="100" w:afterAutospacing="1" w:line="240" w:lineRule="auto"/>
-        <w:contextualSpacing/>
-        <w:rPr>
-          <w:rFonts w:ascii="Segoe UI" w:eastAsia="Times New Roman" w:hAnsi="Segoe UI" w:cs="Segoe UI"/>
-          <w:color w:val="000000"/>
-          <w:sz w:val="18"/>
-          <w:szCs w:val="18"/>
-          <w:lang w:eastAsia="en-GB"/>
-        </w:rPr>
-      </w:pPr>
-      <w:r>
-        <w:rPr>
-          <w:rFonts w:ascii="Segoe UI" w:eastAsia="Times New Roman" w:hAnsi="Segoe UI" w:cs="Segoe UI"/>
-          <w:color w:val="000000"/>
-          <w:sz w:val="18"/>
-          <w:szCs w:val="18"/>
-          <w:lang w:eastAsia="en-GB"/>
-        </w:rPr>
-        <w:t xml:space="preserve">    var host = accountName + '.blob.core.windows.net';</w:t>
-      </w:r>
-    </w:p>
-    <w:p>
-      <w:pPr>
-        <w:shd w:val="clear" w:color="auto" w:fill="D9D9D9" w:themeFill="background1" w:themeFillShade="D9"/>
-        <w:spacing w:before="100" w:beforeAutospacing="1" w:after="100" w:afterAutospacing="1" w:line="240" w:lineRule="auto"/>
-        <w:contextualSpacing/>
-        <w:rPr>
-          <w:rFonts w:ascii="Segoe UI" w:eastAsia="Times New Roman" w:hAnsi="Segoe UI" w:cs="Segoe UI"/>
-          <w:color w:val="000000"/>
-          <w:sz w:val="18"/>
-          <w:szCs w:val="18"/>
-          <w:lang w:eastAsia="en-GB"/>
-        </w:rPr>
-      </w:pPr>
-    </w:p>
-    <w:p>
-      <w:pPr>
-        <w:shd w:val="clear" w:color="auto" w:fill="D9D9D9" w:themeFill="background1" w:themeFillShade="D9"/>
-        <w:spacing w:before="100" w:beforeAutospacing="1" w:after="100" w:afterAutospacing="1" w:line="240" w:lineRule="auto"/>
-        <w:contextualSpacing/>
-        <w:rPr>
-          <w:rFonts w:ascii="Segoe UI" w:eastAsia="Times New Roman" w:hAnsi="Segoe UI" w:cs="Segoe UI"/>
-          <w:color w:val="000000"/>
-          <w:sz w:val="18"/>
-          <w:szCs w:val="18"/>
-          <w:lang w:eastAsia="en-GB"/>
-        </w:rPr>
-      </w:pPr>
-    </w:p>
-    <w:p>
-      <w:pPr>
-        <w:shd w:val="clear" w:color="auto" w:fill="D9D9D9" w:themeFill="background1" w:themeFillShade="D9"/>
-        <w:spacing w:before="100" w:beforeAutospacing="1" w:after="100" w:afterAutospacing="1" w:line="240" w:lineRule="auto"/>
-        <w:contextualSpacing/>
-        <w:rPr>
-          <w:rFonts w:ascii="Segoe UI" w:eastAsia="Times New Roman" w:hAnsi="Segoe UI" w:cs="Segoe UI"/>
-          <w:color w:val="000000"/>
-          <w:sz w:val="18"/>
-          <w:szCs w:val="18"/>
-          <w:lang w:eastAsia="en-GB"/>
-        </w:rPr>
-      </w:pPr>
-      <w:r>
-        <w:rPr>
-          <w:rFonts w:ascii="Segoe UI" w:eastAsia="Times New Roman" w:hAnsi="Segoe UI" w:cs="Segoe UI"/>
-          <w:color w:val="000000"/>
-          <w:sz w:val="18"/>
-          <w:szCs w:val="18"/>
-          <w:lang w:eastAsia="en-GB"/>
-        </w:rPr>
-        <w:t xml:space="preserve">    if ((typeof item.containerName !== "undefined") &amp;&amp; (</w:t>
-      </w:r>
-    </w:p>
-    <w:p>
-      <w:pPr>
-        <w:shd w:val="clear" w:color="auto" w:fill="D9D9D9" w:themeFill="background1" w:themeFillShade="D9"/>
-        <w:spacing w:before="100" w:beforeAutospacing="1" w:after="100" w:afterAutospacing="1" w:line="240" w:lineRule="auto"/>
-        <w:contextualSpacing/>
-        <w:rPr>
-          <w:rFonts w:ascii="Segoe UI" w:eastAsia="Times New Roman" w:hAnsi="Segoe UI" w:cs="Segoe UI"/>
-          <w:color w:val="000000"/>
-          <w:sz w:val="18"/>
-          <w:szCs w:val="18"/>
-          <w:lang w:eastAsia="en-GB"/>
-        </w:rPr>
-      </w:pPr>
-      <w:r>
-        <w:rPr>
-          <w:rFonts w:ascii="Segoe UI" w:eastAsia="Times New Roman" w:hAnsi="Segoe UI" w:cs="Segoe UI"/>
-          <w:color w:val="000000"/>
-          <w:sz w:val="18"/>
-          <w:szCs w:val="18"/>
-          <w:lang w:eastAsia="en-GB"/>
-        </w:rPr>
-        <w:t xml:space="preserve">    item.containerName !== null)) {</w:t>
-      </w:r>
-    </w:p>
-    <w:p>
-      <w:pPr>
-        <w:shd w:val="clear" w:color="auto" w:fill="D9D9D9" w:themeFill="background1" w:themeFillShade="D9"/>
-        <w:spacing w:before="100" w:beforeAutospacing="1" w:after="100" w:afterAutospacing="1" w:line="240" w:lineRule="auto"/>
-        <w:contextualSpacing/>
-        <w:rPr>
-          <w:rFonts w:ascii="Segoe UI" w:eastAsia="Times New Roman" w:hAnsi="Segoe UI" w:cs="Segoe UI"/>
-          <w:color w:val="000000"/>
-          <w:sz w:val="18"/>
-          <w:szCs w:val="18"/>
-          <w:lang w:eastAsia="en-GB"/>
-        </w:rPr>
-      </w:pPr>
-      <w:r>
-        <w:rPr>
-          <w:rFonts w:ascii="Segoe UI" w:eastAsia="Times New Roman" w:hAnsi="Segoe UI" w:cs="Segoe UI"/>
-          <w:color w:val="000000"/>
-          <w:sz w:val="18"/>
-          <w:szCs w:val="18"/>
-          <w:lang w:eastAsia="en-GB"/>
-        </w:rPr>
-        <w:t xml:space="preserve">        // Set the BLOB store container name on the item, which must be lowercase.</w:t>
-      </w:r>
-    </w:p>
-    <w:p>
-      <w:pPr>
-        <w:shd w:val="clear" w:color="auto" w:fill="D9D9D9" w:themeFill="background1" w:themeFillShade="D9"/>
-        <w:spacing w:before="100" w:beforeAutospacing="1" w:after="100" w:afterAutospacing="1" w:line="240" w:lineRule="auto"/>
-        <w:contextualSpacing/>
-        <w:rPr>
-          <w:rFonts w:ascii="Segoe UI" w:eastAsia="Times New Roman" w:hAnsi="Segoe UI" w:cs="Segoe UI"/>
-          <w:color w:val="000000"/>
-          <w:sz w:val="18"/>
-          <w:szCs w:val="18"/>
-          <w:lang w:eastAsia="en-GB"/>
-        </w:rPr>
-      </w:pPr>
-      <w:r>
-        <w:rPr>
-          <w:rFonts w:ascii="Segoe UI" w:eastAsia="Times New Roman" w:hAnsi="Segoe UI" w:cs="Segoe UI"/>
-          <w:color w:val="000000"/>
-          <w:sz w:val="18"/>
-          <w:szCs w:val="18"/>
-          <w:lang w:eastAsia="en-GB"/>
-        </w:rPr>
-        <w:t xml:space="preserve">        item.containerName = item.containerName.toLowerCase();</w:t>
-      </w:r>
-    </w:p>
-    <w:p>
-      <w:pPr>
-        <w:shd w:val="clear" w:color="auto" w:fill="D9D9D9" w:themeFill="background1" w:themeFillShade="D9"/>
-        <w:spacing w:before="100" w:beforeAutospacing="1" w:after="100" w:afterAutospacing="1" w:line="240" w:lineRule="auto"/>
-        <w:contextualSpacing/>
-        <w:rPr>
-          <w:rFonts w:ascii="Segoe UI" w:eastAsia="Times New Roman" w:hAnsi="Segoe UI" w:cs="Segoe UI"/>
-          <w:color w:val="000000"/>
-          <w:sz w:val="18"/>
-          <w:szCs w:val="18"/>
-          <w:lang w:eastAsia="en-GB"/>
-        </w:rPr>
-      </w:pPr>
-    </w:p>
-    <w:p>
-      <w:pPr>
-        <w:shd w:val="clear" w:color="auto" w:fill="D9D9D9" w:themeFill="background1" w:themeFillShade="D9"/>
-        <w:spacing w:before="100" w:beforeAutospacing="1" w:after="100" w:afterAutospacing="1" w:line="240" w:lineRule="auto"/>
-        <w:contextualSpacing/>
-        <w:rPr>
-          <w:rFonts w:ascii="Segoe UI" w:eastAsia="Times New Roman" w:hAnsi="Segoe UI" w:cs="Segoe UI"/>
-          <w:color w:val="000000"/>
-          <w:sz w:val="18"/>
-          <w:szCs w:val="18"/>
-          <w:lang w:eastAsia="en-GB"/>
-        </w:rPr>
-      </w:pPr>
-    </w:p>
-    <w:p>
-      <w:pPr>
-        <w:shd w:val="clear" w:color="auto" w:fill="D9D9D9" w:themeFill="background1" w:themeFillShade="D9"/>
-        <w:spacing w:before="100" w:beforeAutospacing="1" w:after="100" w:afterAutospacing="1" w:line="240" w:lineRule="auto"/>
-        <w:contextualSpacing/>
-        <w:rPr>
-          <w:rFonts w:ascii="Segoe UI" w:eastAsia="Times New Roman" w:hAnsi="Segoe UI" w:cs="Segoe UI"/>
-          <w:color w:val="000000"/>
-          <w:sz w:val="18"/>
-          <w:szCs w:val="18"/>
-          <w:lang w:eastAsia="en-GB"/>
-        </w:rPr>
-      </w:pPr>
-      <w:r>
-        <w:rPr>
-          <w:rFonts w:ascii="Segoe UI" w:eastAsia="Times New Roman" w:hAnsi="Segoe UI" w:cs="Segoe UI"/>
-          <w:color w:val="000000"/>
-          <w:sz w:val="18"/>
-          <w:szCs w:val="18"/>
-          <w:lang w:eastAsia="en-GB"/>
-        </w:rPr>
-        <w:t xml:space="preserve">        // If it does not already exist, create the container </w:t>
-      </w:r>
-    </w:p>
-    <w:p>
-      <w:pPr>
-        <w:shd w:val="clear" w:color="auto" w:fill="D9D9D9" w:themeFill="background1" w:themeFillShade="D9"/>
-        <w:spacing w:before="100" w:beforeAutospacing="1" w:after="100" w:afterAutospacing="1" w:line="240" w:lineRule="auto"/>
-        <w:contextualSpacing/>
-        <w:rPr>
-          <w:rFonts w:ascii="Segoe UI" w:eastAsia="Times New Roman" w:hAnsi="Segoe UI" w:cs="Segoe UI"/>
-          <w:color w:val="000000"/>
-          <w:sz w:val="18"/>
-          <w:szCs w:val="18"/>
-          <w:lang w:eastAsia="en-GB"/>
-        </w:rPr>
-      </w:pPr>
-      <w:r>
-        <w:rPr>
-          <w:rFonts w:ascii="Segoe UI" w:eastAsia="Times New Roman" w:hAnsi="Segoe UI" w:cs="Segoe UI"/>
-          <w:color w:val="000000"/>
-          <w:sz w:val="18"/>
-          <w:szCs w:val="18"/>
-          <w:lang w:eastAsia="en-GB"/>
-        </w:rPr>
-        <w:t xml:space="preserve">        // with public read access for blobs.        </w:t>
-      </w:r>
-    </w:p>
-    <w:p>
-      <w:pPr>
-        <w:shd w:val="clear" w:color="auto" w:fill="D9D9D9" w:themeFill="background1" w:themeFillShade="D9"/>
-        <w:spacing w:before="100" w:beforeAutospacing="1" w:after="100" w:afterAutospacing="1" w:line="240" w:lineRule="auto"/>
-        <w:contextualSpacing/>
-        <w:rPr>
-          <w:rFonts w:ascii="Segoe UI" w:eastAsia="Times New Roman" w:hAnsi="Segoe UI" w:cs="Segoe UI"/>
-          <w:color w:val="000000"/>
-          <w:sz w:val="18"/>
-          <w:szCs w:val="18"/>
-          <w:lang w:eastAsia="en-GB"/>
-        </w:rPr>
-      </w:pPr>
-      <w:r>
-        <w:rPr>
-          <w:rFonts w:ascii="Segoe UI" w:eastAsia="Times New Roman" w:hAnsi="Segoe UI" w:cs="Segoe UI"/>
-          <w:color w:val="000000"/>
-          <w:sz w:val="18"/>
-          <w:szCs w:val="18"/>
-          <w:lang w:eastAsia="en-GB"/>
-        </w:rPr>
-        <w:t xml:space="preserve">        var blobService = azure.createBlobService(accountName, accountKey, host);</w:t>
-      </w:r>
-    </w:p>
-    <w:p>
-      <w:pPr>
-        <w:shd w:val="clear" w:color="auto" w:fill="D9D9D9" w:themeFill="background1" w:themeFillShade="D9"/>
-        <w:spacing w:before="100" w:beforeAutospacing="1" w:after="100" w:afterAutospacing="1" w:line="240" w:lineRule="auto"/>
-        <w:contextualSpacing/>
-        <w:rPr>
-          <w:rFonts w:ascii="Segoe UI" w:eastAsia="Times New Roman" w:hAnsi="Segoe UI" w:cs="Segoe UI"/>
-          <w:color w:val="000000"/>
-          <w:sz w:val="18"/>
-          <w:szCs w:val="18"/>
-          <w:lang w:eastAsia="en-GB"/>
-        </w:rPr>
-      </w:pPr>
-      <w:r>
-        <w:rPr>
-          <w:rFonts w:ascii="Segoe UI" w:eastAsia="Times New Roman" w:hAnsi="Segoe UI" w:cs="Segoe UI"/>
-          <w:color w:val="000000"/>
-          <w:sz w:val="18"/>
-          <w:szCs w:val="18"/>
-          <w:lang w:eastAsia="en-GB"/>
-        </w:rPr>
-        <w:t xml:space="preserve">        blobService.createContainerIfNotExists(item.containerName, {</w:t>
-      </w:r>
-    </w:p>
-    <w:p>
-      <w:pPr>
-        <w:shd w:val="clear" w:color="auto" w:fill="D9D9D9" w:themeFill="background1" w:themeFillShade="D9"/>
-        <w:spacing w:before="100" w:beforeAutospacing="1" w:after="100" w:afterAutospacing="1" w:line="240" w:lineRule="auto"/>
-        <w:contextualSpacing/>
-        <w:rPr>
-          <w:rFonts w:ascii="Segoe UI" w:eastAsia="Times New Roman" w:hAnsi="Segoe UI" w:cs="Segoe UI"/>
-          <w:color w:val="000000"/>
-          <w:sz w:val="18"/>
-          <w:szCs w:val="18"/>
-          <w:lang w:eastAsia="en-GB"/>
-        </w:rPr>
-      </w:pPr>
-      <w:r>
-        <w:rPr>
-          <w:rFonts w:ascii="Segoe UI" w:eastAsia="Times New Roman" w:hAnsi="Segoe UI" w:cs="Segoe UI"/>
-          <w:color w:val="000000"/>
-          <w:sz w:val="18"/>
-          <w:szCs w:val="18"/>
-          <w:lang w:eastAsia="en-GB"/>
-        </w:rPr>
-        <w:t xml:space="preserve">            publicAccessLevel: 'blob'</w:t>
-      </w:r>
-    </w:p>
-    <w:p>
-      <w:pPr>
-        <w:shd w:val="clear" w:color="auto" w:fill="D9D9D9" w:themeFill="background1" w:themeFillShade="D9"/>
-        <w:spacing w:before="100" w:beforeAutospacing="1" w:after="100" w:afterAutospacing="1" w:line="240" w:lineRule="auto"/>
-        <w:contextualSpacing/>
-        <w:rPr>
-          <w:rFonts w:ascii="Segoe UI" w:eastAsia="Times New Roman" w:hAnsi="Segoe UI" w:cs="Segoe UI"/>
-          <w:color w:val="000000"/>
-          <w:sz w:val="18"/>
-          <w:szCs w:val="18"/>
-          <w:lang w:eastAsia="en-GB"/>
-        </w:rPr>
-      </w:pPr>
-      <w:r>
-        <w:rPr>
-          <w:rFonts w:ascii="Segoe UI" w:eastAsia="Times New Roman" w:hAnsi="Segoe UI" w:cs="Segoe UI"/>
-          <w:color w:val="000000"/>
-          <w:sz w:val="18"/>
-          <w:szCs w:val="18"/>
-          <w:lang w:eastAsia="en-GB"/>
-        </w:rPr>
-        <w:t xml:space="preserve">        }, function (error) {</w:t>
-      </w:r>
-    </w:p>
-    <w:p>
-      <w:pPr>
-        <w:shd w:val="clear" w:color="auto" w:fill="D9D9D9" w:themeFill="background1" w:themeFillShade="D9"/>
-        <w:spacing w:before="100" w:beforeAutospacing="1" w:after="100" w:afterAutospacing="1" w:line="240" w:lineRule="auto"/>
-        <w:contextualSpacing/>
-        <w:rPr>
-          <w:rFonts w:ascii="Segoe UI" w:eastAsia="Times New Roman" w:hAnsi="Segoe UI" w:cs="Segoe UI"/>
-          <w:color w:val="000000"/>
-          <w:sz w:val="18"/>
-          <w:szCs w:val="18"/>
-          <w:lang w:eastAsia="en-GB"/>
-        </w:rPr>
-      </w:pPr>
-      <w:r>
-        <w:rPr>
-          <w:rFonts w:ascii="Segoe UI" w:eastAsia="Times New Roman" w:hAnsi="Segoe UI" w:cs="Segoe UI"/>
-          <w:color w:val="000000"/>
-          <w:sz w:val="18"/>
-          <w:szCs w:val="18"/>
-          <w:lang w:eastAsia="en-GB"/>
-        </w:rPr>
-        <w:t xml:space="preserve">            if (!error) {</w:t>
-      </w:r>
-    </w:p>
-    <w:p>
-      <w:pPr>
-        <w:shd w:val="clear" w:color="auto" w:fill="D9D9D9" w:themeFill="background1" w:themeFillShade="D9"/>
-        <w:spacing w:before="100" w:beforeAutospacing="1" w:after="100" w:afterAutospacing="1" w:line="240" w:lineRule="auto"/>
-        <w:contextualSpacing/>
-        <w:rPr>
-          <w:rFonts w:ascii="Segoe UI" w:eastAsia="Times New Roman" w:hAnsi="Segoe UI" w:cs="Segoe UI"/>
-          <w:color w:val="000000"/>
-          <w:sz w:val="18"/>
-          <w:szCs w:val="18"/>
-          <w:lang w:eastAsia="en-GB"/>
-        </w:rPr>
-      </w:pPr>
-    </w:p>
-    <w:p>
-      <w:pPr>
-        <w:shd w:val="clear" w:color="auto" w:fill="D9D9D9" w:themeFill="background1" w:themeFillShade="D9"/>
-        <w:spacing w:before="100" w:beforeAutospacing="1" w:after="100" w:afterAutospacing="1" w:line="240" w:lineRule="auto"/>
-        <w:contextualSpacing/>
-        <w:rPr>
-          <w:rFonts w:ascii="Segoe UI" w:eastAsia="Times New Roman" w:hAnsi="Segoe UI" w:cs="Segoe UI"/>
-          <w:color w:val="000000"/>
-          <w:sz w:val="18"/>
-          <w:szCs w:val="18"/>
-          <w:lang w:eastAsia="en-GB"/>
-        </w:rPr>
-      </w:pPr>
-    </w:p>
-    <w:p>
-      <w:pPr>
-        <w:shd w:val="clear" w:color="auto" w:fill="D9D9D9" w:themeFill="background1" w:themeFillShade="D9"/>
-        <w:spacing w:before="100" w:beforeAutospacing="1" w:after="100" w:afterAutospacing="1" w:line="240" w:lineRule="auto"/>
-        <w:contextualSpacing/>
-        <w:rPr>
-          <w:rFonts w:ascii="Segoe UI" w:eastAsia="Times New Roman" w:hAnsi="Segoe UI" w:cs="Segoe UI"/>
-          <w:color w:val="000000"/>
-          <w:sz w:val="18"/>
-          <w:szCs w:val="18"/>
-          <w:lang w:eastAsia="en-GB"/>
-        </w:rPr>
-      </w:pPr>
-      <w:r>
-        <w:rPr>
-          <w:rFonts w:ascii="Segoe UI" w:eastAsia="Times New Roman" w:hAnsi="Segoe UI" w:cs="Segoe UI"/>
-          <w:color w:val="000000"/>
-          <w:sz w:val="18"/>
-          <w:szCs w:val="18"/>
-          <w:lang w:eastAsia="en-GB"/>
-        </w:rPr>
-        <w:t xml:space="preserve">                // Provide write access to the container for the next 5 mins.        </w:t>
-      </w:r>
-    </w:p>
-    <w:p>
-      <w:pPr>
-        <w:shd w:val="clear" w:color="auto" w:fill="D9D9D9" w:themeFill="background1" w:themeFillShade="D9"/>
-        <w:spacing w:before="100" w:beforeAutospacing="1" w:after="100" w:afterAutospacing="1" w:line="240" w:lineRule="auto"/>
-        <w:contextualSpacing/>
-        <w:rPr>
-          <w:rFonts w:ascii="Segoe UI" w:eastAsia="Times New Roman" w:hAnsi="Segoe UI" w:cs="Segoe UI"/>
-          <w:color w:val="000000"/>
-          <w:sz w:val="18"/>
-          <w:szCs w:val="18"/>
-          <w:lang w:eastAsia="en-GB"/>
-        </w:rPr>
-      </w:pPr>
-      <w:r>
-        <w:rPr>
-          <w:rFonts w:ascii="Segoe UI" w:eastAsia="Times New Roman" w:hAnsi="Segoe UI" w:cs="Segoe UI"/>
-          <w:color w:val="000000"/>
-          <w:sz w:val="18"/>
-          <w:szCs w:val="18"/>
-          <w:lang w:eastAsia="en-GB"/>
-        </w:rPr>
-        <w:t xml:space="preserve">                var sharedAccessPolicy = {</w:t>
-      </w:r>
-    </w:p>
-    <w:p>
-      <w:pPr>
-        <w:shd w:val="clear" w:color="auto" w:fill="D9D9D9" w:themeFill="background1" w:themeFillShade="D9"/>
-        <w:spacing w:before="100" w:beforeAutospacing="1" w:after="100" w:afterAutospacing="1" w:line="240" w:lineRule="auto"/>
-        <w:contextualSpacing/>
-        <w:rPr>
-          <w:rFonts w:ascii="Segoe UI" w:eastAsia="Times New Roman" w:hAnsi="Segoe UI" w:cs="Segoe UI"/>
-          <w:color w:val="000000"/>
-          <w:sz w:val="18"/>
-          <w:szCs w:val="18"/>
-          <w:lang w:eastAsia="en-GB"/>
-        </w:rPr>
-      </w:pPr>
-      <w:r>
-        <w:rPr>
-          <w:rFonts w:ascii="Segoe UI" w:eastAsia="Times New Roman" w:hAnsi="Segoe UI" w:cs="Segoe UI"/>
-          <w:color w:val="000000"/>
-          <w:sz w:val="18"/>
-          <w:szCs w:val="18"/>
-          <w:lang w:eastAsia="en-GB"/>
-        </w:rPr>
-        <w:t xml:space="preserve">                    AccessPolicy: {</w:t>
-      </w:r>
-    </w:p>
-    <w:p>
-      <w:pPr>
-        <w:shd w:val="clear" w:color="auto" w:fill="D9D9D9" w:themeFill="background1" w:themeFillShade="D9"/>
-        <w:spacing w:before="100" w:beforeAutospacing="1" w:after="100" w:afterAutospacing="1" w:line="240" w:lineRule="auto"/>
-        <w:contextualSpacing/>
-        <w:rPr>
-          <w:rFonts w:ascii="Segoe UI" w:eastAsia="Times New Roman" w:hAnsi="Segoe UI" w:cs="Segoe UI"/>
-          <w:color w:val="000000"/>
-          <w:sz w:val="18"/>
-          <w:szCs w:val="18"/>
-          <w:lang w:eastAsia="en-GB"/>
-        </w:rPr>
-      </w:pPr>
-      <w:r>
-        <w:rPr>
-          <w:rFonts w:ascii="Segoe UI" w:eastAsia="Times New Roman" w:hAnsi="Segoe UI" w:cs="Segoe UI"/>
-          <w:color w:val="000000"/>
-          <w:sz w:val="18"/>
-          <w:szCs w:val="18"/>
-          <w:lang w:eastAsia="en-GB"/>
-        </w:rPr>
-        <w:t xml:space="preserve">                        Permissions: azure.Constants.BlobConstants.SharedAccessPermissions.WRITE,</w:t>
-      </w:r>
-    </w:p>
-    <w:p>
-      <w:pPr>
-        <w:shd w:val="clear" w:color="auto" w:fill="D9D9D9" w:themeFill="background1" w:themeFillShade="D9"/>
-        <w:spacing w:before="100" w:beforeAutospacing="1" w:after="100" w:afterAutospacing="1" w:line="240" w:lineRule="auto"/>
-        <w:contextualSpacing/>
-        <w:rPr>
-          <w:rFonts w:ascii="Segoe UI" w:eastAsia="Times New Roman" w:hAnsi="Segoe UI" w:cs="Segoe UI"/>
-          <w:color w:val="000000"/>
-          <w:sz w:val="18"/>
-          <w:szCs w:val="18"/>
-          <w:lang w:eastAsia="en-GB"/>
-        </w:rPr>
-      </w:pPr>
-      <w:r>
-        <w:rPr>
-          <w:rFonts w:ascii="Segoe UI" w:eastAsia="Times New Roman" w:hAnsi="Segoe UI" w:cs="Segoe UI"/>
-          <w:color w:val="000000"/>
-          <w:sz w:val="18"/>
-          <w:szCs w:val="18"/>
-          <w:lang w:eastAsia="en-GB"/>
-        </w:rPr>
-        <w:t xml:space="preserve">                        Expiry: new Date(new Date().getTime() + 5 * 60 * 1000)</w:t>
-      </w:r>
-    </w:p>
-    <w:p>
-      <w:pPr>
-        <w:shd w:val="clear" w:color="auto" w:fill="D9D9D9" w:themeFill="background1" w:themeFillShade="D9"/>
-        <w:spacing w:before="100" w:beforeAutospacing="1" w:after="100" w:afterAutospacing="1" w:line="240" w:lineRule="auto"/>
-        <w:contextualSpacing/>
-        <w:rPr>
-          <w:rFonts w:ascii="Segoe UI" w:eastAsia="Times New Roman" w:hAnsi="Segoe UI" w:cs="Segoe UI"/>
-          <w:color w:val="000000"/>
-          <w:sz w:val="18"/>
-          <w:szCs w:val="18"/>
-          <w:lang w:eastAsia="en-GB"/>
-        </w:rPr>
-      </w:pPr>
-      <w:r>
-        <w:rPr>
-          <w:rFonts w:ascii="Segoe UI" w:eastAsia="Times New Roman" w:hAnsi="Segoe UI" w:cs="Segoe UI"/>
-          <w:color w:val="000000"/>
-          <w:sz w:val="18"/>
-          <w:szCs w:val="18"/>
-          <w:lang w:eastAsia="en-GB"/>
-        </w:rPr>
-        <w:t xml:space="preserve">                     </w:t>
-      </w:r>
-    </w:p>
-    <w:p>
-      <w:pPr>
-        <w:shd w:val="clear" w:color="auto" w:fill="D9D9D9" w:themeFill="background1" w:themeFillShade="D9"/>
-        <w:spacing w:before="100" w:beforeAutospacing="1" w:after="100" w:afterAutospacing="1" w:line="240" w:lineRule="auto"/>
-        <w:contextualSpacing/>
-        <w:rPr>
-          <w:rFonts w:ascii="Segoe UI" w:eastAsia="Times New Roman" w:hAnsi="Segoe UI" w:cs="Segoe UI"/>
-          <w:color w:val="000000"/>
-          <w:sz w:val="18"/>
-          <w:szCs w:val="18"/>
-          <w:lang w:eastAsia="en-GB"/>
-        </w:rPr>
-      </w:pPr>
-      <w:r>
-        <w:rPr>
-          <w:rFonts w:ascii="Segoe UI" w:eastAsia="Times New Roman" w:hAnsi="Segoe UI" w:cs="Segoe UI"/>
-          <w:color w:val="000000"/>
-          <w:sz w:val="18"/>
-          <w:szCs w:val="18"/>
-          <w:lang w:eastAsia="en-GB"/>
-        </w:rPr>
-        <w:t xml:space="preserve">                    }</w:t>
-      </w:r>
-    </w:p>
-    <w:p>
-      <w:pPr>
-        <w:shd w:val="clear" w:color="auto" w:fill="D9D9D9" w:themeFill="background1" w:themeFillShade="D9"/>
-        <w:spacing w:before="100" w:beforeAutospacing="1" w:after="100" w:afterAutospacing="1" w:line="240" w:lineRule="auto"/>
-        <w:contextualSpacing/>
-        <w:rPr>
-          <w:rFonts w:ascii="Segoe UI" w:eastAsia="Times New Roman" w:hAnsi="Segoe UI" w:cs="Segoe UI"/>
-          <w:color w:val="000000"/>
-          <w:sz w:val="18"/>
-          <w:szCs w:val="18"/>
-          <w:lang w:eastAsia="en-GB"/>
-        </w:rPr>
-      </w:pPr>
-      <w:r>
-        <w:rPr>
-          <w:rFonts w:ascii="Segoe UI" w:eastAsia="Times New Roman" w:hAnsi="Segoe UI" w:cs="Segoe UI"/>
-          <w:color w:val="000000"/>
-          <w:sz w:val="18"/>
-          <w:szCs w:val="18"/>
-          <w:lang w:eastAsia="en-GB"/>
-        </w:rPr>
-        <w:t xml:space="preserve">                };</w:t>
-      </w:r>
-    </w:p>
-    <w:p>
-      <w:pPr>
-        <w:shd w:val="clear" w:color="auto" w:fill="D9D9D9" w:themeFill="background1" w:themeFillShade="D9"/>
-        <w:spacing w:before="100" w:beforeAutospacing="1" w:after="100" w:afterAutospacing="1" w:line="240" w:lineRule="auto"/>
-        <w:contextualSpacing/>
-        <w:rPr>
-          <w:rFonts w:ascii="Segoe UI" w:eastAsia="Times New Roman" w:hAnsi="Segoe UI" w:cs="Segoe UI"/>
-          <w:color w:val="000000"/>
-          <w:sz w:val="18"/>
-          <w:szCs w:val="18"/>
-          <w:lang w:eastAsia="en-GB"/>
-        </w:rPr>
-      </w:pPr>
-    </w:p>
-    <w:p>
-      <w:pPr>
-        <w:shd w:val="clear" w:color="auto" w:fill="D9D9D9" w:themeFill="background1" w:themeFillShade="D9"/>
-        <w:spacing w:before="100" w:beforeAutospacing="1" w:after="100" w:afterAutospacing="1" w:line="240" w:lineRule="auto"/>
-        <w:contextualSpacing/>
-        <w:rPr>
-          <w:rFonts w:ascii="Segoe UI" w:eastAsia="Times New Roman" w:hAnsi="Segoe UI" w:cs="Segoe UI"/>
-          <w:color w:val="000000"/>
-          <w:sz w:val="18"/>
-          <w:szCs w:val="18"/>
-          <w:lang w:eastAsia="en-GB"/>
-        </w:rPr>
-      </w:pPr>
-    </w:p>
-    <w:p>
-      <w:pPr>
-        <w:shd w:val="clear" w:color="auto" w:fill="D9D9D9" w:themeFill="background1" w:themeFillShade="D9"/>
-        <w:spacing w:before="100" w:beforeAutospacing="1" w:after="100" w:afterAutospacing="1" w:line="240" w:lineRule="auto"/>
-        <w:contextualSpacing/>
-        <w:rPr>
-          <w:rFonts w:ascii="Segoe UI" w:eastAsia="Times New Roman" w:hAnsi="Segoe UI" w:cs="Segoe UI"/>
-          <w:color w:val="000000"/>
-          <w:sz w:val="18"/>
-          <w:szCs w:val="18"/>
-          <w:lang w:eastAsia="en-GB"/>
-        </w:rPr>
-      </w:pPr>
-      <w:r>
-        <w:rPr>
-          <w:rFonts w:ascii="Segoe UI" w:eastAsia="Times New Roman" w:hAnsi="Segoe UI" w:cs="Segoe UI"/>
-          <w:color w:val="000000"/>
-          <w:sz w:val="18"/>
-          <w:szCs w:val="18"/>
-          <w:lang w:eastAsia="en-GB"/>
-        </w:rPr>
-        <w:t xml:space="preserve">                // Generate the upload URL with SAS for the new image.</w:t>
-      </w:r>
-    </w:p>
-    <w:p>
-      <w:pPr>
-        <w:shd w:val="clear" w:color="auto" w:fill="D9D9D9" w:themeFill="background1" w:themeFillShade="D9"/>
-        <w:spacing w:before="100" w:beforeAutospacing="1" w:after="100" w:afterAutospacing="1" w:line="240" w:lineRule="auto"/>
-        <w:contextualSpacing/>
-        <w:rPr>
-          <w:rFonts w:ascii="Segoe UI" w:eastAsia="Times New Roman" w:hAnsi="Segoe UI" w:cs="Segoe UI"/>
-          <w:color w:val="000000"/>
-          <w:sz w:val="18"/>
-          <w:szCs w:val="18"/>
-          <w:lang w:eastAsia="en-GB"/>
-        </w:rPr>
-      </w:pPr>
-      <w:r>
-        <w:rPr>
-          <w:rFonts w:ascii="Segoe UI" w:eastAsia="Times New Roman" w:hAnsi="Segoe UI" w:cs="Segoe UI"/>
-          <w:color w:val="000000"/>
-          <w:sz w:val="18"/>
-          <w:szCs w:val="18"/>
-          <w:lang w:eastAsia="en-GB"/>
-        </w:rPr>
-        <w:t xml:space="preserve">                var sasQueryUrl =</w:t>
-      </w:r>
-    </w:p>
-    <w:p>
-      <w:pPr>
-        <w:shd w:val="clear" w:color="auto" w:fill="D9D9D9" w:themeFill="background1" w:themeFillShade="D9"/>
-        <w:spacing w:before="100" w:beforeAutospacing="1" w:after="100" w:afterAutospacing="1" w:line="240" w:lineRule="auto"/>
-        <w:contextualSpacing/>
-        <w:rPr>
-          <w:rFonts w:ascii="Segoe UI" w:eastAsia="Times New Roman" w:hAnsi="Segoe UI" w:cs="Segoe UI"/>
-          <w:color w:val="000000"/>
-          <w:sz w:val="18"/>
-          <w:szCs w:val="18"/>
-          <w:lang w:eastAsia="en-GB"/>
-        </w:rPr>
-      </w:pPr>
-      <w:r>
-        <w:rPr>
-          <w:rFonts w:ascii="Segoe UI" w:eastAsia="Times New Roman" w:hAnsi="Segoe UI" w:cs="Segoe UI"/>
-          <w:color w:val="000000"/>
-          <w:sz w:val="18"/>
-          <w:szCs w:val="18"/>
-          <w:lang w:eastAsia="en-GB"/>
-        </w:rPr>
-        <w:t xml:space="preserve">                blobService.generateSharedAccessSignature(item.containerName,</w:t>
-      </w:r>
-    </w:p>
-    <w:p>
-      <w:pPr>
-        <w:shd w:val="clear" w:color="auto" w:fill="D9D9D9" w:themeFill="background1" w:themeFillShade="D9"/>
-        <w:spacing w:before="100" w:beforeAutospacing="1" w:after="100" w:afterAutospacing="1" w:line="240" w:lineRule="auto"/>
-        <w:contextualSpacing/>
-        <w:rPr>
-          <w:rFonts w:ascii="Segoe UI" w:eastAsia="Times New Roman" w:hAnsi="Segoe UI" w:cs="Segoe UI"/>
-          <w:color w:val="000000"/>
-          <w:sz w:val="18"/>
-          <w:szCs w:val="18"/>
-          <w:lang w:eastAsia="en-GB"/>
-        </w:rPr>
-      </w:pPr>
-      <w:r>
-        <w:rPr>
-          <w:rFonts w:ascii="Segoe UI" w:eastAsia="Times New Roman" w:hAnsi="Segoe UI" w:cs="Segoe UI"/>
-          <w:color w:val="000000"/>
-          <w:sz w:val="18"/>
-          <w:szCs w:val="18"/>
-          <w:lang w:eastAsia="en-GB"/>
-        </w:rPr>
-        <w:t xml:space="preserve">                item.resourceName, sharedAccessPolicy);</w:t>
-      </w:r>
-    </w:p>
-    <w:p>
-      <w:pPr>
-        <w:shd w:val="clear" w:color="auto" w:fill="D9D9D9" w:themeFill="background1" w:themeFillShade="D9"/>
-        <w:spacing w:before="100" w:beforeAutospacing="1" w:after="100" w:afterAutospacing="1" w:line="240" w:lineRule="auto"/>
-        <w:contextualSpacing/>
-        <w:rPr>
-          <w:rFonts w:ascii="Segoe UI" w:eastAsia="Times New Roman" w:hAnsi="Segoe UI" w:cs="Segoe UI"/>
-          <w:color w:val="000000"/>
-          <w:sz w:val="18"/>
-          <w:szCs w:val="18"/>
-          <w:lang w:eastAsia="en-GB"/>
-        </w:rPr>
-      </w:pPr>
-    </w:p>
-    <w:p>
-      <w:pPr>
-        <w:shd w:val="clear" w:color="auto" w:fill="D9D9D9" w:themeFill="background1" w:themeFillShade="D9"/>
-        <w:spacing w:before="100" w:beforeAutospacing="1" w:after="100" w:afterAutospacing="1" w:line="240" w:lineRule="auto"/>
-        <w:contextualSpacing/>
-        <w:rPr>
-          <w:rFonts w:ascii="Segoe UI" w:eastAsia="Times New Roman" w:hAnsi="Segoe UI" w:cs="Segoe UI"/>
-          <w:color w:val="000000"/>
-          <w:sz w:val="18"/>
-          <w:szCs w:val="18"/>
-          <w:lang w:eastAsia="en-GB"/>
-        </w:rPr>
-      </w:pPr>
-    </w:p>
-    <w:p>
-      <w:pPr>
-        <w:shd w:val="clear" w:color="auto" w:fill="D9D9D9" w:themeFill="background1" w:themeFillShade="D9"/>
-        <w:spacing w:before="100" w:beforeAutospacing="1" w:after="100" w:afterAutospacing="1" w:line="240" w:lineRule="auto"/>
-        <w:contextualSpacing/>
-        <w:rPr>
-          <w:rFonts w:ascii="Segoe UI" w:eastAsia="Times New Roman" w:hAnsi="Segoe UI" w:cs="Segoe UI"/>
-          <w:color w:val="000000"/>
-          <w:sz w:val="18"/>
-          <w:szCs w:val="18"/>
-          <w:lang w:eastAsia="en-GB"/>
-        </w:rPr>
-      </w:pPr>
-      <w:r>
-        <w:rPr>
-          <w:rFonts w:ascii="Segoe UI" w:eastAsia="Times New Roman" w:hAnsi="Segoe UI" w:cs="Segoe UI"/>
-          <w:color w:val="000000"/>
-          <w:sz w:val="18"/>
-          <w:szCs w:val="18"/>
-          <w:lang w:eastAsia="en-GB"/>
-        </w:rPr>
-        <w:t xml:space="preserve">                // Set the query string.</w:t>
-      </w:r>
-    </w:p>
-    <w:p>
-      <w:pPr>
-        <w:shd w:val="clear" w:color="auto" w:fill="D9D9D9" w:themeFill="background1" w:themeFillShade="D9"/>
-        <w:spacing w:before="100" w:beforeAutospacing="1" w:after="100" w:afterAutospacing="1" w:line="240" w:lineRule="auto"/>
-        <w:contextualSpacing/>
-        <w:rPr>
-          <w:rFonts w:ascii="Segoe UI" w:eastAsia="Times New Roman" w:hAnsi="Segoe UI" w:cs="Segoe UI"/>
-          <w:color w:val="000000"/>
-          <w:sz w:val="18"/>
-          <w:szCs w:val="18"/>
-          <w:lang w:eastAsia="en-GB"/>
-        </w:rPr>
-      </w:pPr>
-      <w:r>
-        <w:rPr>
-          <w:rFonts w:ascii="Segoe UI" w:eastAsia="Times New Roman" w:hAnsi="Segoe UI" w:cs="Segoe UI"/>
-          <w:color w:val="000000"/>
-          <w:sz w:val="18"/>
-          <w:szCs w:val="18"/>
-          <w:lang w:eastAsia="en-GB"/>
-        </w:rPr>
-        <w:t xml:space="preserve">                item.sasQueryString = qs.stringify(sasQueryUrl.queryString);</w:t>
-      </w:r>
-    </w:p>
-    <w:p>
-      <w:pPr>
-        <w:shd w:val="clear" w:color="auto" w:fill="D9D9D9" w:themeFill="background1" w:themeFillShade="D9"/>
-        <w:spacing w:before="100" w:beforeAutospacing="1" w:after="100" w:afterAutospacing="1" w:line="240" w:lineRule="auto"/>
-        <w:contextualSpacing/>
-        <w:rPr>
-          <w:rFonts w:ascii="Segoe UI" w:eastAsia="Times New Roman" w:hAnsi="Segoe UI" w:cs="Segoe UI"/>
-          <w:color w:val="000000"/>
-          <w:sz w:val="18"/>
-          <w:szCs w:val="18"/>
-          <w:lang w:eastAsia="en-GB"/>
-        </w:rPr>
-      </w:pPr>
-    </w:p>
-    <w:p>
-      <w:pPr>
-        <w:shd w:val="clear" w:color="auto" w:fill="D9D9D9" w:themeFill="background1" w:themeFillShade="D9"/>
-        <w:spacing w:before="100" w:beforeAutospacing="1" w:after="100" w:afterAutospacing="1" w:line="240" w:lineRule="auto"/>
-        <w:contextualSpacing/>
-        <w:rPr>
-          <w:rFonts w:ascii="Segoe UI" w:eastAsia="Times New Roman" w:hAnsi="Segoe UI" w:cs="Segoe UI"/>
-          <w:color w:val="000000"/>
-          <w:sz w:val="18"/>
-          <w:szCs w:val="18"/>
-          <w:lang w:eastAsia="en-GB"/>
-        </w:rPr>
-      </w:pPr>
-    </w:p>
-    <w:p>
-      <w:pPr>
-        <w:shd w:val="clear" w:color="auto" w:fill="D9D9D9" w:themeFill="background1" w:themeFillShade="D9"/>
-        <w:spacing w:before="100" w:beforeAutospacing="1" w:after="100" w:afterAutospacing="1" w:line="240" w:lineRule="auto"/>
-        <w:contextualSpacing/>
-        <w:rPr>
-          <w:rFonts w:ascii="Segoe UI" w:eastAsia="Times New Roman" w:hAnsi="Segoe UI" w:cs="Segoe UI"/>
-          <w:color w:val="000000"/>
-          <w:sz w:val="18"/>
-          <w:szCs w:val="18"/>
-          <w:lang w:eastAsia="en-GB"/>
-        </w:rPr>
-      </w:pPr>
-      <w:r>
-        <w:rPr>
-          <w:rFonts w:ascii="Segoe UI" w:eastAsia="Times New Roman" w:hAnsi="Segoe UI" w:cs="Segoe UI"/>
-          <w:color w:val="000000"/>
-          <w:sz w:val="18"/>
-          <w:szCs w:val="18"/>
-          <w:lang w:eastAsia="en-GB"/>
-        </w:rPr>
-        <w:t xml:space="preserve">                // Set the full path on the new new item, </w:t>
-      </w:r>
-    </w:p>
-    <w:p>
-      <w:pPr>
-        <w:shd w:val="clear" w:color="auto" w:fill="D9D9D9" w:themeFill="background1" w:themeFillShade="D9"/>
-        <w:spacing w:before="100" w:beforeAutospacing="1" w:after="100" w:afterAutospacing="1" w:line="240" w:lineRule="auto"/>
-        <w:contextualSpacing/>
-        <w:rPr>
-          <w:rFonts w:ascii="Segoe UI" w:eastAsia="Times New Roman" w:hAnsi="Segoe UI" w:cs="Segoe UI"/>
-          <w:color w:val="000000"/>
-          <w:sz w:val="18"/>
-          <w:szCs w:val="18"/>
-          <w:lang w:eastAsia="en-GB"/>
-        </w:rPr>
-      </w:pPr>
-      <w:r>
-        <w:rPr>
-          <w:rFonts w:ascii="Segoe UI" w:eastAsia="Times New Roman" w:hAnsi="Segoe UI" w:cs="Segoe UI"/>
-          <w:color w:val="000000"/>
-          <w:sz w:val="18"/>
-          <w:szCs w:val="18"/>
-          <w:lang w:eastAsia="en-GB"/>
-        </w:rPr>
-        <w:t xml:space="preserve">                // which is used for data binding on the client. </w:t>
-      </w:r>
-    </w:p>
-    <w:p>
-      <w:pPr>
-        <w:shd w:val="clear" w:color="auto" w:fill="D9D9D9" w:themeFill="background1" w:themeFillShade="D9"/>
-        <w:spacing w:before="100" w:beforeAutospacing="1" w:after="100" w:afterAutospacing="1" w:line="240" w:lineRule="auto"/>
-        <w:contextualSpacing/>
-        <w:rPr>
-          <w:rFonts w:ascii="Segoe UI" w:eastAsia="Times New Roman" w:hAnsi="Segoe UI" w:cs="Segoe UI"/>
-          <w:color w:val="000000"/>
-          <w:sz w:val="18"/>
-          <w:szCs w:val="18"/>
-          <w:lang w:eastAsia="en-GB"/>
-        </w:rPr>
-      </w:pPr>
-      <w:r>
-        <w:rPr>
-          <w:rFonts w:ascii="Segoe UI" w:eastAsia="Times New Roman" w:hAnsi="Segoe UI" w:cs="Segoe UI"/>
-          <w:color w:val="000000"/>
-          <w:sz w:val="18"/>
-          <w:szCs w:val="18"/>
-          <w:lang w:eastAsia="en-GB"/>
-        </w:rPr>
-        <w:t xml:space="preserve">                item.imageUri = sasQueryUrl.baseUrl + sasQueryUrl.path;</w:t>
-      </w:r>
-    </w:p>
-    <w:p>
-      <w:pPr>
-        <w:shd w:val="clear" w:color="auto" w:fill="D9D9D9" w:themeFill="background1" w:themeFillShade="D9"/>
-        <w:spacing w:before="100" w:beforeAutospacing="1" w:after="100" w:afterAutospacing="1" w:line="240" w:lineRule="auto"/>
-        <w:contextualSpacing/>
-        <w:rPr>
-          <w:rFonts w:ascii="Segoe UI" w:eastAsia="Times New Roman" w:hAnsi="Segoe UI" w:cs="Segoe UI"/>
-          <w:color w:val="000000"/>
-          <w:sz w:val="18"/>
-          <w:szCs w:val="18"/>
-          <w:lang w:eastAsia="en-GB"/>
-        </w:rPr>
-      </w:pPr>
-    </w:p>
-    <w:p>
-      <w:pPr>
-        <w:shd w:val="clear" w:color="auto" w:fill="D9D9D9" w:themeFill="background1" w:themeFillShade="D9"/>
-        <w:spacing w:before="100" w:beforeAutospacing="1" w:after="100" w:afterAutospacing="1" w:line="240" w:lineRule="auto"/>
-        <w:contextualSpacing/>
-        <w:rPr>
-          <w:rFonts w:ascii="Segoe UI" w:eastAsia="Times New Roman" w:hAnsi="Segoe UI" w:cs="Segoe UI"/>
-          <w:color w:val="000000"/>
-          <w:sz w:val="18"/>
-          <w:szCs w:val="18"/>
-          <w:lang w:eastAsia="en-GB"/>
-        </w:rPr>
-      </w:pPr>
-    </w:p>
-    <w:p>
-      <w:pPr>
-        <w:shd w:val="clear" w:color="auto" w:fill="D9D9D9" w:themeFill="background1" w:themeFillShade="D9"/>
-        <w:spacing w:before="100" w:beforeAutospacing="1" w:after="100" w:afterAutospacing="1" w:line="240" w:lineRule="auto"/>
-        <w:contextualSpacing/>
-        <w:rPr>
-          <w:rFonts w:ascii="Segoe UI" w:eastAsia="Times New Roman" w:hAnsi="Segoe UI" w:cs="Segoe UI"/>
-          <w:color w:val="000000"/>
-          <w:sz w:val="18"/>
-          <w:szCs w:val="18"/>
-          <w:lang w:eastAsia="en-GB"/>
-        </w:rPr>
-      </w:pPr>
-      <w:r>
-        <w:rPr>
-          <w:rFonts w:ascii="Segoe UI" w:eastAsia="Times New Roman" w:hAnsi="Segoe UI" w:cs="Segoe UI"/>
-          <w:color w:val="000000"/>
-          <w:sz w:val="18"/>
-          <w:szCs w:val="18"/>
-          <w:lang w:eastAsia="en-GB"/>
-        </w:rPr>
-        <w:t xml:space="preserve">            } else {</w:t>
-      </w:r>
-    </w:p>
-    <w:p>
-      <w:pPr>
-        <w:shd w:val="clear" w:color="auto" w:fill="D9D9D9" w:themeFill="background1" w:themeFillShade="D9"/>
-        <w:spacing w:before="100" w:beforeAutospacing="1" w:after="100" w:afterAutospacing="1" w:line="240" w:lineRule="auto"/>
-        <w:contextualSpacing/>
-        <w:rPr>
-          <w:rFonts w:ascii="Segoe UI" w:eastAsia="Times New Roman" w:hAnsi="Segoe UI" w:cs="Segoe UI"/>
-          <w:color w:val="000000"/>
-          <w:sz w:val="18"/>
-          <w:szCs w:val="18"/>
-          <w:lang w:eastAsia="en-GB"/>
-        </w:rPr>
-      </w:pPr>
-      <w:r>
-        <w:rPr>
-          <w:rFonts w:ascii="Segoe UI" w:eastAsia="Times New Roman" w:hAnsi="Segoe UI" w:cs="Segoe UI"/>
-          <w:color w:val="000000"/>
-          <w:sz w:val="18"/>
-          <w:szCs w:val="18"/>
-          <w:lang w:eastAsia="en-GB"/>
-        </w:rPr>
-        <w:lastRenderedPageBreak/>
-        <w:t xml:space="preserve">                console.error(error);</w:t>
-      </w:r>
-    </w:p>
-    <w:p>
-      <w:pPr>
-        <w:shd w:val="clear" w:color="auto" w:fill="D9D9D9" w:themeFill="background1" w:themeFillShade="D9"/>
-        <w:spacing w:before="100" w:beforeAutospacing="1" w:after="100" w:afterAutospacing="1" w:line="240" w:lineRule="auto"/>
-        <w:contextualSpacing/>
-        <w:rPr>
-          <w:rFonts w:ascii="Segoe UI" w:eastAsia="Times New Roman" w:hAnsi="Segoe UI" w:cs="Segoe UI"/>
-          <w:color w:val="000000"/>
-          <w:sz w:val="18"/>
-          <w:szCs w:val="18"/>
-          <w:lang w:eastAsia="en-GB"/>
-        </w:rPr>
-      </w:pPr>
-      <w:r>
-        <w:rPr>
-          <w:rFonts w:ascii="Segoe UI" w:eastAsia="Times New Roman" w:hAnsi="Segoe UI" w:cs="Segoe UI"/>
-          <w:color w:val="000000"/>
-          <w:sz w:val="18"/>
-          <w:szCs w:val="18"/>
-          <w:lang w:eastAsia="en-GB"/>
-        </w:rPr>
-        <w:t xml:space="preserve">            }</w:t>
-      </w:r>
-    </w:p>
-    <w:p>
-      <w:pPr>
-        <w:shd w:val="clear" w:color="auto" w:fill="D9D9D9" w:themeFill="background1" w:themeFillShade="D9"/>
-        <w:spacing w:before="100" w:beforeAutospacing="1" w:after="100" w:afterAutospacing="1" w:line="240" w:lineRule="auto"/>
-        <w:contextualSpacing/>
-        <w:rPr>
-          <w:rFonts w:ascii="Segoe UI" w:eastAsia="Times New Roman" w:hAnsi="Segoe UI" w:cs="Segoe UI"/>
-          <w:color w:val="000000"/>
-          <w:sz w:val="18"/>
-          <w:szCs w:val="18"/>
-          <w:lang w:eastAsia="en-GB"/>
-        </w:rPr>
-      </w:pPr>
-      <w:r>
-        <w:rPr>
-          <w:rFonts w:ascii="Segoe UI" w:eastAsia="Times New Roman" w:hAnsi="Segoe UI" w:cs="Segoe UI"/>
-          <w:color w:val="000000"/>
-          <w:sz w:val="18"/>
-          <w:szCs w:val="18"/>
-          <w:lang w:eastAsia="en-GB"/>
-        </w:rPr>
-        <w:t xml:space="preserve">            request.execute();</w:t>
-      </w:r>
-    </w:p>
-    <w:p>
-      <w:pPr>
-        <w:shd w:val="clear" w:color="auto" w:fill="D9D9D9" w:themeFill="background1" w:themeFillShade="D9"/>
-        <w:spacing w:before="100" w:beforeAutospacing="1" w:after="100" w:afterAutospacing="1" w:line="240" w:lineRule="auto"/>
-        <w:contextualSpacing/>
-        <w:rPr>
-          <w:rFonts w:ascii="Segoe UI" w:eastAsia="Times New Roman" w:hAnsi="Segoe UI" w:cs="Segoe UI"/>
-          <w:color w:val="000000"/>
-          <w:sz w:val="18"/>
-          <w:szCs w:val="18"/>
-          <w:lang w:eastAsia="en-GB"/>
-        </w:rPr>
-      </w:pPr>
-      <w:r>
-        <w:rPr>
-          <w:rFonts w:ascii="Segoe UI" w:eastAsia="Times New Roman" w:hAnsi="Segoe UI" w:cs="Segoe UI"/>
-          <w:color w:val="000000"/>
-          <w:sz w:val="18"/>
-          <w:szCs w:val="18"/>
-          <w:lang w:eastAsia="en-GB"/>
-        </w:rPr>
-        <w:t xml:space="preserve">          </w:t>
-      </w:r>
-    </w:p>
-    <w:p>
-      <w:pPr>
-        <w:shd w:val="clear" w:color="auto" w:fill="D9D9D9" w:themeFill="background1" w:themeFillShade="D9"/>
-        <w:spacing w:before="100" w:beforeAutospacing="1" w:after="100" w:afterAutospacing="1" w:line="240" w:lineRule="auto"/>
-        <w:contextualSpacing/>
-        <w:rPr>
-          <w:rFonts w:ascii="Segoe UI" w:eastAsia="Times New Roman" w:hAnsi="Segoe UI" w:cs="Segoe UI"/>
-          <w:color w:val="000000"/>
-          <w:sz w:val="18"/>
-          <w:szCs w:val="18"/>
-          <w:lang w:eastAsia="en-GB"/>
-        </w:rPr>
-      </w:pPr>
-      <w:r>
-        <w:rPr>
-          <w:rFonts w:ascii="Segoe UI" w:eastAsia="Times New Roman" w:hAnsi="Segoe UI" w:cs="Segoe UI"/>
-          <w:color w:val="000000"/>
-          <w:sz w:val="18"/>
-          <w:szCs w:val="18"/>
-          <w:lang w:eastAsia="en-GB"/>
-        </w:rPr>
-        <w:t xml:space="preserve">        });</w:t>
-      </w:r>
-    </w:p>
-    <w:p>
-      <w:pPr>
-        <w:shd w:val="clear" w:color="auto" w:fill="D9D9D9" w:themeFill="background1" w:themeFillShade="D9"/>
-        <w:spacing w:before="100" w:beforeAutospacing="1" w:after="100" w:afterAutospacing="1" w:line="240" w:lineRule="auto"/>
-        <w:contextualSpacing/>
-        <w:rPr>
-          <w:rFonts w:ascii="Segoe UI" w:eastAsia="Times New Roman" w:hAnsi="Segoe UI" w:cs="Segoe UI"/>
-          <w:color w:val="000000"/>
-          <w:sz w:val="18"/>
-          <w:szCs w:val="18"/>
-          <w:lang w:eastAsia="en-GB"/>
-        </w:rPr>
-      </w:pPr>
-      <w:r>
-        <w:rPr>
-          <w:rFonts w:ascii="Segoe UI" w:eastAsia="Times New Roman" w:hAnsi="Segoe UI" w:cs="Segoe UI"/>
-          <w:color w:val="000000"/>
-          <w:sz w:val="18"/>
-          <w:szCs w:val="18"/>
-          <w:lang w:eastAsia="en-GB"/>
-        </w:rPr>
-        <w:t xml:space="preserve">    } else {</w:t>
-      </w:r>
-    </w:p>
-    <w:p>
-      <w:pPr>
-        <w:shd w:val="clear" w:color="auto" w:fill="D9D9D9" w:themeFill="background1" w:themeFillShade="D9"/>
-        <w:spacing w:before="100" w:beforeAutospacing="1" w:after="100" w:afterAutospacing="1" w:line="240" w:lineRule="auto"/>
-        <w:contextualSpacing/>
-        <w:rPr>
-          <w:rFonts w:ascii="Segoe UI" w:eastAsia="Times New Roman" w:hAnsi="Segoe UI" w:cs="Segoe UI"/>
-          <w:color w:val="000000"/>
-          <w:sz w:val="18"/>
-          <w:szCs w:val="18"/>
-          <w:lang w:eastAsia="en-GB"/>
-        </w:rPr>
-      </w:pPr>
-      <w:r>
-        <w:rPr>
-          <w:rFonts w:ascii="Segoe UI" w:eastAsia="Times New Roman" w:hAnsi="Segoe UI" w:cs="Segoe UI"/>
-          <w:color w:val="000000"/>
-          <w:sz w:val="18"/>
-          <w:szCs w:val="18"/>
-          <w:lang w:eastAsia="en-GB"/>
-        </w:rPr>
-        <w:t xml:space="preserve">        request.execute();</w:t>
-      </w:r>
-    </w:p>
-    <w:p>
-      <w:pPr>
-        <w:shd w:val="clear" w:color="auto" w:fill="D9D9D9" w:themeFill="background1" w:themeFillShade="D9"/>
-        <w:spacing w:before="100" w:beforeAutospacing="1" w:after="100" w:afterAutospacing="1" w:line="240" w:lineRule="auto"/>
-        <w:contextualSpacing/>
-        <w:rPr>
-          <w:rFonts w:ascii="Segoe UI" w:eastAsia="Times New Roman" w:hAnsi="Segoe UI" w:cs="Segoe UI"/>
-          <w:color w:val="000000"/>
-          <w:sz w:val="18"/>
-          <w:szCs w:val="18"/>
-          <w:lang w:eastAsia="en-GB"/>
-        </w:rPr>
-      </w:pPr>
-      <w:r>
-        <w:rPr>
-          <w:rFonts w:ascii="Segoe UI" w:eastAsia="Times New Roman" w:hAnsi="Segoe UI" w:cs="Segoe UI"/>
-          <w:color w:val="000000"/>
-          <w:sz w:val="18"/>
-          <w:szCs w:val="18"/>
-          <w:lang w:eastAsia="en-GB"/>
-        </w:rPr>
-        <w:t xml:space="preserve">    }</w:t>
-      </w:r>
-    </w:p>
-    <w:p>
-      <w:pPr>
-        <w:shd w:val="clear" w:color="auto" w:fill="D9D9D9" w:themeFill="background1" w:themeFillShade="D9"/>
-        <w:spacing w:before="100" w:beforeAutospacing="1" w:after="100" w:afterAutospacing="1" w:line="240" w:lineRule="auto"/>
-        <w:contextualSpacing/>
-        <w:rPr>
-          <w:rFonts w:ascii="Segoe UI" w:eastAsia="Times New Roman" w:hAnsi="Segoe UI" w:cs="Segoe UI"/>
-          <w:color w:val="000000"/>
-          <w:sz w:val="18"/>
-          <w:szCs w:val="18"/>
-          <w:lang w:eastAsia="en-GB"/>
-        </w:rPr>
-      </w:pPr>
-      <w:r>
-        <w:rPr>
-          <w:rFonts w:ascii="Segoe UI" w:eastAsia="Times New Roman" w:hAnsi="Segoe UI" w:cs="Segoe UI"/>
-          <w:color w:val="000000"/>
-          <w:sz w:val="18"/>
-          <w:szCs w:val="18"/>
-          <w:lang w:eastAsia="en-GB"/>
-        </w:rPr>
-        <w:t>}</w:t>
-      </w:r>
-    </w:p>
-    <w:p>
-      <w:pPr>
-        <w:spacing w:before="100" w:beforeAutospacing="1" w:after="100" w:afterAutospacing="1" w:line="240" w:lineRule="auto"/>
-        <w:rPr>
-          <w:rFonts w:ascii="Segoe UI" w:eastAsia="Times New Roman" w:hAnsi="Segoe UI" w:cs="Segoe UI"/>
-          <w:color w:val="000000"/>
-          <w:sz w:val="19"/>
-          <w:szCs w:val="19"/>
-          <w:lang w:eastAsia="en-GB"/>
-        </w:rPr>
-      </w:pPr>
-    </w:p>
-    <w:p>
-      <w:pPr>
-        <w:spacing w:before="100" w:beforeAutospacing="1" w:after="100" w:afterAutospacing="1" w:line="240" w:lineRule="auto"/>
-        <w:rPr>
-          <w:rFonts w:ascii="Segoe UI" w:eastAsia="Times New Roman" w:hAnsi="Segoe UI" w:cs="Segoe UI"/>
-          <w:color w:val="000000"/>
-          <w:sz w:val="19"/>
-          <w:szCs w:val="19"/>
-          <w:lang w:eastAsia="en-GB"/>
-        </w:rPr>
-      </w:pPr>
-      <w:r>
-        <w:rPr>
-          <w:rFonts w:ascii="Segoe UI" w:eastAsia="Times New Roman" w:hAnsi="Segoe UI" w:cs="Segoe UI"/>
-          <w:color w:val="000000"/>
-          <w:sz w:val="19"/>
-          <w:szCs w:val="19"/>
-          <w:lang w:eastAsia="en-GB"/>
-        </w:rPr>
-        <w:t xml:space="preserve">Go to the </w:t>
-      </w:r>
-      <w:r>
-        <w:rPr>
-          <w:rFonts w:ascii="Segoe UI" w:eastAsia="Times New Roman" w:hAnsi="Segoe UI" w:cs="Segoe UI"/>
-          <w:b/>
-          <w:color w:val="000000"/>
-          <w:sz w:val="19"/>
-          <w:szCs w:val="19"/>
-          <w:lang w:eastAsia="en-GB"/>
-        </w:rPr>
-        <w:t xml:space="preserve">User </w:t>
-      </w:r>
-      <w:r>
-        <w:rPr>
-          <w:rFonts w:ascii="Segoe UI" w:eastAsia="Times New Roman" w:hAnsi="Segoe UI" w:cs="Segoe UI"/>
-          <w:color w:val="000000"/>
-          <w:sz w:val="19"/>
-          <w:szCs w:val="19"/>
-          <w:lang w:eastAsia="en-GB"/>
-        </w:rPr>
-        <w:t xml:space="preserve">table and eplace the </w:t>
-      </w:r>
-      <w:r>
-        <w:rPr>
-          <w:rFonts w:ascii="Segoe UI" w:eastAsia="Times New Roman" w:hAnsi="Segoe UI" w:cs="Segoe UI"/>
-          <w:b/>
-          <w:color w:val="000000"/>
-          <w:sz w:val="19"/>
-          <w:szCs w:val="19"/>
-          <w:lang w:eastAsia="en-GB"/>
-        </w:rPr>
-        <w:t xml:space="preserve">Insert </w:t>
-      </w:r>
-      <w:r>
-        <w:rPr>
-          <w:rFonts w:ascii="Segoe UI" w:eastAsia="Times New Roman" w:hAnsi="Segoe UI" w:cs="Segoe UI"/>
-          <w:color w:val="000000"/>
-          <w:sz w:val="19"/>
-          <w:szCs w:val="19"/>
-          <w:lang w:eastAsia="en-GB"/>
-        </w:rPr>
-        <w:t>script with the following:</w:t>
-      </w:r>
-    </w:p>
-    <w:p>
-      <w:pPr>
-        <w:shd w:val="clear" w:color="auto" w:fill="D9D9D9" w:themeFill="background1" w:themeFillShade="D9"/>
-        <w:spacing w:before="100" w:beforeAutospacing="1" w:after="100" w:afterAutospacing="1" w:line="240" w:lineRule="auto"/>
-        <w:contextualSpacing/>
-        <w:rPr>
-          <w:rFonts w:ascii="Segoe UI" w:eastAsia="Times New Roman" w:hAnsi="Segoe UI" w:cs="Segoe UI"/>
-          <w:color w:val="000000"/>
-          <w:sz w:val="19"/>
-          <w:szCs w:val="19"/>
-          <w:lang w:eastAsia="en-GB"/>
-        </w:rPr>
-      </w:pPr>
-      <w:r>
-        <w:rPr>
-          <w:rFonts w:ascii="Segoe UI" w:eastAsia="Times New Roman" w:hAnsi="Segoe UI" w:cs="Segoe UI"/>
-          <w:color w:val="000000"/>
-          <w:sz w:val="19"/>
-          <w:szCs w:val="19"/>
-          <w:lang w:eastAsia="en-GB"/>
-        </w:rPr>
-        <w:t>function insert(item, user, request) {</w:t>
-      </w:r>
-    </w:p>
-    <w:p>
-      <w:pPr>
-        <w:shd w:val="clear" w:color="auto" w:fill="D9D9D9" w:themeFill="background1" w:themeFillShade="D9"/>
-        <w:spacing w:before="100" w:beforeAutospacing="1" w:after="100" w:afterAutospacing="1" w:line="240" w:lineRule="auto"/>
-        <w:contextualSpacing/>
-        <w:rPr>
-          <w:rFonts w:ascii="Segoe UI" w:eastAsia="Times New Roman" w:hAnsi="Segoe UI" w:cs="Segoe UI"/>
-          <w:color w:val="000000"/>
-          <w:sz w:val="19"/>
-          <w:szCs w:val="19"/>
-          <w:lang w:eastAsia="en-GB"/>
-        </w:rPr>
-      </w:pPr>
-      <w:r>
-        <w:rPr>
-          <w:rFonts w:ascii="Segoe UI" w:eastAsia="Times New Roman" w:hAnsi="Segoe UI" w:cs="Segoe UI"/>
-          <w:color w:val="000000"/>
-          <w:sz w:val="19"/>
-          <w:szCs w:val="19"/>
-          <w:lang w:eastAsia="en-GB"/>
-        </w:rPr>
-        <w:t xml:space="preserve"> </w:t>
-      </w:r>
-    </w:p>
-    <w:p>
-      <w:pPr>
-        <w:shd w:val="clear" w:color="auto" w:fill="D9D9D9" w:themeFill="background1" w:themeFillShade="D9"/>
-        <w:spacing w:before="100" w:beforeAutospacing="1" w:after="100" w:afterAutospacing="1" w:line="240" w:lineRule="auto"/>
-        <w:contextualSpacing/>
-        <w:rPr>
-          <w:rFonts w:ascii="Segoe UI" w:eastAsia="Times New Roman" w:hAnsi="Segoe UI" w:cs="Segoe UI"/>
-          <w:color w:val="000000"/>
-          <w:sz w:val="19"/>
-          <w:szCs w:val="19"/>
-          <w:lang w:eastAsia="en-GB"/>
-        </w:rPr>
-      </w:pPr>
-      <w:r>
-        <w:rPr>
-          <w:rFonts w:ascii="Segoe UI" w:eastAsia="Times New Roman" w:hAnsi="Segoe UI" w:cs="Segoe UI"/>
-          <w:color w:val="000000"/>
-          <w:sz w:val="19"/>
-          <w:szCs w:val="19"/>
-          <w:lang w:eastAsia="en-GB"/>
-        </w:rPr>
-        <w:t xml:space="preserve">    request.execute();</w:t>
-      </w:r>
-    </w:p>
-    <w:p>
-      <w:pPr>
-        <w:shd w:val="clear" w:color="auto" w:fill="D9D9D9" w:themeFill="background1" w:themeFillShade="D9"/>
-        <w:spacing w:before="100" w:beforeAutospacing="1" w:after="100" w:afterAutospacing="1" w:line="240" w:lineRule="auto"/>
-        <w:contextualSpacing/>
-        <w:rPr>
-          <w:rFonts w:ascii="Segoe UI" w:eastAsia="Times New Roman" w:hAnsi="Segoe UI" w:cs="Segoe UI"/>
-          <w:color w:val="000000"/>
-          <w:sz w:val="19"/>
-          <w:szCs w:val="19"/>
-          <w:lang w:eastAsia="en-GB"/>
-        </w:rPr>
-      </w:pPr>
-    </w:p>
-    <w:p>
-      <w:pPr>
-        <w:shd w:val="clear" w:color="auto" w:fill="D9D9D9" w:themeFill="background1" w:themeFillShade="D9"/>
-        <w:spacing w:before="100" w:beforeAutospacing="1" w:after="100" w:afterAutospacing="1" w:line="240" w:lineRule="auto"/>
-        <w:contextualSpacing/>
-        <w:rPr>
-          <w:rFonts w:ascii="Segoe UI" w:eastAsia="Times New Roman" w:hAnsi="Segoe UI" w:cs="Segoe UI"/>
-          <w:color w:val="000000"/>
-          <w:sz w:val="19"/>
-          <w:szCs w:val="19"/>
-          <w:lang w:eastAsia="en-GB"/>
-        </w:rPr>
-      </w:pPr>
-      <w:r>
-        <w:rPr>
-          <w:rFonts w:ascii="Segoe UI" w:eastAsia="Times New Roman" w:hAnsi="Segoe UI" w:cs="Segoe UI"/>
-          <w:color w:val="000000"/>
-          <w:sz w:val="19"/>
-          <w:szCs w:val="19"/>
-          <w:lang w:eastAsia="en-GB"/>
-        </w:rPr>
-        <w:t>sendNotifications();</w:t>
-      </w:r>
-    </w:p>
-    <w:p>
-      <w:pPr>
-        <w:shd w:val="clear" w:color="auto" w:fill="D9D9D9" w:themeFill="background1" w:themeFillShade="D9"/>
-        <w:spacing w:before="100" w:beforeAutospacing="1" w:after="100" w:afterAutospacing="1" w:line="240" w:lineRule="auto"/>
-        <w:contextualSpacing/>
-        <w:rPr>
-          <w:rFonts w:ascii="Segoe UI" w:eastAsia="Times New Roman" w:hAnsi="Segoe UI" w:cs="Segoe UI"/>
-          <w:color w:val="000000"/>
-          <w:sz w:val="19"/>
-          <w:szCs w:val="19"/>
-          <w:lang w:eastAsia="en-GB"/>
-        </w:rPr>
-      </w:pPr>
-    </w:p>
-    <w:p>
-      <w:pPr>
-        <w:shd w:val="clear" w:color="auto" w:fill="D9D9D9" w:themeFill="background1" w:themeFillShade="D9"/>
-        <w:spacing w:before="100" w:beforeAutospacing="1" w:after="100" w:afterAutospacing="1" w:line="240" w:lineRule="auto"/>
-        <w:contextualSpacing/>
-        <w:rPr>
-          <w:rFonts w:ascii="Segoe UI" w:eastAsia="Times New Roman" w:hAnsi="Segoe UI" w:cs="Segoe UI"/>
-          <w:color w:val="000000"/>
-          <w:sz w:val="19"/>
-          <w:szCs w:val="19"/>
-          <w:lang w:eastAsia="en-GB"/>
-        </w:rPr>
-      </w:pPr>
-      <w:r>
-        <w:rPr>
-          <w:rFonts w:ascii="Segoe UI" w:eastAsia="Times New Roman" w:hAnsi="Segoe UI" w:cs="Segoe UI"/>
-          <w:color w:val="000000"/>
-          <w:sz w:val="19"/>
-          <w:szCs w:val="19"/>
-          <w:lang w:eastAsia="en-GB"/>
-        </w:rPr>
-        <w:t>function sendNotifications() {</w:t>
-      </w:r>
-    </w:p>
-    <w:p>
-      <w:pPr>
-        <w:shd w:val="clear" w:color="auto" w:fill="D9D9D9" w:themeFill="background1" w:themeFillShade="D9"/>
-        <w:spacing w:before="100" w:beforeAutospacing="1" w:after="100" w:afterAutospacing="1" w:line="240" w:lineRule="auto"/>
-        <w:contextualSpacing/>
-        <w:rPr>
-          <w:rFonts w:ascii="Segoe UI" w:eastAsia="Times New Roman" w:hAnsi="Segoe UI" w:cs="Segoe UI"/>
-          <w:color w:val="000000"/>
-          <w:sz w:val="19"/>
-          <w:szCs w:val="19"/>
-          <w:lang w:eastAsia="en-GB"/>
-        </w:rPr>
-      </w:pPr>
-    </w:p>
-    <w:p>
-      <w:pPr>
-        <w:shd w:val="clear" w:color="auto" w:fill="D9D9D9" w:themeFill="background1" w:themeFillShade="D9"/>
-        <w:spacing w:before="100" w:beforeAutospacing="1" w:after="100" w:afterAutospacing="1" w:line="240" w:lineRule="auto"/>
-        <w:contextualSpacing/>
-        <w:rPr>
-          <w:rFonts w:ascii="Segoe UI" w:eastAsia="Times New Roman" w:hAnsi="Segoe UI" w:cs="Segoe UI"/>
-          <w:color w:val="000000"/>
-          <w:sz w:val="19"/>
-          <w:szCs w:val="19"/>
-          <w:lang w:eastAsia="en-GB"/>
-        </w:rPr>
-      </w:pPr>
-      <w:r>
-        <w:rPr>
-          <w:rFonts w:ascii="Segoe UI" w:eastAsia="Times New Roman" w:hAnsi="Segoe UI" w:cs="Segoe UI"/>
-          <w:color w:val="000000"/>
-          <w:sz w:val="19"/>
-          <w:szCs w:val="19"/>
-          <w:lang w:eastAsia="en-GB"/>
-        </w:rPr>
-        <w:t xml:space="preserve">    var channelsTable = tables.getTable('Device');</w:t>
-      </w:r>
-    </w:p>
-    <w:p>
-      <w:pPr>
-        <w:shd w:val="clear" w:color="auto" w:fill="D9D9D9" w:themeFill="background1" w:themeFillShade="D9"/>
-        <w:spacing w:before="100" w:beforeAutospacing="1" w:after="100" w:afterAutospacing="1" w:line="240" w:lineRule="auto"/>
-        <w:contextualSpacing/>
-        <w:rPr>
-          <w:rFonts w:ascii="Segoe UI" w:eastAsia="Times New Roman" w:hAnsi="Segoe UI" w:cs="Segoe UI"/>
-          <w:color w:val="000000"/>
-          <w:sz w:val="19"/>
-          <w:szCs w:val="19"/>
-          <w:lang w:eastAsia="en-GB"/>
-        </w:rPr>
-      </w:pPr>
-      <w:r>
-        <w:rPr>
-          <w:rFonts w:ascii="Segoe UI" w:eastAsia="Times New Roman" w:hAnsi="Segoe UI" w:cs="Segoe UI"/>
-          <w:color w:val="000000"/>
-          <w:sz w:val="19"/>
-          <w:szCs w:val="19"/>
-          <w:lang w:eastAsia="en-GB"/>
-        </w:rPr>
-        <w:t xml:space="preserve">    channelsTable.read({</w:t>
-      </w:r>
-    </w:p>
-    <w:p>
-      <w:pPr>
-        <w:shd w:val="clear" w:color="auto" w:fill="D9D9D9" w:themeFill="background1" w:themeFillShade="D9"/>
-        <w:spacing w:before="100" w:beforeAutospacing="1" w:after="100" w:afterAutospacing="1" w:line="240" w:lineRule="auto"/>
-        <w:contextualSpacing/>
-        <w:rPr>
-          <w:rFonts w:ascii="Segoe UI" w:eastAsia="Times New Roman" w:hAnsi="Segoe UI" w:cs="Segoe UI"/>
-          <w:color w:val="000000"/>
-          <w:sz w:val="19"/>
-          <w:szCs w:val="19"/>
-          <w:lang w:eastAsia="en-GB"/>
-        </w:rPr>
-      </w:pPr>
-      <w:r>
-        <w:rPr>
-          <w:rFonts w:ascii="Segoe UI" w:eastAsia="Times New Roman" w:hAnsi="Segoe UI" w:cs="Segoe UI"/>
-          <w:color w:val="000000"/>
-          <w:sz w:val="19"/>
-          <w:szCs w:val="19"/>
-          <w:lang w:eastAsia="en-GB"/>
-        </w:rPr>
-        <w:t xml:space="preserve">        success: function (devices) {</w:t>
-      </w:r>
-    </w:p>
-    <w:p>
-      <w:pPr>
-        <w:shd w:val="clear" w:color="auto" w:fill="D9D9D9" w:themeFill="background1" w:themeFillShade="D9"/>
-        <w:spacing w:before="100" w:beforeAutospacing="1" w:after="100" w:afterAutospacing="1" w:line="240" w:lineRule="auto"/>
-        <w:contextualSpacing/>
-        <w:rPr>
-          <w:rFonts w:ascii="Segoe UI" w:eastAsia="Times New Roman" w:hAnsi="Segoe UI" w:cs="Segoe UI"/>
-          <w:color w:val="000000"/>
-          <w:sz w:val="19"/>
-          <w:szCs w:val="19"/>
-          <w:lang w:eastAsia="en-GB"/>
-        </w:rPr>
-      </w:pPr>
-      <w:r>
-        <w:rPr>
-          <w:rFonts w:ascii="Segoe UI" w:eastAsia="Times New Roman" w:hAnsi="Segoe UI" w:cs="Segoe UI"/>
-          <w:color w:val="000000"/>
-          <w:sz w:val="19"/>
-          <w:szCs w:val="19"/>
-          <w:lang w:eastAsia="en-GB"/>
-        </w:rPr>
-        <w:t xml:space="preserve">            devices.forEach(function (device) {</w:t>
-      </w:r>
-    </w:p>
-    <w:p>
-      <w:pPr>
-        <w:shd w:val="clear" w:color="auto" w:fill="D9D9D9" w:themeFill="background1" w:themeFillShade="D9"/>
-        <w:spacing w:before="100" w:beforeAutospacing="1" w:after="100" w:afterAutospacing="1" w:line="240" w:lineRule="auto"/>
-        <w:contextualSpacing/>
-        <w:rPr>
-          <w:rFonts w:ascii="Segoe UI" w:eastAsia="Times New Roman" w:hAnsi="Segoe UI" w:cs="Segoe UI"/>
-          <w:color w:val="000000"/>
-          <w:sz w:val="19"/>
-          <w:szCs w:val="19"/>
-          <w:lang w:eastAsia="en-GB"/>
-        </w:rPr>
-      </w:pPr>
-      <w:r>
-        <w:rPr>
-          <w:rFonts w:ascii="Segoe UI" w:eastAsia="Times New Roman" w:hAnsi="Segoe UI" w:cs="Segoe UI"/>
-          <w:color w:val="000000"/>
-          <w:sz w:val="19"/>
-          <w:szCs w:val="19"/>
-          <w:lang w:eastAsia="en-GB"/>
-        </w:rPr>
-        <w:t xml:space="preserve">                push.wns.sendToastText04(device.channelUri, {</w:t>
-      </w:r>
-    </w:p>
-    <w:p>
-      <w:pPr>
-        <w:shd w:val="clear" w:color="auto" w:fill="D9D9D9" w:themeFill="background1" w:themeFillShade="D9"/>
-        <w:spacing w:before="100" w:beforeAutospacing="1" w:after="100" w:afterAutospacing="1" w:line="240" w:lineRule="auto"/>
-        <w:contextualSpacing/>
-        <w:rPr>
-          <w:rFonts w:ascii="Segoe UI" w:eastAsia="Times New Roman" w:hAnsi="Segoe UI" w:cs="Segoe UI"/>
-          <w:color w:val="000000"/>
-          <w:sz w:val="19"/>
-          <w:szCs w:val="19"/>
-          <w:lang w:eastAsia="en-GB"/>
-        </w:rPr>
-      </w:pPr>
-      <w:r>
-        <w:rPr>
-          <w:rFonts w:ascii="Segoe UI" w:eastAsia="Times New Roman" w:hAnsi="Segoe UI" w:cs="Segoe UI"/>
-          <w:color w:val="000000"/>
-          <w:sz w:val="19"/>
-          <w:szCs w:val="19"/>
-          <w:lang w:eastAsia="en-GB"/>
-        </w:rPr>
-        <w:t xml:space="preserve">                    text1: 'A new user has been added',</w:t>
-      </w:r>
-    </w:p>
-    <w:p>
-      <w:pPr>
-        <w:shd w:val="clear" w:color="auto" w:fill="D9D9D9" w:themeFill="background1" w:themeFillShade="D9"/>
-        <w:spacing w:before="100" w:beforeAutospacing="1" w:after="100" w:afterAutospacing="1" w:line="240" w:lineRule="auto"/>
-        <w:contextualSpacing/>
-        <w:rPr>
-          <w:rFonts w:ascii="Segoe UI" w:eastAsia="Times New Roman" w:hAnsi="Segoe UI" w:cs="Segoe UI"/>
-          <w:color w:val="000000"/>
-          <w:sz w:val="19"/>
-          <w:szCs w:val="19"/>
-          <w:lang w:eastAsia="en-GB"/>
-        </w:rPr>
-      </w:pPr>
-      <w:r>
-        <w:rPr>
-          <w:rFonts w:ascii="Segoe UI" w:eastAsia="Times New Roman" w:hAnsi="Segoe UI" w:cs="Segoe UI"/>
-          <w:color w:val="000000"/>
-          <w:sz w:val="19"/>
-          <w:szCs w:val="19"/>
-          <w:lang w:eastAsia="en-GB"/>
-        </w:rPr>
-        <w:t xml:space="preserve">                    text2: item.fname</w:t>
-      </w:r>
-    </w:p>
-    <w:p>
-      <w:pPr>
-        <w:shd w:val="clear" w:color="auto" w:fill="D9D9D9" w:themeFill="background1" w:themeFillShade="D9"/>
-        <w:spacing w:before="100" w:beforeAutospacing="1" w:after="100" w:afterAutospacing="1" w:line="240" w:lineRule="auto"/>
-        <w:contextualSpacing/>
-        <w:rPr>
-          <w:rFonts w:ascii="Segoe UI" w:eastAsia="Times New Roman" w:hAnsi="Segoe UI" w:cs="Segoe UI"/>
-          <w:color w:val="000000"/>
-          <w:sz w:val="19"/>
-          <w:szCs w:val="19"/>
-          <w:lang w:eastAsia="en-GB"/>
-        </w:rPr>
-      </w:pPr>
-      <w:r>
-        <w:rPr>
-          <w:rFonts w:ascii="Segoe UI" w:eastAsia="Times New Roman" w:hAnsi="Segoe UI" w:cs="Segoe UI"/>
-          <w:color w:val="000000"/>
-          <w:sz w:val="19"/>
-          <w:szCs w:val="19"/>
-          <w:lang w:eastAsia="en-GB"/>
-        </w:rPr>
-        <w:t xml:space="preserve">                }, {</w:t>
-      </w:r>
-    </w:p>
-    <w:p>
-      <w:pPr>
-        <w:shd w:val="clear" w:color="auto" w:fill="D9D9D9" w:themeFill="background1" w:themeFillShade="D9"/>
-        <w:spacing w:before="100" w:beforeAutospacing="1" w:after="100" w:afterAutospacing="1" w:line="240" w:lineRule="auto"/>
-        <w:contextualSpacing/>
-        <w:rPr>
-          <w:rFonts w:ascii="Segoe UI" w:eastAsia="Times New Roman" w:hAnsi="Segoe UI" w:cs="Segoe UI"/>
-          <w:color w:val="000000"/>
-          <w:sz w:val="19"/>
-          <w:szCs w:val="19"/>
-          <w:lang w:eastAsia="en-GB"/>
-        </w:rPr>
-      </w:pPr>
-      <w:r>
-        <w:rPr>
-          <w:rFonts w:ascii="Segoe UI" w:eastAsia="Times New Roman" w:hAnsi="Segoe UI" w:cs="Segoe UI"/>
-          <w:color w:val="000000"/>
-          <w:sz w:val="19"/>
-          <w:szCs w:val="19"/>
-          <w:lang w:eastAsia="en-GB"/>
-        </w:rPr>
-        <w:t xml:space="preserve">                    success: function (pushResponse) {</w:t>
-      </w:r>
-    </w:p>
-    <w:p>
-      <w:pPr>
-        <w:shd w:val="clear" w:color="auto" w:fill="D9D9D9" w:themeFill="background1" w:themeFillShade="D9"/>
-        <w:spacing w:before="100" w:beforeAutospacing="1" w:after="100" w:afterAutospacing="1" w:line="240" w:lineRule="auto"/>
-        <w:contextualSpacing/>
-        <w:rPr>
-          <w:rFonts w:ascii="Segoe UI" w:eastAsia="Times New Roman" w:hAnsi="Segoe UI" w:cs="Segoe UI"/>
-          <w:color w:val="000000"/>
-          <w:sz w:val="19"/>
-          <w:szCs w:val="19"/>
-          <w:lang w:eastAsia="en-GB"/>
-        </w:rPr>
-      </w:pPr>
-      <w:r>
-        <w:rPr>
-          <w:rFonts w:ascii="Segoe UI" w:eastAsia="Times New Roman" w:hAnsi="Segoe UI" w:cs="Segoe UI"/>
-          <w:color w:val="000000"/>
-          <w:sz w:val="19"/>
-          <w:szCs w:val="19"/>
-          <w:lang w:eastAsia="en-GB"/>
-        </w:rPr>
-        <w:t xml:space="preserve">                        console.log("Sent push on user creation:", pushResponse);</w:t>
-      </w:r>
-    </w:p>
-    <w:p>
-      <w:pPr>
-        <w:shd w:val="clear" w:color="auto" w:fill="D9D9D9" w:themeFill="background1" w:themeFillShade="D9"/>
-        <w:spacing w:before="100" w:beforeAutospacing="1" w:after="100" w:afterAutospacing="1" w:line="240" w:lineRule="auto"/>
-        <w:contextualSpacing/>
-        <w:rPr>
-          <w:rFonts w:ascii="Segoe UI" w:eastAsia="Times New Roman" w:hAnsi="Segoe UI" w:cs="Segoe UI"/>
-          <w:color w:val="000000"/>
-          <w:sz w:val="19"/>
-          <w:szCs w:val="19"/>
-          <w:lang w:eastAsia="en-GB"/>
-        </w:rPr>
-      </w:pPr>
-      <w:r>
-        <w:rPr>
-          <w:rFonts w:ascii="Segoe UI" w:eastAsia="Times New Roman" w:hAnsi="Segoe UI" w:cs="Segoe UI"/>
-          <w:color w:val="000000"/>
-          <w:sz w:val="19"/>
-          <w:szCs w:val="19"/>
-          <w:lang w:eastAsia="en-GB"/>
-        </w:rPr>
-        <w:t xml:space="preserve">                    }</w:t>
-      </w:r>
-    </w:p>
-    <w:p>
-      <w:pPr>
-        <w:shd w:val="clear" w:color="auto" w:fill="D9D9D9" w:themeFill="background1" w:themeFillShade="D9"/>
-        <w:spacing w:before="100" w:beforeAutospacing="1" w:after="100" w:afterAutospacing="1" w:line="240" w:lineRule="auto"/>
-        <w:contextualSpacing/>
-        <w:rPr>
-          <w:rFonts w:ascii="Segoe UI" w:eastAsia="Times New Roman" w:hAnsi="Segoe UI" w:cs="Segoe UI"/>
-          <w:color w:val="000000"/>
-          <w:sz w:val="19"/>
-          <w:szCs w:val="19"/>
-          <w:lang w:eastAsia="en-GB"/>
-        </w:rPr>
-      </w:pPr>
-      <w:r>
-        <w:rPr>
-          <w:rFonts w:ascii="Segoe UI" w:eastAsia="Times New Roman" w:hAnsi="Segoe UI" w:cs="Segoe UI"/>
-          <w:color w:val="000000"/>
-          <w:sz w:val="19"/>
-          <w:szCs w:val="19"/>
-          <w:lang w:eastAsia="en-GB"/>
-        </w:rPr>
-        <w:t xml:space="preserve">                });</w:t>
-      </w:r>
-    </w:p>
-    <w:p>
-      <w:pPr>
-        <w:shd w:val="clear" w:color="auto" w:fill="D9D9D9" w:themeFill="background1" w:themeFillShade="D9"/>
-        <w:spacing w:before="100" w:beforeAutospacing="1" w:after="100" w:afterAutospacing="1" w:line="240" w:lineRule="auto"/>
-        <w:contextualSpacing/>
-        <w:rPr>
-          <w:rFonts w:ascii="Segoe UI" w:eastAsia="Times New Roman" w:hAnsi="Segoe UI" w:cs="Segoe UI"/>
-          <w:color w:val="000000"/>
-          <w:sz w:val="19"/>
-          <w:szCs w:val="19"/>
-          <w:lang w:eastAsia="en-GB"/>
-        </w:rPr>
-      </w:pPr>
-      <w:r>
-        <w:rPr>
-          <w:rFonts w:ascii="Segoe UI" w:eastAsia="Times New Roman" w:hAnsi="Segoe UI" w:cs="Segoe UI"/>
-          <w:color w:val="000000"/>
-          <w:sz w:val="19"/>
-          <w:szCs w:val="19"/>
-          <w:lang w:eastAsia="en-GB"/>
-        </w:rPr>
-        <w:t xml:space="preserve">            });</w:t>
-      </w:r>
-    </w:p>
-    <w:p>
-      <w:pPr>
-        <w:shd w:val="clear" w:color="auto" w:fill="D9D9D9" w:themeFill="background1" w:themeFillShade="D9"/>
-        <w:spacing w:before="100" w:beforeAutospacing="1" w:after="100" w:afterAutospacing="1" w:line="240" w:lineRule="auto"/>
-        <w:contextualSpacing/>
-        <w:rPr>
-          <w:rFonts w:ascii="Segoe UI" w:eastAsia="Times New Roman" w:hAnsi="Segoe UI" w:cs="Segoe UI"/>
-          <w:color w:val="000000"/>
-          <w:sz w:val="19"/>
-          <w:szCs w:val="19"/>
-          <w:lang w:eastAsia="en-GB"/>
-        </w:rPr>
-      </w:pPr>
-      <w:r>
-        <w:rPr>
-          <w:rFonts w:ascii="Segoe UI" w:eastAsia="Times New Roman" w:hAnsi="Segoe UI" w:cs="Segoe UI"/>
-          <w:color w:val="000000"/>
-          <w:sz w:val="19"/>
-          <w:szCs w:val="19"/>
-          <w:lang w:eastAsia="en-GB"/>
-        </w:rPr>
-        <w:t xml:space="preserve">        }</w:t>
-      </w:r>
-    </w:p>
-    <w:p>
-      <w:pPr>
-        <w:shd w:val="clear" w:color="auto" w:fill="D9D9D9" w:themeFill="background1" w:themeFillShade="D9"/>
-        <w:spacing w:before="100" w:beforeAutospacing="1" w:after="100" w:afterAutospacing="1" w:line="240" w:lineRule="auto"/>
-        <w:contextualSpacing/>
-        <w:rPr>
-          <w:rFonts w:ascii="Segoe UI" w:eastAsia="Times New Roman" w:hAnsi="Segoe UI" w:cs="Segoe UI"/>
-          <w:color w:val="000000"/>
-          <w:sz w:val="19"/>
-          <w:szCs w:val="19"/>
-          <w:lang w:eastAsia="en-GB"/>
-        </w:rPr>
-      </w:pPr>
-      <w:r>
-        <w:rPr>
-          <w:rFonts w:ascii="Segoe UI" w:eastAsia="Times New Roman" w:hAnsi="Segoe UI" w:cs="Segoe UI"/>
-          <w:color w:val="000000"/>
-          <w:sz w:val="19"/>
-          <w:szCs w:val="19"/>
-          <w:lang w:eastAsia="en-GB"/>
-        </w:rPr>
-        <w:t xml:space="preserve">    });</w:t>
-      </w:r>
-    </w:p>
-    <w:p>
-      <w:pPr>
-        <w:shd w:val="clear" w:color="auto" w:fill="D9D9D9" w:themeFill="background1" w:themeFillShade="D9"/>
-        <w:spacing w:before="100" w:beforeAutospacing="1" w:after="100" w:afterAutospacing="1" w:line="240" w:lineRule="auto"/>
-        <w:contextualSpacing/>
-        <w:rPr>
-          <w:rFonts w:ascii="Segoe UI" w:eastAsia="Times New Roman" w:hAnsi="Segoe UI" w:cs="Segoe UI"/>
-          <w:color w:val="000000"/>
-          <w:sz w:val="19"/>
-          <w:szCs w:val="19"/>
-          <w:lang w:eastAsia="en-GB"/>
-        </w:rPr>
-      </w:pPr>
-      <w:r>
-        <w:rPr>
-          <w:rFonts w:ascii="Segoe UI" w:eastAsia="Times New Roman" w:hAnsi="Segoe UI" w:cs="Segoe UI"/>
-          <w:color w:val="000000"/>
-          <w:sz w:val="19"/>
-          <w:szCs w:val="19"/>
-          <w:lang w:eastAsia="en-GB"/>
-        </w:rPr>
-        <w:t>}</w:t>
-      </w:r>
-    </w:p>
-    <w:p>
-      <w:pPr>
-        <w:shd w:val="clear" w:color="auto" w:fill="D9D9D9" w:themeFill="background1" w:themeFillShade="D9"/>
-        <w:spacing w:before="100" w:beforeAutospacing="1" w:after="100" w:afterAutospacing="1" w:line="240" w:lineRule="auto"/>
-        <w:contextualSpacing/>
-        <w:rPr>
-          <w:rFonts w:ascii="Segoe UI" w:eastAsia="Times New Roman" w:hAnsi="Segoe UI" w:cs="Segoe UI"/>
-          <w:color w:val="000000"/>
-          <w:sz w:val="19"/>
-          <w:szCs w:val="19"/>
-          <w:lang w:eastAsia="en-GB"/>
-        </w:rPr>
-      </w:pPr>
-    </w:p>
-    <w:p>
-      <w:pPr>
-        <w:shd w:val="clear" w:color="auto" w:fill="D9D9D9" w:themeFill="background1" w:themeFillShade="D9"/>
-        <w:spacing w:before="100" w:beforeAutospacing="1" w:after="100" w:afterAutospacing="1" w:line="240" w:lineRule="auto"/>
-        <w:contextualSpacing/>
-        <w:rPr>
-          <w:rFonts w:ascii="Segoe UI" w:eastAsia="Times New Roman" w:hAnsi="Segoe UI" w:cs="Segoe UI"/>
-          <w:color w:val="000000"/>
-          <w:sz w:val="19"/>
-          <w:szCs w:val="19"/>
-          <w:lang w:eastAsia="en-GB"/>
-        </w:rPr>
-      </w:pPr>
-      <w:r>
-        <w:rPr>
-          <w:rFonts w:ascii="Segoe UI" w:eastAsia="Times New Roman" w:hAnsi="Segoe UI" w:cs="Segoe UI"/>
-          <w:color w:val="000000"/>
-          <w:sz w:val="19"/>
-          <w:szCs w:val="19"/>
-          <w:lang w:eastAsia="en-GB"/>
-        </w:rPr>
-        <w:t>}</w:t>
-      </w:r>
-    </w:p>
-    <w:p>
-      <w:pPr>
-        <w:spacing w:before="100" w:beforeAutospacing="1" w:after="100" w:afterAutospacing="1" w:line="240" w:lineRule="auto"/>
-        <w:rPr>
-          <w:rFonts w:ascii="Segoe UI" w:eastAsia="Times New Roman" w:hAnsi="Segoe UI" w:cs="Segoe UI"/>
-          <w:color w:val="000000"/>
-          <w:sz w:val="19"/>
-          <w:szCs w:val="19"/>
-          <w:lang w:eastAsia="en-GB"/>
-        </w:rPr>
-      </w:pPr>
-    </w:p>
-    <w:p>
-      <w:pPr>
-        <w:spacing w:before="100" w:beforeAutospacing="1" w:after="100" w:afterAutospacing="1" w:line="240" w:lineRule="auto"/>
-        <w:rPr>
-          <w:rFonts w:ascii="Segoe UI" w:eastAsia="Times New Roman" w:hAnsi="Segoe UI" w:cs="Segoe UI"/>
-          <w:color w:val="000000"/>
-          <w:sz w:val="19"/>
-          <w:szCs w:val="19"/>
-          <w:lang w:eastAsia="en-GB"/>
-        </w:rPr>
-      </w:pPr>
-      <w:r>
-        <w:rPr>
-          <w:rFonts w:ascii="Segoe UI" w:eastAsia="Times New Roman" w:hAnsi="Segoe UI" w:cs="Segoe UI"/>
-          <w:color w:val="000000"/>
-          <w:sz w:val="19"/>
-          <w:szCs w:val="19"/>
-          <w:lang w:eastAsia="en-GB"/>
-        </w:rPr>
-        <w:t xml:space="preserve">Go to the </w:t>
-      </w:r>
-      <w:r>
-        <w:rPr>
-          <w:rFonts w:ascii="Segoe UI" w:eastAsia="Times New Roman" w:hAnsi="Segoe UI" w:cs="Segoe UI"/>
-          <w:b/>
-          <w:color w:val="000000"/>
-          <w:sz w:val="19"/>
-          <w:szCs w:val="19"/>
-          <w:lang w:eastAsia="en-GB"/>
-        </w:rPr>
-        <w:t xml:space="preserve">WorkHours </w:t>
-      </w:r>
-      <w:r>
-        <w:rPr>
-          <w:rFonts w:ascii="Segoe UI" w:eastAsia="Times New Roman" w:hAnsi="Segoe UI" w:cs="Segoe UI"/>
-          <w:color w:val="000000"/>
-          <w:sz w:val="19"/>
-          <w:szCs w:val="19"/>
-          <w:lang w:eastAsia="en-GB"/>
-        </w:rPr>
-        <w:t xml:space="preserve">table and replace the </w:t>
-      </w:r>
-      <w:r>
-        <w:rPr>
-          <w:rFonts w:ascii="Segoe UI" w:eastAsia="Times New Roman" w:hAnsi="Segoe UI" w:cs="Segoe UI"/>
-          <w:b/>
-          <w:color w:val="000000"/>
-          <w:sz w:val="19"/>
-          <w:szCs w:val="19"/>
-          <w:lang w:eastAsia="en-GB"/>
-        </w:rPr>
-        <w:t xml:space="preserve">Insert </w:t>
-      </w:r>
-      <w:r>
-        <w:rPr>
-          <w:rFonts w:ascii="Segoe UI" w:eastAsia="Times New Roman" w:hAnsi="Segoe UI" w:cs="Segoe UI"/>
-          <w:color w:val="000000"/>
-          <w:sz w:val="19"/>
-          <w:szCs w:val="19"/>
-          <w:lang w:eastAsia="en-GB"/>
-        </w:rPr>
-        <w:t>script with the following:</w:t>
-      </w:r>
-    </w:p>
-    <w:p>
-      <w:pPr>
-        <w:shd w:val="clear" w:color="auto" w:fill="D9D9D9" w:themeFill="background1" w:themeFillShade="D9"/>
-        <w:spacing w:before="100" w:beforeAutospacing="1" w:after="100" w:afterAutospacing="1" w:line="240" w:lineRule="auto"/>
-        <w:contextualSpacing/>
-        <w:rPr>
-          <w:rFonts w:ascii="Segoe UI" w:eastAsia="Times New Roman" w:hAnsi="Segoe UI" w:cs="Segoe UI"/>
-          <w:color w:val="000000"/>
-          <w:sz w:val="19"/>
-          <w:szCs w:val="19"/>
-          <w:lang w:eastAsia="en-GB"/>
-        </w:rPr>
-      </w:pPr>
-      <w:r>
-        <w:rPr>
-          <w:rFonts w:ascii="Segoe UI" w:eastAsia="Times New Roman" w:hAnsi="Segoe UI" w:cs="Segoe UI"/>
-          <w:color w:val="000000"/>
-          <w:sz w:val="19"/>
-          <w:szCs w:val="19"/>
-          <w:lang w:eastAsia="en-GB"/>
-        </w:rPr>
-        <w:t>function insert(item, user, request) {</w:t>
-      </w:r>
-    </w:p>
-    <w:p>
-      <w:pPr>
-        <w:shd w:val="clear" w:color="auto" w:fill="D9D9D9" w:themeFill="background1" w:themeFillShade="D9"/>
-        <w:spacing w:before="100" w:beforeAutospacing="1" w:after="100" w:afterAutospacing="1" w:line="240" w:lineRule="auto"/>
-        <w:contextualSpacing/>
-        <w:rPr>
-          <w:rFonts w:ascii="Segoe UI" w:eastAsia="Times New Roman" w:hAnsi="Segoe UI" w:cs="Segoe UI"/>
-          <w:color w:val="000000"/>
-          <w:sz w:val="19"/>
-          <w:szCs w:val="19"/>
-          <w:lang w:eastAsia="en-GB"/>
-        </w:rPr>
-      </w:pPr>
-    </w:p>
-    <w:p>
-      <w:pPr>
-        <w:shd w:val="clear" w:color="auto" w:fill="D9D9D9" w:themeFill="background1" w:themeFillShade="D9"/>
-        <w:spacing w:before="100" w:beforeAutospacing="1" w:after="100" w:afterAutospacing="1" w:line="240" w:lineRule="auto"/>
-        <w:contextualSpacing/>
-        <w:rPr>
-          <w:rFonts w:ascii="Segoe UI" w:eastAsia="Times New Roman" w:hAnsi="Segoe UI" w:cs="Segoe UI"/>
-          <w:color w:val="000000"/>
-          <w:sz w:val="19"/>
-          <w:szCs w:val="19"/>
-          <w:lang w:eastAsia="en-GB"/>
-        </w:rPr>
-      </w:pPr>
-      <w:r>
-        <w:rPr>
-          <w:rFonts w:ascii="Segoe UI" w:eastAsia="Times New Roman" w:hAnsi="Segoe UI" w:cs="Segoe UI"/>
-          <w:color w:val="000000"/>
-          <w:sz w:val="19"/>
-          <w:szCs w:val="19"/>
-          <w:lang w:eastAsia="en-GB"/>
-        </w:rPr>
-        <w:t>var User = tables.getTable('User');</w:t>
-      </w:r>
-    </w:p>
-    <w:p>
-      <w:pPr>
-        <w:shd w:val="clear" w:color="auto" w:fill="D9D9D9" w:themeFill="background1" w:themeFillShade="D9"/>
-        <w:spacing w:before="100" w:beforeAutospacing="1" w:after="100" w:afterAutospacing="1" w:line="240" w:lineRule="auto"/>
-        <w:contextualSpacing/>
-        <w:rPr>
-          <w:rFonts w:ascii="Segoe UI" w:eastAsia="Times New Roman" w:hAnsi="Segoe UI" w:cs="Segoe UI"/>
-          <w:color w:val="000000"/>
-          <w:sz w:val="19"/>
-          <w:szCs w:val="19"/>
-          <w:lang w:eastAsia="en-GB"/>
-        </w:rPr>
-      </w:pPr>
-      <w:r>
-        <w:rPr>
-          <w:rFonts w:ascii="Segoe UI" w:eastAsia="Times New Roman" w:hAnsi="Segoe UI" w:cs="Segoe UI"/>
-          <w:color w:val="000000"/>
-          <w:sz w:val="19"/>
-          <w:szCs w:val="19"/>
-          <w:lang w:eastAsia="en-GB"/>
-        </w:rPr>
-        <w:t xml:space="preserve">    User.where({</w:t>
-      </w:r>
-    </w:p>
-    <w:p>
-      <w:pPr>
-        <w:shd w:val="clear" w:color="auto" w:fill="D9D9D9" w:themeFill="background1" w:themeFillShade="D9"/>
-        <w:spacing w:before="100" w:beforeAutospacing="1" w:after="100" w:afterAutospacing="1" w:line="240" w:lineRule="auto"/>
-        <w:contextualSpacing/>
-        <w:rPr>
-          <w:rFonts w:ascii="Segoe UI" w:eastAsia="Times New Roman" w:hAnsi="Segoe UI" w:cs="Segoe UI"/>
-          <w:color w:val="000000"/>
-          <w:sz w:val="19"/>
-          <w:szCs w:val="19"/>
-          <w:lang w:eastAsia="en-GB"/>
-        </w:rPr>
-      </w:pPr>
-      <w:r>
-        <w:rPr>
-          <w:rFonts w:ascii="Segoe UI" w:eastAsia="Times New Roman" w:hAnsi="Segoe UI" w:cs="Segoe UI"/>
-          <w:color w:val="000000"/>
-          <w:sz w:val="19"/>
-          <w:szCs w:val="19"/>
-          <w:lang w:eastAsia="en-GB"/>
-        </w:rPr>
-        <w:t xml:space="preserve">        UserId: user.userId</w:t>
-      </w:r>
-    </w:p>
-    <w:p>
-      <w:pPr>
-        <w:shd w:val="clear" w:color="auto" w:fill="D9D9D9" w:themeFill="background1" w:themeFillShade="D9"/>
-        <w:spacing w:before="100" w:beforeAutospacing="1" w:after="100" w:afterAutospacing="1" w:line="240" w:lineRule="auto"/>
-        <w:contextualSpacing/>
-        <w:rPr>
-          <w:rFonts w:ascii="Segoe UI" w:eastAsia="Times New Roman" w:hAnsi="Segoe UI" w:cs="Segoe UI"/>
-          <w:color w:val="000000"/>
-          <w:sz w:val="19"/>
-          <w:szCs w:val="19"/>
-          <w:lang w:eastAsia="en-GB"/>
-        </w:rPr>
-      </w:pPr>
-      <w:r>
-        <w:rPr>
-          <w:rFonts w:ascii="Segoe UI" w:eastAsia="Times New Roman" w:hAnsi="Segoe UI" w:cs="Segoe UI"/>
-          <w:color w:val="000000"/>
-          <w:sz w:val="19"/>
-          <w:szCs w:val="19"/>
-          <w:lang w:eastAsia="en-GB"/>
-        </w:rPr>
-        <w:t xml:space="preserve">       </w:t>
-      </w:r>
-    </w:p>
-    <w:p>
-      <w:pPr>
-        <w:shd w:val="clear" w:color="auto" w:fill="D9D9D9" w:themeFill="background1" w:themeFillShade="D9"/>
-        <w:spacing w:before="100" w:beforeAutospacing="1" w:after="100" w:afterAutospacing="1" w:line="240" w:lineRule="auto"/>
-        <w:contextualSpacing/>
-        <w:rPr>
-          <w:rFonts w:ascii="Segoe UI" w:eastAsia="Times New Roman" w:hAnsi="Segoe UI" w:cs="Segoe UI"/>
-          <w:color w:val="000000"/>
-          <w:sz w:val="19"/>
-          <w:szCs w:val="19"/>
-          <w:lang w:eastAsia="en-GB"/>
-        </w:rPr>
-      </w:pPr>
-      <w:r>
-        <w:rPr>
-          <w:rFonts w:ascii="Segoe UI" w:eastAsia="Times New Roman" w:hAnsi="Segoe UI" w:cs="Segoe UI"/>
-          <w:color w:val="000000"/>
-          <w:sz w:val="19"/>
-          <w:szCs w:val="19"/>
-          <w:lang w:eastAsia="en-GB"/>
-        </w:rPr>
-        <w:t xml:space="preserve">    }).read({</w:t>
-      </w:r>
-    </w:p>
-    <w:p>
-      <w:pPr>
-        <w:shd w:val="clear" w:color="auto" w:fill="D9D9D9" w:themeFill="background1" w:themeFillShade="D9"/>
-        <w:spacing w:before="100" w:beforeAutospacing="1" w:after="100" w:afterAutospacing="1" w:line="240" w:lineRule="auto"/>
-        <w:contextualSpacing/>
-        <w:rPr>
-          <w:rFonts w:ascii="Segoe UI" w:eastAsia="Times New Roman" w:hAnsi="Segoe UI" w:cs="Segoe UI"/>
-          <w:color w:val="000000"/>
-          <w:sz w:val="19"/>
-          <w:szCs w:val="19"/>
-          <w:lang w:eastAsia="en-GB"/>
-        </w:rPr>
-      </w:pPr>
-      <w:r>
-        <w:rPr>
-          <w:rFonts w:ascii="Segoe UI" w:eastAsia="Times New Roman" w:hAnsi="Segoe UI" w:cs="Segoe UI"/>
-          <w:color w:val="000000"/>
-          <w:sz w:val="19"/>
-          <w:szCs w:val="19"/>
-          <w:lang w:eastAsia="en-GB"/>
-        </w:rPr>
-        <w:t xml:space="preserve">        success: function (results) {</w:t>
-      </w:r>
-    </w:p>
-    <w:p>
-      <w:pPr>
-        <w:shd w:val="clear" w:color="auto" w:fill="D9D9D9" w:themeFill="background1" w:themeFillShade="D9"/>
-        <w:spacing w:before="100" w:beforeAutospacing="1" w:after="100" w:afterAutospacing="1" w:line="240" w:lineRule="auto"/>
-        <w:contextualSpacing/>
-        <w:rPr>
-          <w:rFonts w:ascii="Segoe UI" w:eastAsia="Times New Roman" w:hAnsi="Segoe UI" w:cs="Segoe UI"/>
-          <w:color w:val="000000"/>
-          <w:sz w:val="19"/>
-          <w:szCs w:val="19"/>
-          <w:lang w:eastAsia="en-GB"/>
-        </w:rPr>
-      </w:pPr>
-      <w:r>
-        <w:rPr>
-          <w:rFonts w:ascii="Segoe UI" w:eastAsia="Times New Roman" w:hAnsi="Segoe UI" w:cs="Segoe UI"/>
-          <w:color w:val="000000"/>
-          <w:sz w:val="19"/>
-          <w:szCs w:val="19"/>
-          <w:lang w:eastAsia="en-GB"/>
-        </w:rPr>
-        <w:t xml:space="preserve">            if (results.length == 1) {</w:t>
-      </w:r>
-    </w:p>
-    <w:p>
-      <w:pPr>
-        <w:shd w:val="clear" w:color="auto" w:fill="D9D9D9" w:themeFill="background1" w:themeFillShade="D9"/>
-        <w:spacing w:before="100" w:beforeAutospacing="1" w:after="100" w:afterAutospacing="1" w:line="240" w:lineRule="auto"/>
-        <w:contextualSpacing/>
-        <w:rPr>
-          <w:rFonts w:ascii="Segoe UI" w:eastAsia="Times New Roman" w:hAnsi="Segoe UI" w:cs="Segoe UI"/>
-          <w:color w:val="000000"/>
-          <w:sz w:val="19"/>
-          <w:szCs w:val="19"/>
-          <w:lang w:eastAsia="en-GB"/>
-        </w:rPr>
-      </w:pPr>
-    </w:p>
-    <w:p>
-      <w:pPr>
-        <w:shd w:val="clear" w:color="auto" w:fill="D9D9D9" w:themeFill="background1" w:themeFillShade="D9"/>
-        <w:spacing w:before="100" w:beforeAutospacing="1" w:after="100" w:afterAutospacing="1" w:line="240" w:lineRule="auto"/>
-        <w:contextualSpacing/>
-        <w:rPr>
-          <w:rFonts w:ascii="Segoe UI" w:eastAsia="Times New Roman" w:hAnsi="Segoe UI" w:cs="Segoe UI"/>
-          <w:color w:val="000000"/>
-          <w:sz w:val="19"/>
-          <w:szCs w:val="19"/>
-          <w:lang w:eastAsia="en-GB"/>
-        </w:rPr>
-      </w:pPr>
-      <w:r>
-        <w:rPr>
-          <w:rFonts w:ascii="Segoe UI" w:eastAsia="Times New Roman" w:hAnsi="Segoe UI" w:cs="Segoe UI"/>
-          <w:color w:val="000000"/>
-          <w:sz w:val="19"/>
-          <w:szCs w:val="19"/>
-          <w:lang w:eastAsia="en-GB"/>
-        </w:rPr>
-        <w:t xml:space="preserve">               </w:t>
-      </w:r>
-    </w:p>
-    <w:p>
-      <w:pPr>
-        <w:shd w:val="clear" w:color="auto" w:fill="D9D9D9" w:themeFill="background1" w:themeFillShade="D9"/>
-        <w:spacing w:before="100" w:beforeAutospacing="1" w:after="100" w:afterAutospacing="1" w:line="240" w:lineRule="auto"/>
-        <w:contextualSpacing/>
-        <w:rPr>
-          <w:rFonts w:ascii="Segoe UI" w:eastAsia="Times New Roman" w:hAnsi="Segoe UI" w:cs="Segoe UI"/>
-          <w:color w:val="000000"/>
-          <w:sz w:val="19"/>
-          <w:szCs w:val="19"/>
-          <w:lang w:eastAsia="en-GB"/>
-        </w:rPr>
-      </w:pPr>
-      <w:r>
-        <w:rPr>
-          <w:rFonts w:ascii="Segoe UI" w:eastAsia="Times New Roman" w:hAnsi="Segoe UI" w:cs="Segoe UI"/>
-          <w:color w:val="000000"/>
-          <w:sz w:val="19"/>
-          <w:szCs w:val="19"/>
-          <w:lang w:eastAsia="en-GB"/>
-        </w:rPr>
         <w:t xml:space="preserve">                 console.log("user admin value  is  ",results[0].isadmin)</w:t>
       </w:r>
     </w:p>
@@ -7199,7 +7224,6 @@
           <w:szCs w:val="19"/>
           <w:lang w:eastAsia="en-GB"/>
         </w:rPr>
-        <w:lastRenderedPageBreak/>
         <w:t xml:space="preserve">                 if(results[0].isadmin){</w:t>
       </w:r>
     </w:p>
@@ -7673,24 +7697,7 @@
         </w:rPr>
         <w:t xml:space="preserve"> xxxxxxxxxxxxxxxxxxxxx</w:t>
       </w:r>
-    </w:p>
-    <w:p>
-      <w:pPr>
-        <w:spacing w:after="0" w:line="240" w:lineRule="auto"/>
-        <w:ind w:left="720"/>
-        <w:rPr>
-          <w:rFonts w:ascii="Segoe UI" w:eastAsia="Times New Roman" w:hAnsi="Segoe UI" w:cs="Segoe UI"/>
-          <w:color w:val="000000"/>
-          <w:sz w:val="19"/>
-          <w:szCs w:val="19"/>
-          <w:lang w:eastAsia="en-GB"/>
-        </w:rPr>
-      </w:pPr>
-    </w:p>
-    <w:p>
-      <w:pPr>
-        <w:spacing w:after="0" w:line="240" w:lineRule="auto"/>
-        <w:ind w:left="720"/>
+      <w:r>
         <w:rPr>
           <w:rFonts w:ascii="Segoe UI" w:eastAsia="Times New Roman" w:hAnsi="Segoe UI" w:cs="Segoe UI"/>
           <w:b/>
@@ -7700,8 +7707,26 @@
           <w:szCs w:val="19"/>
           <w:lang w:eastAsia="en-GB"/>
         </w:rPr>
-      </w:pPr>
-      <w:r>
+        <w:t xml:space="preserve"> (please contact me to get it)</w:t>
+      </w:r>
+    </w:p>
+    <w:p>
+      <w:pPr>
+        <w:spacing w:after="0" w:line="240" w:lineRule="auto"/>
+        <w:ind w:left="720"/>
+        <w:rPr>
+          <w:rFonts w:ascii="Segoe UI" w:eastAsia="Times New Roman" w:hAnsi="Segoe UI" w:cs="Segoe UI"/>
+          <w:color w:val="000000"/>
+          <w:sz w:val="19"/>
+          <w:szCs w:val="19"/>
+          <w:lang w:eastAsia="en-GB"/>
+        </w:rPr>
+      </w:pPr>
+    </w:p>
+    <w:p>
+      <w:pPr>
+        <w:spacing w:after="0" w:line="240" w:lineRule="auto"/>
+        <w:ind w:left="720"/>
         <w:rPr>
           <w:rFonts w:ascii="Segoe UI" w:eastAsia="Times New Roman" w:hAnsi="Segoe UI" w:cs="Segoe UI"/>
           <w:b/>
@@ -7711,8 +7736,7 @@
           <w:szCs w:val="19"/>
           <w:lang w:eastAsia="en-GB"/>
         </w:rPr>
-        <w:t xml:space="preserve">azure mobile config set [AzureMobileServiceName] microsoftAccountClientSecret </w:t>
-      </w:r>
+      </w:pPr>
       <w:r>
         <w:rPr>
           <w:rFonts w:ascii="Segoe UI" w:eastAsia="Times New Roman" w:hAnsi="Segoe UI" w:cs="Segoe UI"/>
@@ -7723,10 +7747,44 @@
           <w:szCs w:val="19"/>
           <w:lang w:eastAsia="en-GB"/>
         </w:rPr>
+        <w:t xml:space="preserve">azure mobile config set [AzureMobileServiceName] microsoftAccountClientSecret </w:t>
+      </w:r>
+      <w:r>
+        <w:rPr>
+          <w:rFonts w:ascii="Segoe UI" w:eastAsia="Times New Roman" w:hAnsi="Segoe UI" w:cs="Segoe UI"/>
+          <w:b/>
+          <w:bCs/>
+          <w:color w:val="000000"/>
+          <w:sz w:val="19"/>
+          <w:szCs w:val="19"/>
+          <w:lang w:eastAsia="en-GB"/>
+        </w:rPr>
         <w:t xml:space="preserve"> xxxxxxxxxxxxxxxxxxxxxxx</w:t>
       </w:r>
-      <w:bookmarkStart w:id="0" w:name="_GoBack"/>
-      <w:bookmarkEnd w:id="0"/>
+      <w:r>
+        <w:rPr>
+          <w:rFonts w:ascii="Segoe UI" w:eastAsia="Times New Roman" w:hAnsi="Segoe UI" w:cs="Segoe UI"/>
+          <w:b/>
+          <w:bCs/>
+          <w:color w:val="000000"/>
+          <w:sz w:val="19"/>
+          <w:szCs w:val="19"/>
+          <w:lang w:eastAsia="en-GB"/>
+        </w:rPr>
+        <w:t xml:space="preserve"> </w:t>
+      </w:r>
+      <w:r>
+        <w:rPr>
+          <w:rFonts w:ascii="Segoe UI" w:eastAsia="Times New Roman" w:hAnsi="Segoe UI" w:cs="Segoe UI"/>
+          <w:b/>
+          <w:bCs/>
+          <w:color w:val="000000"/>
+          <w:sz w:val="19"/>
+          <w:szCs w:val="19"/>
+          <w:lang w:eastAsia="en-GB"/>
+        </w:rPr>
+        <w:t>(please contact me to get it)</w:t>
+      </w:r>
     </w:p>
     <w:p>
       <w:pPr>
@@ -10529,7 +10587,7 @@
 </file>
 
 <file path=customXml/itemProps1.xml><?xml version="1.0" encoding="utf-8"?>
-<ds:datastoreItem xmlns:ds="http://schemas.openxmlformats.org/officeDocument/2006/customXml" ds:itemID="{008841C4-84FE-4907-BC73-FD989F5A19A9}">
+<ds:datastoreItem xmlns:ds="http://schemas.openxmlformats.org/officeDocument/2006/customXml" ds:itemID="{1CB12054-2EBD-4F61-920C-3EBD10DBBE54}">
   <ds:schemaRefs>
     <ds:schemaRef ds:uri="http://schemas.openxmlformats.org/officeDocument/2006/bibliography"/>
   </ds:schemaRefs>

--- a/Technical Guide.docx
+++ b/Technical Guide.docx
@@ -292,8 +292,6 @@
         </w:rPr>
         <w:t>For Support: z.haidary@ymail.com</w:t>
       </w:r>
-      <w:bookmarkStart w:id="0" w:name="_GoBack"/>
-      <w:bookmarkEnd w:id="0"/>
     </w:p>
     <w:p>
       <w:pPr>
@@ -7771,19 +7769,7 @@
           <w:szCs w:val="19"/>
           <w:lang w:eastAsia="en-GB"/>
         </w:rPr>
-        <w:t xml:space="preserve"> </w:t>
-      </w:r>
-      <w:r>
-        <w:rPr>
-          <w:rFonts w:ascii="Segoe UI" w:eastAsia="Times New Roman" w:hAnsi="Segoe UI" w:cs="Segoe UI"/>
-          <w:b/>
-          <w:bCs/>
-          <w:color w:val="000000"/>
-          <w:sz w:val="19"/>
-          <w:szCs w:val="19"/>
-          <w:lang w:eastAsia="en-GB"/>
-        </w:rPr>
-        <w:t>(please contact me to get it)</w:t>
+        <w:t xml:space="preserve"> (please contact me to get it)</w:t>
       </w:r>
     </w:p>
     <w:p>
@@ -8966,11 +8952,43 @@
         <w:rPr>
           <w:b/>
         </w:rPr>
-        <w:t xml:space="preserve">true. </w:t>
-      </w:r>
-      <w:r>
-        <w:t>Click save and exit.</w:t>
-      </w:r>
+        <w:t xml:space="preserve">true </w:t>
+      </w:r>
+      <w:r>
+        <w:rPr>
+          <w:bCs/>
+        </w:rPr>
+        <w:t>through the following query:</w:t>
+      </w:r>
+    </w:p>
+    <w:p>
+      <w:pPr>
+        <w:pStyle w:val="ListParagraph"/>
+        <w:jc w:val="both"/>
+      </w:pPr>
+      <w:r>
+        <w:t xml:space="preserve">update </w:t>
+      </w:r>
+      <w:r>
+        <w:t>[AzureMobileServiceName]</w:t>
+      </w:r>
+      <w:r>
+        <w:t xml:space="preserve">.[User] set </w:t>
+      </w:r>
+      <w:r>
+        <w:t>isadmin = 1 where fname = 'XXXXX</w:t>
+      </w:r>
+      <w:bookmarkStart w:id="0" w:name="_GoBack"/>
+      <w:bookmarkEnd w:id="0"/>
+      <w:r>
+        <w:t>'</w:t>
+      </w:r>
+    </w:p>
+    <w:p>
+      <w:pPr>
+        <w:pStyle w:val="ListParagraph"/>
+        <w:jc w:val="both"/>
+      </w:pPr>
     </w:p>
     <w:p>
       <w:pPr>
@@ -10587,7 +10605,7 @@
 </file>
 
 <file path=customXml/itemProps1.xml><?xml version="1.0" encoding="utf-8"?>
-<ds:datastoreItem xmlns:ds="http://schemas.openxmlformats.org/officeDocument/2006/customXml" ds:itemID="{1CB12054-2EBD-4F61-920C-3EBD10DBBE54}">
+<ds:datastoreItem xmlns:ds="http://schemas.openxmlformats.org/officeDocument/2006/customXml" ds:itemID="{184B9A01-E8D3-4A23-B6F2-D20C67BE79CA}">
   <ds:schemaRefs>
     <ds:schemaRef ds:uri="http://schemas.openxmlformats.org/officeDocument/2006/bibliography"/>
   </ds:schemaRefs>
